--- a/final/Final_Report.docx
+++ b/final/Final_Report.docx
@@ -4,349 +4,6471 @@
   <w:body>
     <w:p>
       <w:pPr>
-        <w:pStyle w:val="ListParagraph"/>
-        <w:numPr>
-          <w:ilvl w:val="0"/>
-          <w:numId w:val="1"/>
-        </w:numPr>
-        <w:rPr>
-          <w:rFonts w:cstheme="minorHAnsi"/>
-        </w:rPr>
-      </w:pPr>
-      <w:r>
-        <w:rPr>
-          <w:rFonts w:cstheme="minorHAnsi"/>
-        </w:rPr>
-        <w:t>Definition of Research Question (2 points)</w:t>
+        <w:spacing w:line="360" w:lineRule="auto"/>
+        <w:jc w:val="center"/>
+        <w:rPr>
+          <w:rFonts w:ascii="Times New Roman" w:hAnsi="Times New Roman" w:cs="Times New Roman"/>
+          <w:sz w:val="36"/>
+          <w:szCs w:val="36"/>
+        </w:rPr>
+      </w:pPr>
+      <w:r>
+        <w:rPr>
+          <w:rFonts w:ascii="Times New Roman" w:hAnsi="Times New Roman" w:cs="Times New Roman"/>
+          <w:sz w:val="36"/>
+          <w:szCs w:val="36"/>
+        </w:rPr>
+        <w:t>Identifying Winners &amp; Losers of N</w:t>
+      </w:r>
+      <w:r>
+        <w:rPr>
+          <w:rFonts w:ascii="Times New Roman" w:hAnsi="Times New Roman" w:cs="Times New Roman"/>
+          <w:sz w:val="36"/>
+          <w:szCs w:val="36"/>
+        </w:rPr>
+        <w:t xml:space="preserve">ational </w:t>
+      </w:r>
+      <w:r>
+        <w:rPr>
+          <w:rFonts w:ascii="Times New Roman" w:hAnsi="Times New Roman" w:cs="Times New Roman"/>
+          <w:sz w:val="36"/>
+          <w:szCs w:val="36"/>
+        </w:rPr>
+        <w:t>S</w:t>
+      </w:r>
+      <w:r>
+        <w:rPr>
+          <w:rFonts w:ascii="Times New Roman" w:hAnsi="Times New Roman" w:cs="Times New Roman"/>
+          <w:sz w:val="36"/>
+          <w:szCs w:val="36"/>
+        </w:rPr>
+        <w:t xml:space="preserve">cience </w:t>
+      </w:r>
+      <w:r>
+        <w:rPr>
+          <w:rFonts w:ascii="Times New Roman" w:hAnsi="Times New Roman" w:cs="Times New Roman"/>
+          <w:sz w:val="36"/>
+          <w:szCs w:val="36"/>
+        </w:rPr>
+        <w:t>F</w:t>
+      </w:r>
+      <w:r>
+        <w:rPr>
+          <w:rFonts w:ascii="Times New Roman" w:hAnsi="Times New Roman" w:cs="Times New Roman"/>
+          <w:sz w:val="36"/>
+          <w:szCs w:val="36"/>
+        </w:rPr>
+        <w:t>oundation</w:t>
+      </w:r>
+      <w:r>
+        <w:rPr>
+          <w:rFonts w:ascii="Times New Roman" w:hAnsi="Times New Roman" w:cs="Times New Roman"/>
+          <w:sz w:val="36"/>
+          <w:szCs w:val="36"/>
+        </w:rPr>
+        <w:t xml:space="preserve"> Funding with Clustering</w:t>
       </w:r>
     </w:p>
     <w:p>
       <w:pPr>
-        <w:pStyle w:val="ListParagraph"/>
-        <w:numPr>
-          <w:ilvl w:val="1"/>
-          <w:numId w:val="1"/>
-        </w:numPr>
-        <w:rPr>
-          <w:rFonts w:cstheme="minorHAnsi"/>
-        </w:rPr>
-      </w:pPr>
-      <w:r>
-        <w:rPr>
-          <w:rFonts w:cstheme="minorHAnsi"/>
-        </w:rPr>
-        <w:t xml:space="preserve"> </w:t>
+        <w:spacing w:line="360" w:lineRule="auto"/>
+        <w:jc w:val="center"/>
+        <w:rPr>
+          <w:rFonts w:ascii="Times New Roman" w:hAnsi="Times New Roman" w:cs="Times New Roman"/>
+          <w:sz w:val="24"/>
+          <w:szCs w:val="24"/>
+        </w:rPr>
+      </w:pPr>
+      <w:r>
+        <w:rPr>
+          <w:rFonts w:ascii="Times New Roman" w:hAnsi="Times New Roman" w:cs="Times New Roman"/>
+          <w:sz w:val="24"/>
+          <w:szCs w:val="24"/>
+        </w:rPr>
+        <w:t>By Erik Lopez</w:t>
       </w:r>
     </w:p>
     <w:p>
       <w:pPr>
         <w:pStyle w:val="ListParagraph"/>
-        <w:numPr>
-          <w:ilvl w:val="0"/>
-          <w:numId w:val="1"/>
-        </w:numPr>
-        <w:rPr>
-          <w:rFonts w:cstheme="minorHAnsi"/>
-        </w:rPr>
-      </w:pPr>
-      <w:r>
-        <w:rPr>
-          <w:rFonts w:cstheme="minorHAnsi"/>
-        </w:rPr>
-        <w:t>Data Description and Methodology (2 points)</w:t>
-      </w:r>
+        <w:spacing w:line="360" w:lineRule="auto"/>
+        <w:jc w:val="center"/>
+        <w:rPr>
+          <w:rFonts w:ascii="Times New Roman" w:hAnsi="Times New Roman" w:cs="Times New Roman"/>
+          <w:sz w:val="24"/>
+          <w:szCs w:val="24"/>
+        </w:rPr>
+      </w:pPr>
     </w:p>
     <w:p>
       <w:pPr>
         <w:pStyle w:val="ListParagraph"/>
-        <w:numPr>
-          <w:ilvl w:val="1"/>
-          <w:numId w:val="1"/>
-        </w:numPr>
-        <w:rPr>
-          <w:rFonts w:cstheme="minorHAnsi"/>
-        </w:rPr>
-      </w:pPr>
-      <w:r>
-        <w:rPr>
-          <w:rFonts w:cstheme="minorHAnsi"/>
-        </w:rPr>
-        <w:t>Data</w:t>
+        <w:spacing w:line="360" w:lineRule="auto"/>
+        <w:ind w:left="0"/>
+        <w:rPr>
+          <w:rFonts w:ascii="Times New Roman" w:hAnsi="Times New Roman" w:cs="Times New Roman"/>
+          <w:b/>
+          <w:bCs/>
+          <w:sz w:val="24"/>
+          <w:szCs w:val="24"/>
+        </w:rPr>
+      </w:pPr>
+      <w:r>
+        <w:rPr>
+          <w:rFonts w:ascii="Times New Roman" w:hAnsi="Times New Roman" w:cs="Times New Roman"/>
+          <w:b/>
+          <w:bCs/>
+          <w:sz w:val="24"/>
+          <w:szCs w:val="24"/>
+        </w:rPr>
+        <w:t>Abstract</w:t>
       </w:r>
     </w:p>
     <w:p>
       <w:pPr>
         <w:pStyle w:val="ListParagraph"/>
-        <w:numPr>
-          <w:ilvl w:val="2"/>
-          <w:numId w:val="1"/>
-        </w:numPr>
-        <w:rPr>
-          <w:rFonts w:cstheme="minorHAnsi"/>
-        </w:rPr>
-      </w:pPr>
+        <w:spacing w:line="360" w:lineRule="auto"/>
+        <w:ind w:left="0"/>
+        <w:rPr>
+          <w:rFonts w:ascii="Times New Roman" w:hAnsi="Times New Roman" w:cs="Times New Roman"/>
+          <w:sz w:val="24"/>
+          <w:szCs w:val="24"/>
+        </w:rPr>
+      </w:pPr>
+      <w:r>
+        <w:rPr>
+          <w:rFonts w:ascii="Times New Roman" w:hAnsi="Times New Roman" w:cs="Times New Roman"/>
+          <w:sz w:val="24"/>
+          <w:szCs w:val="24"/>
+        </w:rPr>
+        <w:t>Trends</w:t>
+      </w:r>
+      <w:r>
+        <w:rPr>
+          <w:rFonts w:ascii="Times New Roman" w:hAnsi="Times New Roman" w:cs="Times New Roman"/>
+          <w:sz w:val="24"/>
+          <w:szCs w:val="24"/>
+        </w:rPr>
+        <w:t xml:space="preserve"> in</w:t>
+      </w:r>
+      <w:r>
+        <w:rPr>
+          <w:rFonts w:ascii="Times New Roman" w:hAnsi="Times New Roman" w:cs="Times New Roman"/>
+          <w:sz w:val="24"/>
+          <w:szCs w:val="24"/>
+        </w:rPr>
+        <w:t xml:space="preserve"> </w:t>
+      </w:r>
+      <w:r>
+        <w:rPr>
+          <w:rFonts w:ascii="Times New Roman" w:hAnsi="Times New Roman" w:cs="Times New Roman"/>
+          <w:sz w:val="24"/>
+          <w:szCs w:val="24"/>
+        </w:rPr>
+        <w:t>research</w:t>
+      </w:r>
+      <w:r>
+        <w:rPr>
+          <w:rFonts w:ascii="Times New Roman" w:hAnsi="Times New Roman" w:cs="Times New Roman"/>
+          <w:sz w:val="24"/>
+          <w:szCs w:val="24"/>
+        </w:rPr>
+        <w:t xml:space="preserve"> funding</w:t>
+      </w:r>
+      <w:r>
+        <w:rPr>
+          <w:rFonts w:ascii="Times New Roman" w:hAnsi="Times New Roman" w:cs="Times New Roman"/>
+          <w:sz w:val="24"/>
+          <w:szCs w:val="24"/>
+        </w:rPr>
+        <w:t xml:space="preserve"> by</w:t>
+      </w:r>
+      <w:r>
+        <w:rPr>
+          <w:rFonts w:ascii="Times New Roman" w:hAnsi="Times New Roman" w:cs="Times New Roman"/>
+          <w:sz w:val="24"/>
+          <w:szCs w:val="24"/>
+        </w:rPr>
+        <w:t xml:space="preserve"> </w:t>
+      </w:r>
+      <w:r>
+        <w:rPr>
+          <w:rFonts w:ascii="Times New Roman" w:hAnsi="Times New Roman" w:cs="Times New Roman"/>
+          <w:sz w:val="24"/>
+          <w:szCs w:val="24"/>
+        </w:rPr>
+        <w:t>the Natural Science Foundation</w:t>
+      </w:r>
+      <w:r>
+        <w:rPr>
+          <w:rFonts w:ascii="Times New Roman" w:hAnsi="Times New Roman" w:cs="Times New Roman"/>
+          <w:sz w:val="24"/>
+          <w:szCs w:val="24"/>
+        </w:rPr>
+        <w:t xml:space="preserve"> from 2010 to 2018 ha</w:t>
+      </w:r>
+      <w:r>
+        <w:rPr>
+          <w:rFonts w:ascii="Times New Roman" w:hAnsi="Times New Roman" w:cs="Times New Roman"/>
+          <w:sz w:val="24"/>
+          <w:szCs w:val="24"/>
+        </w:rPr>
+        <w:t xml:space="preserve">ve </w:t>
+      </w:r>
+      <w:r>
+        <w:rPr>
+          <w:rFonts w:ascii="Times New Roman" w:hAnsi="Times New Roman" w:cs="Times New Roman"/>
+          <w:sz w:val="24"/>
+          <w:szCs w:val="24"/>
+        </w:rPr>
+        <w:t xml:space="preserve">affected </w:t>
+      </w:r>
+      <w:r>
+        <w:rPr>
+          <w:rFonts w:ascii="Times New Roman" w:hAnsi="Times New Roman" w:cs="Times New Roman"/>
+          <w:sz w:val="24"/>
+          <w:szCs w:val="24"/>
+        </w:rPr>
+        <w:t>distinct</w:t>
+      </w:r>
+      <w:r>
+        <w:rPr>
+          <w:rFonts w:ascii="Times New Roman" w:hAnsi="Times New Roman" w:cs="Times New Roman"/>
+          <w:sz w:val="24"/>
+          <w:szCs w:val="24"/>
+        </w:rPr>
+        <w:t xml:space="preserve"> </w:t>
+      </w:r>
+      <w:r>
+        <w:rPr>
+          <w:rFonts w:ascii="Times New Roman" w:hAnsi="Times New Roman" w:cs="Times New Roman"/>
+          <w:sz w:val="24"/>
+          <w:szCs w:val="24"/>
+        </w:rPr>
+        <w:t>group</w:t>
+      </w:r>
+      <w:r>
+        <w:rPr>
+          <w:rFonts w:ascii="Times New Roman" w:hAnsi="Times New Roman" w:cs="Times New Roman"/>
+          <w:sz w:val="24"/>
+          <w:szCs w:val="24"/>
+        </w:rPr>
+        <w:t>s</w:t>
+      </w:r>
+      <w:r>
+        <w:rPr>
+          <w:rFonts w:ascii="Times New Roman" w:hAnsi="Times New Roman" w:cs="Times New Roman"/>
+          <w:sz w:val="24"/>
+          <w:szCs w:val="24"/>
+        </w:rPr>
+        <w:t xml:space="preserve"> of congressional districts</w:t>
+      </w:r>
+      <w:r>
+        <w:rPr>
+          <w:rFonts w:ascii="Times New Roman" w:hAnsi="Times New Roman" w:cs="Times New Roman"/>
+          <w:sz w:val="24"/>
+          <w:szCs w:val="24"/>
+        </w:rPr>
+        <w:t xml:space="preserve"> differently</w:t>
+      </w:r>
+      <w:r>
+        <w:rPr>
+          <w:rFonts w:ascii="Times New Roman" w:hAnsi="Times New Roman" w:cs="Times New Roman"/>
+          <w:sz w:val="24"/>
+          <w:szCs w:val="24"/>
+        </w:rPr>
+        <w:t>.</w:t>
+      </w:r>
+      <w:r>
+        <w:rPr>
+          <w:rFonts w:ascii="Times New Roman" w:hAnsi="Times New Roman" w:cs="Times New Roman"/>
+          <w:sz w:val="24"/>
+          <w:szCs w:val="24"/>
+        </w:rPr>
+        <w:t xml:space="preserve"> By </w:t>
+      </w:r>
+      <w:r>
+        <w:rPr>
+          <w:rFonts w:ascii="Times New Roman" w:hAnsi="Times New Roman" w:cs="Times New Roman"/>
+          <w:sz w:val="24"/>
+          <w:szCs w:val="24"/>
+        </w:rPr>
+        <w:t xml:space="preserve">applying </w:t>
+      </w:r>
       <w:proofErr w:type="spellStart"/>
       <w:r>
         <w:rPr>
-          <w:rFonts w:cstheme="minorHAnsi"/>
-        </w:rPr>
-        <w:t>FedReporter</w:t>
+          <w:rFonts w:ascii="Times New Roman" w:hAnsi="Times New Roman" w:cs="Times New Roman"/>
+          <w:sz w:val="24"/>
+          <w:szCs w:val="24"/>
+        </w:rPr>
+        <w:t>KMeans</w:t>
       </w:r>
       <w:proofErr w:type="spellEnd"/>
       <w:r>
         <w:rPr>
-          <w:rFonts w:cstheme="minorHAnsi"/>
-        </w:rPr>
-        <w:t xml:space="preserve"> for grant data </w:t>
+          <w:rFonts w:ascii="Times New Roman" w:hAnsi="Times New Roman" w:cs="Times New Roman"/>
+          <w:sz w:val="24"/>
+          <w:szCs w:val="24"/>
+        </w:rPr>
+        <w:t xml:space="preserve"> clustering onto</w:t>
+      </w:r>
+      <w:r>
+        <w:rPr>
+          <w:rFonts w:ascii="Times New Roman" w:hAnsi="Times New Roman" w:cs="Times New Roman"/>
+          <w:sz w:val="24"/>
+          <w:szCs w:val="24"/>
+        </w:rPr>
+        <w:t xml:space="preserve"> grant funding data from Federal </w:t>
+      </w:r>
+      <w:proofErr w:type="spellStart"/>
+      <w:r>
+        <w:rPr>
+          <w:rFonts w:ascii="Times New Roman" w:hAnsi="Times New Roman" w:cs="Times New Roman"/>
+          <w:sz w:val="24"/>
+          <w:szCs w:val="24"/>
+        </w:rPr>
+        <w:t>RePORTER</w:t>
+      </w:r>
+      <w:proofErr w:type="spellEnd"/>
+      <w:r>
+        <w:rPr>
+          <w:rFonts w:ascii="Times New Roman" w:hAnsi="Times New Roman" w:cs="Times New Roman"/>
+          <w:sz w:val="24"/>
+          <w:szCs w:val="24"/>
+        </w:rPr>
+        <w:t xml:space="preserve"> we </w:t>
+      </w:r>
+      <w:r>
+        <w:rPr>
+          <w:rFonts w:ascii="Times New Roman" w:hAnsi="Times New Roman" w:cs="Times New Roman"/>
+          <w:sz w:val="24"/>
+          <w:szCs w:val="24"/>
+        </w:rPr>
+        <w:t xml:space="preserve">were able to </w:t>
+      </w:r>
+      <w:r>
+        <w:rPr>
+          <w:rFonts w:ascii="Times New Roman" w:hAnsi="Times New Roman" w:cs="Times New Roman"/>
+          <w:sz w:val="24"/>
+          <w:szCs w:val="24"/>
+        </w:rPr>
+        <w:t>identify</w:t>
+      </w:r>
+      <w:r>
+        <w:rPr>
+          <w:rFonts w:ascii="Times New Roman" w:hAnsi="Times New Roman" w:cs="Times New Roman"/>
+          <w:sz w:val="24"/>
+          <w:szCs w:val="24"/>
+        </w:rPr>
+        <w:t xml:space="preserve"> </w:t>
+      </w:r>
+      <w:r>
+        <w:rPr>
+          <w:rFonts w:ascii="Times New Roman" w:hAnsi="Times New Roman" w:cs="Times New Roman"/>
+          <w:sz w:val="24"/>
+          <w:szCs w:val="24"/>
+        </w:rPr>
+        <w:t xml:space="preserve">two clusters of </w:t>
+      </w:r>
+      <w:r>
+        <w:rPr>
+          <w:rFonts w:ascii="Times New Roman" w:hAnsi="Times New Roman" w:cs="Times New Roman"/>
+          <w:sz w:val="24"/>
+          <w:szCs w:val="24"/>
+        </w:rPr>
+        <w:t xml:space="preserve">similarly affected </w:t>
+      </w:r>
+      <w:r>
+        <w:rPr>
+          <w:rFonts w:ascii="Times New Roman" w:hAnsi="Times New Roman" w:cs="Times New Roman"/>
+          <w:sz w:val="24"/>
+          <w:szCs w:val="24"/>
+        </w:rPr>
+        <w:t xml:space="preserve">congressional districts: districts </w:t>
+      </w:r>
+      <w:r>
+        <w:rPr>
+          <w:rFonts w:ascii="Times New Roman" w:hAnsi="Times New Roman" w:cs="Times New Roman"/>
+          <w:sz w:val="24"/>
+          <w:szCs w:val="24"/>
+        </w:rPr>
+        <w:t xml:space="preserve">improving in terms of </w:t>
+      </w:r>
+      <w:r>
+        <w:rPr>
+          <w:rFonts w:ascii="Times New Roman" w:hAnsi="Times New Roman" w:cs="Times New Roman"/>
+          <w:sz w:val="24"/>
+          <w:szCs w:val="24"/>
+        </w:rPr>
+        <w:t>funding, and districts</w:t>
+      </w:r>
+      <w:r>
+        <w:rPr>
+          <w:rFonts w:ascii="Times New Roman" w:hAnsi="Times New Roman" w:cs="Times New Roman"/>
+          <w:sz w:val="24"/>
+          <w:szCs w:val="24"/>
+        </w:rPr>
+        <w:t xml:space="preserve"> </w:t>
+      </w:r>
+      <w:r>
+        <w:rPr>
+          <w:rFonts w:ascii="Times New Roman" w:hAnsi="Times New Roman" w:cs="Times New Roman"/>
+          <w:sz w:val="24"/>
+          <w:szCs w:val="24"/>
+        </w:rPr>
+        <w:t>receiving less</w:t>
+      </w:r>
+      <w:r>
+        <w:rPr>
+          <w:rFonts w:ascii="Times New Roman" w:hAnsi="Times New Roman" w:cs="Times New Roman"/>
+          <w:sz w:val="24"/>
+          <w:szCs w:val="24"/>
+        </w:rPr>
+        <w:t xml:space="preserve"> funding. </w:t>
+      </w:r>
+      <w:r>
+        <w:rPr>
+          <w:rFonts w:ascii="Times New Roman" w:hAnsi="Times New Roman" w:cs="Times New Roman"/>
+          <w:sz w:val="24"/>
+          <w:szCs w:val="24"/>
+        </w:rPr>
+        <w:t xml:space="preserve">However, </w:t>
+      </w:r>
+      <w:r>
+        <w:rPr>
+          <w:rFonts w:ascii="Times New Roman" w:hAnsi="Times New Roman" w:cs="Times New Roman"/>
+          <w:sz w:val="24"/>
+          <w:szCs w:val="24"/>
+        </w:rPr>
+        <w:t xml:space="preserve">between these two clusters </w:t>
+      </w:r>
+      <w:r>
+        <w:rPr>
+          <w:rFonts w:ascii="Times New Roman" w:hAnsi="Times New Roman" w:cs="Times New Roman"/>
+          <w:sz w:val="24"/>
+          <w:szCs w:val="24"/>
+        </w:rPr>
+        <w:t>we did not find any significant differences in urbanization or density levels</w:t>
+      </w:r>
+      <w:r>
+        <w:rPr>
+          <w:rFonts w:ascii="Times New Roman" w:hAnsi="Times New Roman" w:cs="Times New Roman"/>
+          <w:sz w:val="24"/>
+          <w:szCs w:val="24"/>
+        </w:rPr>
+        <w:t xml:space="preserve">, nor did we find a </w:t>
+      </w:r>
+      <w:r>
+        <w:rPr>
+          <w:rFonts w:ascii="Times New Roman" w:hAnsi="Times New Roman" w:cs="Times New Roman"/>
+          <w:sz w:val="24"/>
+          <w:szCs w:val="24"/>
+        </w:rPr>
+        <w:t xml:space="preserve">significant </w:t>
+      </w:r>
+      <w:r>
+        <w:rPr>
+          <w:rFonts w:ascii="Times New Roman" w:hAnsi="Times New Roman" w:cs="Times New Roman"/>
+          <w:sz w:val="24"/>
+          <w:szCs w:val="24"/>
+        </w:rPr>
+        <w:t>difference</w:t>
+      </w:r>
+      <w:r>
+        <w:rPr>
+          <w:rFonts w:ascii="Times New Roman" w:hAnsi="Times New Roman" w:cs="Times New Roman"/>
+          <w:sz w:val="24"/>
+          <w:szCs w:val="24"/>
+        </w:rPr>
+        <w:t xml:space="preserve"> between them</w:t>
+      </w:r>
+      <w:r>
+        <w:rPr>
+          <w:rFonts w:ascii="Times New Roman" w:hAnsi="Times New Roman" w:cs="Times New Roman"/>
+          <w:sz w:val="24"/>
+          <w:szCs w:val="24"/>
+        </w:rPr>
+        <w:t xml:space="preserve"> in political lean</w:t>
+      </w:r>
+      <w:r>
+        <w:rPr>
+          <w:rFonts w:ascii="Times New Roman" w:hAnsi="Times New Roman" w:cs="Times New Roman"/>
+          <w:sz w:val="24"/>
+          <w:szCs w:val="24"/>
+        </w:rPr>
+        <w:t>ing</w:t>
+      </w:r>
+      <w:r>
+        <w:rPr>
+          <w:rFonts w:ascii="Times New Roman" w:hAnsi="Times New Roman" w:cs="Times New Roman"/>
+          <w:sz w:val="24"/>
+          <w:szCs w:val="24"/>
+        </w:rPr>
+        <w:t>s</w:t>
+      </w:r>
+      <w:r>
+        <w:rPr>
+          <w:rFonts w:ascii="Times New Roman" w:hAnsi="Times New Roman" w:cs="Times New Roman"/>
+          <w:sz w:val="24"/>
+          <w:szCs w:val="24"/>
+        </w:rPr>
+        <w:t xml:space="preserve"> as measured </w:t>
+      </w:r>
+      <w:r>
+        <w:rPr>
+          <w:rFonts w:ascii="Times New Roman" w:hAnsi="Times New Roman" w:cs="Times New Roman"/>
+          <w:sz w:val="24"/>
+          <w:szCs w:val="24"/>
+        </w:rPr>
+        <w:t xml:space="preserve">by </w:t>
+      </w:r>
+      <w:r>
+        <w:rPr>
+          <w:rFonts w:ascii="Times New Roman" w:hAnsi="Times New Roman" w:cs="Times New Roman"/>
+          <w:sz w:val="24"/>
+          <w:szCs w:val="24"/>
+        </w:rPr>
+        <w:t>the</w:t>
+      </w:r>
+      <w:r>
+        <w:rPr>
+          <w:rFonts w:ascii="Times New Roman" w:hAnsi="Times New Roman" w:cs="Times New Roman"/>
+          <w:sz w:val="24"/>
+          <w:szCs w:val="24"/>
+        </w:rPr>
+        <w:t xml:space="preserve"> vot</w:t>
+      </w:r>
+      <w:r>
+        <w:rPr>
+          <w:rFonts w:ascii="Times New Roman" w:hAnsi="Times New Roman" w:cs="Times New Roman"/>
+          <w:sz w:val="24"/>
+          <w:szCs w:val="24"/>
+        </w:rPr>
+        <w:t xml:space="preserve">ing </w:t>
+      </w:r>
+      <w:r>
+        <w:rPr>
+          <w:rFonts w:ascii="Times New Roman" w:hAnsi="Times New Roman" w:cs="Times New Roman"/>
+          <w:sz w:val="24"/>
+          <w:szCs w:val="24"/>
+        </w:rPr>
+        <w:t>outcome</w:t>
+      </w:r>
+      <w:r>
+        <w:rPr>
+          <w:rFonts w:ascii="Times New Roman" w:hAnsi="Times New Roman" w:cs="Times New Roman"/>
+          <w:sz w:val="24"/>
+          <w:szCs w:val="24"/>
+        </w:rPr>
+        <w:t xml:space="preserve"> </w:t>
+      </w:r>
+      <w:r>
+        <w:rPr>
+          <w:rFonts w:ascii="Times New Roman" w:hAnsi="Times New Roman" w:cs="Times New Roman"/>
+          <w:sz w:val="24"/>
+          <w:szCs w:val="24"/>
+        </w:rPr>
+        <w:t xml:space="preserve">in </w:t>
+      </w:r>
+      <w:r>
+        <w:rPr>
+          <w:rFonts w:ascii="Times New Roman" w:hAnsi="Times New Roman" w:cs="Times New Roman"/>
+          <w:sz w:val="24"/>
+          <w:szCs w:val="24"/>
+        </w:rPr>
+        <w:t xml:space="preserve">the 2016 </w:t>
+      </w:r>
+      <w:r>
+        <w:rPr>
+          <w:rFonts w:ascii="Times New Roman" w:hAnsi="Times New Roman" w:cs="Times New Roman"/>
+          <w:sz w:val="24"/>
+          <w:szCs w:val="24"/>
+        </w:rPr>
+        <w:t xml:space="preserve">presidential </w:t>
+      </w:r>
+      <w:r>
+        <w:rPr>
+          <w:rFonts w:ascii="Times New Roman" w:hAnsi="Times New Roman" w:cs="Times New Roman"/>
+          <w:sz w:val="24"/>
+          <w:szCs w:val="24"/>
+        </w:rPr>
+        <w:t xml:space="preserve">election and </w:t>
+      </w:r>
+      <w:r>
+        <w:rPr>
+          <w:rFonts w:ascii="Times New Roman" w:hAnsi="Times New Roman" w:cs="Times New Roman"/>
+          <w:sz w:val="24"/>
+          <w:szCs w:val="24"/>
+        </w:rPr>
+        <w:t>the</w:t>
+      </w:r>
+      <w:r>
+        <w:rPr>
+          <w:rFonts w:ascii="Times New Roman" w:hAnsi="Times New Roman" w:cs="Times New Roman"/>
+          <w:sz w:val="24"/>
+          <w:szCs w:val="24"/>
+        </w:rPr>
+        <w:t xml:space="preserve"> number of times each political party </w:t>
+      </w:r>
+      <w:r>
+        <w:rPr>
+          <w:rFonts w:ascii="Times New Roman" w:hAnsi="Times New Roman" w:cs="Times New Roman"/>
+          <w:sz w:val="24"/>
+          <w:szCs w:val="24"/>
+        </w:rPr>
+        <w:t xml:space="preserve">has </w:t>
+      </w:r>
+      <w:r>
+        <w:rPr>
+          <w:rFonts w:ascii="Times New Roman" w:hAnsi="Times New Roman" w:cs="Times New Roman"/>
+          <w:sz w:val="24"/>
+          <w:szCs w:val="24"/>
+        </w:rPr>
+        <w:t xml:space="preserve">held </w:t>
+      </w:r>
+      <w:r>
+        <w:rPr>
+          <w:rFonts w:ascii="Times New Roman" w:hAnsi="Times New Roman" w:cs="Times New Roman"/>
+          <w:sz w:val="24"/>
+          <w:szCs w:val="24"/>
+        </w:rPr>
+        <w:t>each</w:t>
+      </w:r>
+      <w:r>
+        <w:rPr>
+          <w:rFonts w:ascii="Times New Roman" w:hAnsi="Times New Roman" w:cs="Times New Roman"/>
+          <w:sz w:val="24"/>
+          <w:szCs w:val="24"/>
+        </w:rPr>
+        <w:t xml:space="preserve"> congressional </w:t>
+      </w:r>
+      <w:r>
+        <w:rPr>
+          <w:rFonts w:ascii="Times New Roman" w:hAnsi="Times New Roman" w:cs="Times New Roman"/>
+          <w:sz w:val="24"/>
+          <w:szCs w:val="24"/>
+        </w:rPr>
+        <w:t>seat</w:t>
+      </w:r>
+      <w:r>
+        <w:rPr>
+          <w:rFonts w:ascii="Times New Roman" w:hAnsi="Times New Roman" w:cs="Times New Roman"/>
+          <w:sz w:val="24"/>
+          <w:szCs w:val="24"/>
+        </w:rPr>
+        <w:t xml:space="preserve"> in the same time frame</w:t>
+      </w:r>
+      <w:r>
+        <w:rPr>
+          <w:rFonts w:ascii="Times New Roman" w:hAnsi="Times New Roman" w:cs="Times New Roman"/>
+          <w:sz w:val="24"/>
+          <w:szCs w:val="24"/>
+        </w:rPr>
+        <w:t xml:space="preserve">. </w:t>
+      </w:r>
+      <w:r>
+        <w:rPr>
+          <w:rFonts w:ascii="Times New Roman" w:hAnsi="Times New Roman" w:cs="Times New Roman"/>
+          <w:sz w:val="24"/>
+          <w:szCs w:val="24"/>
+        </w:rPr>
+        <w:t xml:space="preserve">These results would imply that </w:t>
+      </w:r>
+      <w:r>
+        <w:rPr>
+          <w:rFonts w:ascii="Times New Roman" w:hAnsi="Times New Roman" w:cs="Times New Roman"/>
+          <w:sz w:val="24"/>
+          <w:szCs w:val="24"/>
+        </w:rPr>
+        <w:t xml:space="preserve">there is no </w:t>
+      </w:r>
+      <w:r>
+        <w:rPr>
+          <w:rFonts w:ascii="Times New Roman" w:hAnsi="Times New Roman" w:cs="Times New Roman"/>
+          <w:sz w:val="24"/>
+          <w:szCs w:val="24"/>
+        </w:rPr>
+        <w:t>relation</w:t>
+      </w:r>
+      <w:r>
+        <w:rPr>
+          <w:rFonts w:ascii="Times New Roman" w:hAnsi="Times New Roman" w:cs="Times New Roman"/>
+          <w:sz w:val="24"/>
+          <w:szCs w:val="24"/>
+        </w:rPr>
+        <w:t xml:space="preserve"> between </w:t>
+      </w:r>
+      <w:r>
+        <w:rPr>
+          <w:rFonts w:ascii="Times New Roman" w:hAnsi="Times New Roman" w:cs="Times New Roman"/>
+          <w:sz w:val="24"/>
+          <w:szCs w:val="24"/>
+        </w:rPr>
+        <w:t>the</w:t>
+      </w:r>
+      <w:r>
+        <w:rPr>
+          <w:rFonts w:ascii="Times New Roman" w:hAnsi="Times New Roman" w:cs="Times New Roman"/>
+          <w:sz w:val="24"/>
+          <w:szCs w:val="24"/>
+        </w:rPr>
+        <w:t xml:space="preserve"> urban</w:t>
+      </w:r>
+      <w:r>
+        <w:rPr>
+          <w:rFonts w:ascii="Times New Roman" w:hAnsi="Times New Roman" w:cs="Times New Roman"/>
+          <w:sz w:val="24"/>
+          <w:szCs w:val="24"/>
+        </w:rPr>
+        <w:t>ization</w:t>
+      </w:r>
+      <w:r>
+        <w:rPr>
+          <w:rFonts w:ascii="Times New Roman" w:hAnsi="Times New Roman" w:cs="Times New Roman"/>
+          <w:sz w:val="24"/>
+          <w:szCs w:val="24"/>
+        </w:rPr>
+        <w:t>, dens</w:t>
+      </w:r>
+      <w:r>
+        <w:rPr>
+          <w:rFonts w:ascii="Times New Roman" w:hAnsi="Times New Roman" w:cs="Times New Roman"/>
+          <w:sz w:val="24"/>
+          <w:szCs w:val="24"/>
+        </w:rPr>
+        <w:t>ity</w:t>
+      </w:r>
+      <w:r>
+        <w:rPr>
+          <w:rFonts w:ascii="Times New Roman" w:hAnsi="Times New Roman" w:cs="Times New Roman"/>
+          <w:sz w:val="24"/>
+          <w:szCs w:val="24"/>
+        </w:rPr>
+        <w:t xml:space="preserve">, or political lean and </w:t>
+      </w:r>
+      <w:r>
+        <w:rPr>
+          <w:rFonts w:ascii="Times New Roman" w:hAnsi="Times New Roman" w:cs="Times New Roman"/>
+          <w:sz w:val="24"/>
+          <w:szCs w:val="24"/>
+        </w:rPr>
+        <w:t xml:space="preserve">funding outcomes for the </w:t>
+      </w:r>
+      <w:r>
+        <w:rPr>
+          <w:rFonts w:ascii="Times New Roman" w:hAnsi="Times New Roman" w:cs="Times New Roman"/>
+          <w:sz w:val="24"/>
+          <w:szCs w:val="24"/>
+        </w:rPr>
+        <w:t>given time frame</w:t>
+      </w:r>
+      <w:r>
+        <w:rPr>
+          <w:rFonts w:ascii="Times New Roman" w:hAnsi="Times New Roman" w:cs="Times New Roman"/>
+          <w:sz w:val="24"/>
+          <w:szCs w:val="24"/>
+        </w:rPr>
+        <w:t xml:space="preserve">. </w:t>
+      </w:r>
+      <w:r>
+        <w:rPr>
+          <w:rFonts w:ascii="Times New Roman" w:hAnsi="Times New Roman" w:cs="Times New Roman"/>
+          <w:sz w:val="24"/>
+          <w:szCs w:val="24"/>
+        </w:rPr>
+        <w:t>Unfortunately</w:t>
+      </w:r>
+      <w:r>
+        <w:rPr>
+          <w:rFonts w:ascii="Times New Roman" w:hAnsi="Times New Roman" w:cs="Times New Roman"/>
+          <w:sz w:val="24"/>
+          <w:szCs w:val="24"/>
+        </w:rPr>
+        <w:t>,</w:t>
+      </w:r>
+      <w:r>
+        <w:rPr>
+          <w:rFonts w:ascii="Times New Roman" w:hAnsi="Times New Roman" w:cs="Times New Roman"/>
+          <w:sz w:val="24"/>
+          <w:szCs w:val="24"/>
+        </w:rPr>
+        <w:t xml:space="preserve"> </w:t>
+      </w:r>
+      <w:r>
+        <w:rPr>
+          <w:rFonts w:ascii="Times New Roman" w:hAnsi="Times New Roman" w:cs="Times New Roman"/>
+          <w:sz w:val="24"/>
+          <w:szCs w:val="24"/>
+        </w:rPr>
+        <w:t xml:space="preserve">we </w:t>
+      </w:r>
+      <w:r>
+        <w:rPr>
+          <w:rFonts w:ascii="Times New Roman" w:hAnsi="Times New Roman" w:cs="Times New Roman"/>
+          <w:sz w:val="24"/>
+          <w:szCs w:val="24"/>
+        </w:rPr>
+        <w:t>f</w:t>
+      </w:r>
+      <w:r>
+        <w:rPr>
+          <w:rFonts w:ascii="Times New Roman" w:hAnsi="Times New Roman" w:cs="Times New Roman"/>
+          <w:sz w:val="24"/>
+          <w:szCs w:val="24"/>
+        </w:rPr>
+        <w:t>ind</w:t>
+      </w:r>
+      <w:r>
+        <w:rPr>
+          <w:rFonts w:ascii="Times New Roman" w:hAnsi="Times New Roman" w:cs="Times New Roman"/>
+          <w:sz w:val="24"/>
+          <w:szCs w:val="24"/>
+        </w:rPr>
+        <w:t xml:space="preserve"> that these results may </w:t>
+      </w:r>
+      <w:r>
+        <w:rPr>
+          <w:rFonts w:ascii="Times New Roman" w:hAnsi="Times New Roman" w:cs="Times New Roman"/>
+          <w:sz w:val="24"/>
+          <w:szCs w:val="24"/>
+        </w:rPr>
+        <w:t>also be</w:t>
+      </w:r>
+      <w:r>
+        <w:rPr>
+          <w:rFonts w:ascii="Times New Roman" w:hAnsi="Times New Roman" w:cs="Times New Roman"/>
+          <w:sz w:val="24"/>
+          <w:szCs w:val="24"/>
+        </w:rPr>
+        <w:t>en</w:t>
+      </w:r>
+      <w:r>
+        <w:rPr>
+          <w:rFonts w:ascii="Times New Roman" w:hAnsi="Times New Roman" w:cs="Times New Roman"/>
+          <w:sz w:val="24"/>
+          <w:szCs w:val="24"/>
+        </w:rPr>
+        <w:t xml:space="preserve"> </w:t>
+      </w:r>
+      <w:r>
+        <w:rPr>
+          <w:rFonts w:ascii="Times New Roman" w:hAnsi="Times New Roman" w:cs="Times New Roman"/>
+          <w:sz w:val="24"/>
+          <w:szCs w:val="24"/>
+        </w:rPr>
+        <w:t>affected by the</w:t>
+      </w:r>
+      <w:r>
+        <w:rPr>
+          <w:rFonts w:ascii="Times New Roman" w:hAnsi="Times New Roman" w:cs="Times New Roman"/>
+          <w:sz w:val="24"/>
+          <w:szCs w:val="24"/>
+        </w:rPr>
+        <w:t xml:space="preserve"> </w:t>
+      </w:r>
+      <w:r>
+        <w:rPr>
+          <w:rFonts w:ascii="Times New Roman" w:hAnsi="Times New Roman" w:cs="Times New Roman"/>
+          <w:sz w:val="24"/>
+          <w:szCs w:val="24"/>
+        </w:rPr>
+        <w:t xml:space="preserve">political nature </w:t>
+      </w:r>
+      <w:r>
+        <w:rPr>
+          <w:rFonts w:ascii="Times New Roman" w:hAnsi="Times New Roman" w:cs="Times New Roman"/>
+          <w:sz w:val="24"/>
+          <w:szCs w:val="24"/>
+        </w:rPr>
+        <w:t xml:space="preserve">of </w:t>
+      </w:r>
+      <w:r>
+        <w:rPr>
+          <w:rFonts w:ascii="Times New Roman" w:hAnsi="Times New Roman" w:cs="Times New Roman"/>
+          <w:sz w:val="24"/>
+          <w:szCs w:val="24"/>
+        </w:rPr>
+        <w:t>congressional districts</w:t>
+      </w:r>
+      <w:r>
+        <w:rPr>
+          <w:rFonts w:ascii="Times New Roman" w:hAnsi="Times New Roman" w:cs="Times New Roman"/>
+          <w:sz w:val="24"/>
+          <w:szCs w:val="24"/>
+        </w:rPr>
+        <w:t xml:space="preserve">, </w:t>
+      </w:r>
+      <w:r>
+        <w:rPr>
+          <w:rFonts w:ascii="Times New Roman" w:hAnsi="Times New Roman" w:cs="Times New Roman"/>
+          <w:sz w:val="24"/>
+          <w:szCs w:val="24"/>
+        </w:rPr>
+        <w:t xml:space="preserve">as they exhibit a huge </w:t>
+      </w:r>
+      <w:r>
+        <w:rPr>
+          <w:rFonts w:ascii="Times New Roman" w:hAnsi="Times New Roman" w:cs="Times New Roman"/>
+          <w:sz w:val="24"/>
+          <w:szCs w:val="24"/>
+        </w:rPr>
+        <w:t>var</w:t>
+      </w:r>
+      <w:r>
+        <w:rPr>
+          <w:rFonts w:ascii="Times New Roman" w:hAnsi="Times New Roman" w:cs="Times New Roman"/>
+          <w:sz w:val="24"/>
+          <w:szCs w:val="24"/>
+        </w:rPr>
+        <w:t>iability</w:t>
+      </w:r>
+      <w:r>
+        <w:rPr>
+          <w:rFonts w:ascii="Times New Roman" w:hAnsi="Times New Roman" w:cs="Times New Roman"/>
+          <w:sz w:val="24"/>
+          <w:szCs w:val="24"/>
+        </w:rPr>
+        <w:t xml:space="preserve"> </w:t>
+      </w:r>
+      <w:r>
+        <w:rPr>
+          <w:rFonts w:ascii="Times New Roman" w:hAnsi="Times New Roman" w:cs="Times New Roman"/>
+          <w:sz w:val="24"/>
+          <w:szCs w:val="24"/>
+        </w:rPr>
+        <w:t>in size and shape</w:t>
+      </w:r>
+      <w:r>
+        <w:rPr>
+          <w:rFonts w:ascii="Times New Roman" w:hAnsi="Times New Roman" w:cs="Times New Roman"/>
+          <w:sz w:val="24"/>
+          <w:szCs w:val="24"/>
+        </w:rPr>
+        <w:t>.</w:t>
+      </w:r>
+      <w:r>
+        <w:rPr>
+          <w:rFonts w:ascii="Times New Roman" w:hAnsi="Times New Roman" w:cs="Times New Roman"/>
+          <w:sz w:val="24"/>
+          <w:szCs w:val="24"/>
+        </w:rPr>
+        <w:t xml:space="preserve"> </w:t>
+      </w:r>
+      <w:r>
+        <w:rPr>
+          <w:rFonts w:ascii="Times New Roman" w:hAnsi="Times New Roman" w:cs="Times New Roman"/>
+          <w:sz w:val="24"/>
+          <w:szCs w:val="24"/>
+        </w:rPr>
+        <w:t>Lastly</w:t>
+      </w:r>
+      <w:r>
+        <w:rPr>
+          <w:rFonts w:ascii="Times New Roman" w:hAnsi="Times New Roman" w:cs="Times New Roman"/>
+          <w:sz w:val="24"/>
+          <w:szCs w:val="24"/>
+        </w:rPr>
+        <w:t>,</w:t>
+      </w:r>
+      <w:r>
+        <w:rPr>
+          <w:rFonts w:ascii="Times New Roman" w:hAnsi="Times New Roman" w:cs="Times New Roman"/>
+          <w:sz w:val="24"/>
+          <w:szCs w:val="24"/>
+        </w:rPr>
+        <w:t xml:space="preserve"> we </w:t>
+      </w:r>
+      <w:r>
+        <w:rPr>
+          <w:rFonts w:ascii="Times New Roman" w:hAnsi="Times New Roman" w:cs="Times New Roman"/>
+          <w:sz w:val="24"/>
+          <w:szCs w:val="24"/>
+        </w:rPr>
+        <w:t>observed</w:t>
+      </w:r>
+      <w:r>
+        <w:rPr>
+          <w:rFonts w:ascii="Times New Roman" w:hAnsi="Times New Roman" w:cs="Times New Roman"/>
+          <w:sz w:val="24"/>
+          <w:szCs w:val="24"/>
+        </w:rPr>
+        <w:t xml:space="preserve"> that </w:t>
+      </w:r>
+      <w:r>
+        <w:rPr>
+          <w:rFonts w:ascii="Times New Roman" w:hAnsi="Times New Roman" w:cs="Times New Roman"/>
+          <w:sz w:val="24"/>
+          <w:szCs w:val="24"/>
+        </w:rPr>
+        <w:t xml:space="preserve">congressional districts with no clear funding </w:t>
+      </w:r>
+      <w:r>
+        <w:rPr>
+          <w:rFonts w:ascii="Times New Roman" w:hAnsi="Times New Roman" w:cs="Times New Roman"/>
+          <w:sz w:val="24"/>
+          <w:szCs w:val="24"/>
+        </w:rPr>
+        <w:t xml:space="preserve">trends </w:t>
+      </w:r>
+      <w:r>
+        <w:rPr>
+          <w:rFonts w:ascii="Times New Roman" w:hAnsi="Times New Roman" w:cs="Times New Roman"/>
+          <w:sz w:val="24"/>
+          <w:szCs w:val="24"/>
+        </w:rPr>
+        <w:t xml:space="preserve">partly </w:t>
+      </w:r>
+      <w:r>
+        <w:rPr>
+          <w:rFonts w:ascii="Times New Roman" w:hAnsi="Times New Roman" w:cs="Times New Roman"/>
+          <w:sz w:val="24"/>
+          <w:szCs w:val="24"/>
+        </w:rPr>
+        <w:t xml:space="preserve">obfuscated </w:t>
+      </w:r>
+      <w:r>
+        <w:rPr>
+          <w:rFonts w:ascii="Times New Roman" w:hAnsi="Times New Roman" w:cs="Times New Roman"/>
+          <w:sz w:val="24"/>
+          <w:szCs w:val="24"/>
+        </w:rPr>
+        <w:t xml:space="preserve">our </w:t>
+      </w:r>
+      <w:r>
+        <w:rPr>
+          <w:rFonts w:ascii="Times New Roman" w:hAnsi="Times New Roman" w:cs="Times New Roman"/>
+          <w:sz w:val="24"/>
+          <w:szCs w:val="24"/>
+        </w:rPr>
+        <w:t>clustering results as there is no clear way of grouping these districts</w:t>
+      </w:r>
+      <w:r>
+        <w:rPr>
+          <w:rFonts w:ascii="Times New Roman" w:hAnsi="Times New Roman" w:cs="Times New Roman"/>
+          <w:sz w:val="24"/>
+          <w:szCs w:val="24"/>
+        </w:rPr>
+        <w:t xml:space="preserve">. As an extension to our project we recommend rerunning the clustering analysis using a different </w:t>
+      </w:r>
+      <w:r>
+        <w:rPr>
+          <w:rFonts w:ascii="Times New Roman" w:hAnsi="Times New Roman" w:cs="Times New Roman"/>
+          <w:sz w:val="24"/>
+          <w:szCs w:val="24"/>
+        </w:rPr>
+        <w:t>unit of analysis with clustering algorithms better equipped at filtering noisy erratic data</w:t>
+      </w:r>
+      <w:r>
+        <w:rPr>
+          <w:rFonts w:ascii="Times New Roman" w:hAnsi="Times New Roman" w:cs="Times New Roman"/>
+          <w:sz w:val="24"/>
+          <w:szCs w:val="24"/>
+        </w:rPr>
+        <w:t xml:space="preserve"> point</w:t>
+      </w:r>
+      <w:r>
+        <w:rPr>
+          <w:rFonts w:ascii="Times New Roman" w:hAnsi="Times New Roman" w:cs="Times New Roman"/>
+          <w:sz w:val="24"/>
+          <w:szCs w:val="24"/>
+        </w:rPr>
+        <w:t xml:space="preserve">. </w:t>
+      </w:r>
+      <w:r>
+        <w:rPr>
+          <w:rFonts w:ascii="Times New Roman" w:hAnsi="Times New Roman" w:cs="Times New Roman"/>
+          <w:sz w:val="24"/>
+          <w:szCs w:val="24"/>
+        </w:rPr>
+        <w:t xml:space="preserve"> </w:t>
       </w:r>
     </w:p>
     <w:p>
       <w:pPr>
         <w:pStyle w:val="ListParagraph"/>
-        <w:numPr>
-          <w:ilvl w:val="2"/>
-          <w:numId w:val="1"/>
-        </w:numPr>
-        <w:rPr>
-          <w:rFonts w:cstheme="minorHAnsi"/>
-        </w:rPr>
-      </w:pPr>
-      <w:r>
-        <w:rPr>
-          <w:rFonts w:cstheme="minorHAnsi"/>
-        </w:rPr>
-        <w:t>Congress data for political information</w:t>
-      </w:r>
+        <w:spacing w:line="360" w:lineRule="auto"/>
+        <w:ind w:left="0"/>
+        <w:rPr>
+          <w:rFonts w:ascii="Times New Roman" w:hAnsi="Times New Roman" w:cs="Times New Roman"/>
+          <w:sz w:val="24"/>
+          <w:szCs w:val="24"/>
+        </w:rPr>
+      </w:pPr>
     </w:p>
     <w:p>
       <w:pPr>
         <w:pStyle w:val="ListParagraph"/>
-        <w:numPr>
-          <w:ilvl w:val="2"/>
-          <w:numId w:val="1"/>
-        </w:numPr>
-        <w:rPr>
-          <w:rFonts w:cstheme="minorHAnsi"/>
-        </w:rPr>
-      </w:pPr>
-      <w:r>
-        <w:rPr>
-          <w:rFonts w:cstheme="minorHAnsi"/>
-        </w:rPr>
-        <w:t xml:space="preserve">CityLab dataset that contains Rural/Urban, Clinton/Trump vote breakdown </w:t>
+        <w:spacing w:line="360" w:lineRule="auto"/>
+        <w:ind w:left="0"/>
+        <w:rPr>
+          <w:rFonts w:ascii="Times New Roman" w:hAnsi="Times New Roman" w:cs="Times New Roman"/>
+          <w:b/>
+          <w:bCs/>
+          <w:sz w:val="24"/>
+          <w:szCs w:val="24"/>
+        </w:rPr>
+      </w:pPr>
+      <w:r>
+        <w:rPr>
+          <w:rFonts w:ascii="Times New Roman" w:hAnsi="Times New Roman" w:cs="Times New Roman"/>
+          <w:b/>
+          <w:bCs/>
+          <w:sz w:val="24"/>
+          <w:szCs w:val="24"/>
+        </w:rPr>
+        <w:t xml:space="preserve">Introduction </w:t>
       </w:r>
     </w:p>
     <w:p>
       <w:pPr>
         <w:pStyle w:val="ListParagraph"/>
-        <w:numPr>
-          <w:ilvl w:val="1"/>
-          <w:numId w:val="1"/>
-        </w:numPr>
-        <w:rPr>
-          <w:rFonts w:cstheme="minorHAnsi"/>
-        </w:rPr>
-      </w:pPr>
-      <w:r>
-        <w:rPr>
-          <w:rFonts w:cstheme="minorHAnsi"/>
-        </w:rPr>
-        <w:t>Methods</w:t>
+        <w:spacing w:line="360" w:lineRule="auto"/>
+        <w:ind w:left="0"/>
+        <w:rPr>
+          <w:rFonts w:ascii="Times New Roman" w:hAnsi="Times New Roman" w:cs="Times New Roman"/>
+          <w:sz w:val="24"/>
+          <w:szCs w:val="24"/>
+        </w:rPr>
+      </w:pPr>
+      <w:r>
+        <w:rPr>
+          <w:rFonts w:ascii="Times New Roman" w:hAnsi="Times New Roman" w:cs="Times New Roman"/>
+          <w:sz w:val="24"/>
+          <w:szCs w:val="24"/>
+        </w:rPr>
+        <w:t xml:space="preserve">The federal government is a major player in funding scientific research throughout the </w:t>
+      </w:r>
+      <w:r>
+        <w:rPr>
+          <w:rFonts w:ascii="Times New Roman" w:hAnsi="Times New Roman" w:cs="Times New Roman"/>
+          <w:sz w:val="24"/>
+          <w:szCs w:val="24"/>
+        </w:rPr>
+        <w:t>United States</w:t>
+      </w:r>
+      <w:r>
+        <w:rPr>
+          <w:rFonts w:ascii="Times New Roman" w:hAnsi="Times New Roman" w:cs="Times New Roman"/>
+          <w:sz w:val="24"/>
+          <w:szCs w:val="24"/>
+        </w:rPr>
+        <w:t>. However,</w:t>
+      </w:r>
+      <w:r>
+        <w:rPr>
+          <w:rFonts w:ascii="Times New Roman" w:hAnsi="Times New Roman" w:cs="Times New Roman"/>
+          <w:sz w:val="24"/>
+          <w:szCs w:val="24"/>
+        </w:rPr>
+        <w:t xml:space="preserve"> due to </w:t>
+      </w:r>
+      <w:r>
+        <w:rPr>
+          <w:rFonts w:ascii="Times New Roman" w:hAnsi="Times New Roman" w:cs="Times New Roman"/>
+          <w:sz w:val="24"/>
+          <w:szCs w:val="24"/>
+        </w:rPr>
+        <w:t>shifts in government</w:t>
+      </w:r>
+      <w:r>
+        <w:rPr>
+          <w:rFonts w:ascii="Times New Roman" w:hAnsi="Times New Roman" w:cs="Times New Roman"/>
+          <w:sz w:val="24"/>
+          <w:szCs w:val="24"/>
+        </w:rPr>
+        <w:t xml:space="preserve"> budgets</w:t>
+      </w:r>
+      <w:r>
+        <w:rPr>
+          <w:rFonts w:ascii="Times New Roman" w:hAnsi="Times New Roman" w:cs="Times New Roman"/>
+          <w:sz w:val="24"/>
+          <w:szCs w:val="24"/>
+        </w:rPr>
+        <w:t>, the distribution and amount of that funding changes year to year and could very well be affecting its various recipients unevenly.</w:t>
+      </w:r>
+      <w:r>
+        <w:rPr>
+          <w:rFonts w:ascii="Times New Roman" w:hAnsi="Times New Roman" w:cs="Times New Roman"/>
+          <w:sz w:val="24"/>
+          <w:szCs w:val="24"/>
+        </w:rPr>
+        <w:t xml:space="preserve"> </w:t>
+      </w:r>
+      <w:r>
+        <w:rPr>
+          <w:rFonts w:ascii="Times New Roman" w:hAnsi="Times New Roman" w:cs="Times New Roman"/>
+          <w:sz w:val="24"/>
+          <w:szCs w:val="24"/>
+        </w:rPr>
+        <w:t xml:space="preserve">Our main </w:t>
+      </w:r>
+      <w:r>
+        <w:rPr>
+          <w:rFonts w:ascii="Times New Roman" w:hAnsi="Times New Roman" w:cs="Times New Roman"/>
+          <w:sz w:val="24"/>
+          <w:szCs w:val="24"/>
+        </w:rPr>
+        <w:t>concern</w:t>
+      </w:r>
+      <w:r>
+        <w:rPr>
+          <w:rFonts w:ascii="Times New Roman" w:hAnsi="Times New Roman" w:cs="Times New Roman"/>
+          <w:sz w:val="24"/>
+          <w:szCs w:val="24"/>
+        </w:rPr>
+        <w:t xml:space="preserve"> is that </w:t>
+      </w:r>
+      <w:r>
+        <w:rPr>
+          <w:rFonts w:ascii="Times New Roman" w:hAnsi="Times New Roman" w:cs="Times New Roman"/>
+          <w:sz w:val="24"/>
+          <w:szCs w:val="24"/>
+        </w:rPr>
+        <w:t xml:space="preserve">in the long term we </w:t>
+      </w:r>
+      <w:r>
+        <w:rPr>
+          <w:rFonts w:ascii="Times New Roman" w:hAnsi="Times New Roman" w:cs="Times New Roman"/>
+          <w:sz w:val="24"/>
+          <w:szCs w:val="24"/>
+        </w:rPr>
+        <w:t>risk</w:t>
+      </w:r>
+      <w:r>
+        <w:rPr>
+          <w:rFonts w:ascii="Times New Roman" w:hAnsi="Times New Roman" w:cs="Times New Roman"/>
+          <w:sz w:val="24"/>
+          <w:szCs w:val="24"/>
+        </w:rPr>
+        <w:t xml:space="preserve"> </w:t>
+      </w:r>
+      <w:r>
+        <w:rPr>
+          <w:rFonts w:ascii="Times New Roman" w:hAnsi="Times New Roman" w:cs="Times New Roman"/>
+          <w:sz w:val="24"/>
+          <w:szCs w:val="24"/>
+        </w:rPr>
+        <w:t xml:space="preserve">permanently </w:t>
+      </w:r>
+      <w:r>
+        <w:rPr>
+          <w:rFonts w:ascii="Times New Roman" w:hAnsi="Times New Roman" w:cs="Times New Roman"/>
+          <w:sz w:val="24"/>
+          <w:szCs w:val="24"/>
+        </w:rPr>
+        <w:t>neglecting</w:t>
+      </w:r>
+      <w:r>
+        <w:rPr>
+          <w:rFonts w:ascii="Times New Roman" w:hAnsi="Times New Roman" w:cs="Times New Roman"/>
+          <w:sz w:val="24"/>
+          <w:szCs w:val="24"/>
+        </w:rPr>
+        <w:t xml:space="preserve"> scientific </w:t>
+      </w:r>
+      <w:r>
+        <w:rPr>
+          <w:rFonts w:ascii="Times New Roman" w:hAnsi="Times New Roman" w:cs="Times New Roman"/>
+          <w:sz w:val="24"/>
+          <w:szCs w:val="24"/>
+        </w:rPr>
+        <w:t xml:space="preserve">research </w:t>
+      </w:r>
+      <w:r>
+        <w:rPr>
+          <w:rFonts w:ascii="Times New Roman" w:hAnsi="Times New Roman" w:cs="Times New Roman"/>
+          <w:sz w:val="24"/>
+          <w:szCs w:val="24"/>
+        </w:rPr>
+        <w:t xml:space="preserve">in regions </w:t>
+      </w:r>
+      <w:r>
+        <w:rPr>
+          <w:rFonts w:ascii="Times New Roman" w:hAnsi="Times New Roman" w:cs="Times New Roman"/>
+          <w:sz w:val="24"/>
+          <w:szCs w:val="24"/>
+        </w:rPr>
+        <w:t>of</w:t>
+      </w:r>
+      <w:r>
+        <w:rPr>
+          <w:rFonts w:ascii="Times New Roman" w:hAnsi="Times New Roman" w:cs="Times New Roman"/>
+          <w:sz w:val="24"/>
+          <w:szCs w:val="24"/>
+        </w:rPr>
+        <w:t xml:space="preserve"> similar characteristic</w:t>
+      </w:r>
+      <w:r>
+        <w:rPr>
+          <w:rFonts w:ascii="Times New Roman" w:hAnsi="Times New Roman" w:cs="Times New Roman"/>
+          <w:sz w:val="24"/>
+          <w:szCs w:val="24"/>
+        </w:rPr>
+        <w:t xml:space="preserve">s, creating a </w:t>
+      </w:r>
+      <w:r>
+        <w:rPr>
+          <w:rFonts w:ascii="Times New Roman" w:hAnsi="Times New Roman" w:cs="Times New Roman"/>
+          <w:sz w:val="24"/>
+          <w:szCs w:val="24"/>
+        </w:rPr>
+        <w:t>situation</w:t>
+      </w:r>
+      <w:r>
+        <w:rPr>
+          <w:rFonts w:ascii="Times New Roman" w:hAnsi="Times New Roman" w:cs="Times New Roman"/>
+          <w:sz w:val="24"/>
+          <w:szCs w:val="24"/>
+        </w:rPr>
+        <w:t xml:space="preserve"> </w:t>
+      </w:r>
+      <w:r>
+        <w:rPr>
+          <w:rFonts w:ascii="Times New Roman" w:hAnsi="Times New Roman" w:cs="Times New Roman"/>
+          <w:sz w:val="24"/>
+          <w:szCs w:val="24"/>
+        </w:rPr>
+        <w:t>where</w:t>
+      </w:r>
+      <w:r>
+        <w:rPr>
+          <w:rFonts w:ascii="Times New Roman" w:hAnsi="Times New Roman" w:cs="Times New Roman"/>
+          <w:sz w:val="24"/>
+          <w:szCs w:val="24"/>
+        </w:rPr>
+        <w:t xml:space="preserve"> </w:t>
+      </w:r>
+      <w:r>
+        <w:rPr>
+          <w:rFonts w:ascii="Times New Roman" w:hAnsi="Times New Roman" w:cs="Times New Roman"/>
+          <w:sz w:val="24"/>
+          <w:szCs w:val="24"/>
+        </w:rPr>
+        <w:t xml:space="preserve">innovation and </w:t>
+      </w:r>
+      <w:r>
+        <w:rPr>
+          <w:rFonts w:ascii="Times New Roman" w:hAnsi="Times New Roman" w:cs="Times New Roman"/>
+          <w:sz w:val="24"/>
+          <w:szCs w:val="24"/>
+        </w:rPr>
+        <w:t>research oppo</w:t>
+      </w:r>
+      <w:r>
+        <w:rPr>
+          <w:rFonts w:ascii="Times New Roman" w:hAnsi="Times New Roman" w:cs="Times New Roman"/>
+          <w:sz w:val="24"/>
+          <w:szCs w:val="24"/>
+        </w:rPr>
+        <w:t>rtunities</w:t>
+      </w:r>
+      <w:r>
+        <w:rPr>
+          <w:rFonts w:ascii="Times New Roman" w:hAnsi="Times New Roman" w:cs="Times New Roman"/>
+          <w:sz w:val="24"/>
+          <w:szCs w:val="24"/>
+        </w:rPr>
+        <w:t xml:space="preserve"> are </w:t>
+      </w:r>
+      <w:r>
+        <w:rPr>
+          <w:rFonts w:ascii="Times New Roman" w:hAnsi="Times New Roman" w:cs="Times New Roman"/>
+          <w:sz w:val="24"/>
+          <w:szCs w:val="24"/>
+        </w:rPr>
+        <w:t xml:space="preserve">considerably </w:t>
+      </w:r>
+      <w:r>
+        <w:rPr>
+          <w:rFonts w:ascii="Times New Roman" w:hAnsi="Times New Roman" w:cs="Times New Roman"/>
+          <w:sz w:val="24"/>
+          <w:szCs w:val="24"/>
+        </w:rPr>
+        <w:t xml:space="preserve">concentrated in </w:t>
+      </w:r>
+      <w:r>
+        <w:rPr>
+          <w:rFonts w:ascii="Times New Roman" w:hAnsi="Times New Roman" w:cs="Times New Roman"/>
+          <w:sz w:val="24"/>
+          <w:szCs w:val="24"/>
+        </w:rPr>
+        <w:t xml:space="preserve">more homogeneous areas </w:t>
+      </w:r>
+      <w:r>
+        <w:rPr>
+          <w:rFonts w:ascii="Times New Roman" w:hAnsi="Times New Roman" w:cs="Times New Roman"/>
+          <w:sz w:val="24"/>
+          <w:szCs w:val="24"/>
+        </w:rPr>
+        <w:t>of the country</w:t>
+      </w:r>
+      <w:r>
+        <w:rPr>
+          <w:rFonts w:ascii="Times New Roman" w:hAnsi="Times New Roman" w:cs="Times New Roman"/>
+          <w:sz w:val="24"/>
+          <w:szCs w:val="24"/>
+        </w:rPr>
+        <w:t xml:space="preserve">. </w:t>
       </w:r>
     </w:p>
     <w:p>
       <w:pPr>
         <w:pStyle w:val="ListParagraph"/>
-        <w:numPr>
-          <w:ilvl w:val="2"/>
-          <w:numId w:val="1"/>
-        </w:numPr>
-        <w:rPr>
-          <w:rFonts w:cstheme="minorHAnsi"/>
-        </w:rPr>
-      </w:pPr>
-      <w:proofErr w:type="spellStart"/>
-      <w:r>
-        <w:rPr>
-          <w:rFonts w:cstheme="minorHAnsi"/>
-        </w:rPr>
-        <w:t>KMeans</w:t>
-      </w:r>
-      <w:proofErr w:type="spellEnd"/>
-      <w:r>
-        <w:rPr>
-          <w:rFonts w:cstheme="minorHAnsi"/>
-        </w:rPr>
-        <w:t xml:space="preserve"> Clustering, optimizing using Silhouette Scoring to select the best number of clusters for our split </w:t>
-      </w:r>
+        <w:spacing w:line="360" w:lineRule="auto"/>
+        <w:ind w:left="0"/>
+        <w:rPr>
+          <w:rFonts w:ascii="Times New Roman" w:hAnsi="Times New Roman" w:cs="Times New Roman"/>
+          <w:sz w:val="24"/>
+          <w:szCs w:val="24"/>
+        </w:rPr>
+      </w:pPr>
     </w:p>
     <w:p>
       <w:pPr>
         <w:pStyle w:val="ListParagraph"/>
-        <w:numPr>
-          <w:ilvl w:val="2"/>
-          <w:numId w:val="1"/>
-        </w:numPr>
-        <w:rPr>
-          <w:rFonts w:cstheme="minorHAnsi"/>
-        </w:rPr>
-      </w:pPr>
-      <w:r>
-        <w:rPr>
-          <w:rFonts w:cstheme="minorHAnsi"/>
-        </w:rPr>
-        <w:t xml:space="preserve">Once labeled we will look at CD’s characteristics: breakdown </w:t>
+        <w:spacing w:line="360" w:lineRule="auto"/>
+        <w:ind w:left="0"/>
+        <w:rPr>
+          <w:rFonts w:ascii="Times New Roman" w:hAnsi="Times New Roman" w:cs="Times New Roman"/>
+          <w:sz w:val="24"/>
+          <w:szCs w:val="24"/>
+        </w:rPr>
+      </w:pPr>
+      <w:r>
+        <w:rPr>
+          <w:rFonts w:ascii="Times New Roman" w:hAnsi="Times New Roman" w:cs="Times New Roman"/>
+          <w:sz w:val="24"/>
+          <w:szCs w:val="24"/>
+        </w:rPr>
+        <w:lastRenderedPageBreak/>
+        <w:t xml:space="preserve">For this project we </w:t>
+      </w:r>
+      <w:r>
+        <w:rPr>
+          <w:rFonts w:ascii="Times New Roman" w:hAnsi="Times New Roman" w:cs="Times New Roman"/>
+          <w:sz w:val="24"/>
+          <w:szCs w:val="24"/>
+        </w:rPr>
+        <w:t>will try</w:t>
+      </w:r>
+      <w:r>
+        <w:rPr>
+          <w:rFonts w:ascii="Times New Roman" w:hAnsi="Times New Roman" w:cs="Times New Roman"/>
+          <w:sz w:val="24"/>
+          <w:szCs w:val="24"/>
+        </w:rPr>
+        <w:t xml:space="preserve"> to identify </w:t>
+      </w:r>
+      <w:r>
+        <w:rPr>
+          <w:rFonts w:ascii="Times New Roman" w:hAnsi="Times New Roman" w:cs="Times New Roman"/>
+          <w:sz w:val="24"/>
+          <w:szCs w:val="24"/>
+        </w:rPr>
+        <w:t>the main</w:t>
+      </w:r>
+      <w:r>
+        <w:rPr>
+          <w:rFonts w:ascii="Times New Roman" w:hAnsi="Times New Roman" w:cs="Times New Roman"/>
+          <w:sz w:val="24"/>
+          <w:szCs w:val="24"/>
+        </w:rPr>
+        <w:t xml:space="preserve"> federal funding trends at the congressional district level </w:t>
+      </w:r>
+      <w:r>
+        <w:rPr>
+          <w:rFonts w:ascii="Times New Roman" w:hAnsi="Times New Roman" w:cs="Times New Roman"/>
+          <w:sz w:val="24"/>
+          <w:szCs w:val="24"/>
+        </w:rPr>
+        <w:t xml:space="preserve">using </w:t>
+      </w:r>
+      <w:r>
+        <w:rPr>
+          <w:rFonts w:ascii="Times New Roman" w:hAnsi="Times New Roman" w:cs="Times New Roman"/>
+          <w:sz w:val="24"/>
+          <w:szCs w:val="24"/>
+        </w:rPr>
+        <w:t xml:space="preserve">the </w:t>
+      </w:r>
+      <w:r>
+        <w:rPr>
+          <w:rFonts w:ascii="Times New Roman" w:hAnsi="Times New Roman" w:cs="Times New Roman"/>
+          <w:sz w:val="24"/>
+          <w:szCs w:val="24"/>
+        </w:rPr>
+        <w:t xml:space="preserve">machine learning </w:t>
+      </w:r>
+      <w:r>
+        <w:rPr>
+          <w:rFonts w:ascii="Times New Roman" w:hAnsi="Times New Roman" w:cs="Times New Roman"/>
+          <w:sz w:val="24"/>
+          <w:szCs w:val="24"/>
+        </w:rPr>
+        <w:t>clustering algorithm</w:t>
+      </w:r>
+      <w:r>
+        <w:rPr>
+          <w:rFonts w:ascii="Times New Roman" w:hAnsi="Times New Roman" w:cs="Times New Roman"/>
+          <w:sz w:val="24"/>
+          <w:szCs w:val="24"/>
+        </w:rPr>
+        <w:t xml:space="preserve"> </w:t>
+      </w:r>
+      <w:proofErr w:type="spellStart"/>
+      <w:r>
+        <w:rPr>
+          <w:rFonts w:ascii="Times New Roman" w:hAnsi="Times New Roman" w:cs="Times New Roman"/>
+          <w:sz w:val="24"/>
+          <w:szCs w:val="24"/>
+        </w:rPr>
+        <w:t>KMeans</w:t>
+      </w:r>
+      <w:proofErr w:type="spellEnd"/>
+      <w:r>
+        <w:rPr>
+          <w:rFonts w:ascii="Times New Roman" w:hAnsi="Times New Roman" w:cs="Times New Roman"/>
+          <w:sz w:val="24"/>
+          <w:szCs w:val="24"/>
+        </w:rPr>
+        <w:t xml:space="preserve">. </w:t>
+      </w:r>
+      <w:r>
+        <w:rPr>
+          <w:rFonts w:ascii="Times New Roman" w:hAnsi="Times New Roman" w:cs="Times New Roman"/>
+          <w:sz w:val="24"/>
+          <w:szCs w:val="24"/>
+        </w:rPr>
+        <w:t>Once</w:t>
+      </w:r>
+      <w:r>
+        <w:rPr>
+          <w:rFonts w:ascii="Times New Roman" w:hAnsi="Times New Roman" w:cs="Times New Roman"/>
+          <w:sz w:val="24"/>
+          <w:szCs w:val="24"/>
+        </w:rPr>
+        <w:t xml:space="preserve"> we have </w:t>
+      </w:r>
+      <w:r>
+        <w:rPr>
+          <w:rFonts w:ascii="Times New Roman" w:hAnsi="Times New Roman" w:cs="Times New Roman"/>
+          <w:sz w:val="24"/>
+          <w:szCs w:val="24"/>
+        </w:rPr>
+        <w:t xml:space="preserve">programmatically clustered </w:t>
+      </w:r>
+      <w:r>
+        <w:rPr>
+          <w:rFonts w:ascii="Times New Roman" w:hAnsi="Times New Roman" w:cs="Times New Roman"/>
+          <w:sz w:val="24"/>
+          <w:szCs w:val="24"/>
+        </w:rPr>
+        <w:t xml:space="preserve">similarly funded congressional </w:t>
+      </w:r>
+      <w:r>
+        <w:rPr>
+          <w:rFonts w:ascii="Times New Roman" w:hAnsi="Times New Roman" w:cs="Times New Roman"/>
+          <w:sz w:val="24"/>
+          <w:szCs w:val="24"/>
+        </w:rPr>
+        <w:t>districts,</w:t>
+      </w:r>
+      <w:r>
+        <w:rPr>
+          <w:rFonts w:ascii="Times New Roman" w:hAnsi="Times New Roman" w:cs="Times New Roman"/>
+          <w:sz w:val="24"/>
+          <w:szCs w:val="24"/>
+        </w:rPr>
+        <w:t xml:space="preserve"> we will </w:t>
+      </w:r>
+      <w:r>
+        <w:rPr>
+          <w:rFonts w:ascii="Times New Roman" w:hAnsi="Times New Roman" w:cs="Times New Roman"/>
+          <w:sz w:val="24"/>
+          <w:szCs w:val="24"/>
+        </w:rPr>
+        <w:t>run some general descriptive analysis to</w:t>
+      </w:r>
+      <w:r>
+        <w:rPr>
+          <w:rFonts w:ascii="Times New Roman" w:hAnsi="Times New Roman" w:cs="Times New Roman"/>
+          <w:sz w:val="24"/>
+          <w:szCs w:val="24"/>
+        </w:rPr>
+        <w:t xml:space="preserve"> determine if </w:t>
+      </w:r>
+      <w:r>
+        <w:rPr>
+          <w:rFonts w:ascii="Times New Roman" w:hAnsi="Times New Roman" w:cs="Times New Roman"/>
+          <w:sz w:val="24"/>
+          <w:szCs w:val="24"/>
+        </w:rPr>
+        <w:t xml:space="preserve">the </w:t>
+      </w:r>
+      <w:r>
+        <w:rPr>
+          <w:rFonts w:ascii="Times New Roman" w:hAnsi="Times New Roman" w:cs="Times New Roman"/>
+          <w:sz w:val="24"/>
+          <w:szCs w:val="24"/>
+        </w:rPr>
+        <w:t xml:space="preserve">districts </w:t>
+      </w:r>
+      <w:r>
+        <w:rPr>
+          <w:rFonts w:ascii="Times New Roman" w:hAnsi="Times New Roman" w:cs="Times New Roman"/>
+          <w:sz w:val="24"/>
+          <w:szCs w:val="24"/>
+        </w:rPr>
+        <w:t>between</w:t>
+      </w:r>
+      <w:r>
+        <w:rPr>
+          <w:rFonts w:ascii="Times New Roman" w:hAnsi="Times New Roman" w:cs="Times New Roman"/>
+          <w:sz w:val="24"/>
+          <w:szCs w:val="24"/>
+        </w:rPr>
+        <w:t xml:space="preserve"> each cluster</w:t>
+      </w:r>
+      <w:r>
+        <w:rPr>
+          <w:rFonts w:ascii="Times New Roman" w:hAnsi="Times New Roman" w:cs="Times New Roman"/>
+          <w:sz w:val="24"/>
+          <w:szCs w:val="24"/>
+        </w:rPr>
+        <w:t xml:space="preserve"> </w:t>
+      </w:r>
+      <w:r>
+        <w:rPr>
+          <w:rFonts w:ascii="Times New Roman" w:hAnsi="Times New Roman" w:cs="Times New Roman"/>
+          <w:sz w:val="24"/>
+          <w:szCs w:val="24"/>
+        </w:rPr>
+        <w:t>differ</w:t>
+      </w:r>
+      <w:r>
+        <w:rPr>
+          <w:rFonts w:ascii="Times New Roman" w:hAnsi="Times New Roman" w:cs="Times New Roman"/>
+          <w:sz w:val="24"/>
+          <w:szCs w:val="24"/>
+        </w:rPr>
+        <w:t xml:space="preserve"> </w:t>
+      </w:r>
+      <w:r>
+        <w:rPr>
+          <w:rFonts w:ascii="Times New Roman" w:hAnsi="Times New Roman" w:cs="Times New Roman"/>
+          <w:sz w:val="24"/>
+          <w:szCs w:val="24"/>
+        </w:rPr>
+        <w:t xml:space="preserve">on </w:t>
+      </w:r>
+      <w:r>
+        <w:rPr>
+          <w:rFonts w:ascii="Times New Roman" w:hAnsi="Times New Roman" w:cs="Times New Roman"/>
+          <w:sz w:val="24"/>
+          <w:szCs w:val="24"/>
+        </w:rPr>
+        <w:t>any common characteristics</w:t>
+      </w:r>
+      <w:r>
+        <w:rPr>
+          <w:rFonts w:ascii="Times New Roman" w:hAnsi="Times New Roman" w:cs="Times New Roman"/>
+          <w:sz w:val="24"/>
+          <w:szCs w:val="24"/>
+        </w:rPr>
+        <w:t xml:space="preserve"> like political lean, </w:t>
+      </w:r>
+      <w:r>
+        <w:rPr>
+          <w:rFonts w:ascii="Times New Roman" w:hAnsi="Times New Roman" w:cs="Times New Roman"/>
+          <w:sz w:val="24"/>
+          <w:szCs w:val="24"/>
+        </w:rPr>
+        <w:t>urbanization level, or population density</w:t>
+      </w:r>
+      <w:r>
+        <w:rPr>
+          <w:rFonts w:ascii="Times New Roman" w:hAnsi="Times New Roman" w:cs="Times New Roman"/>
+          <w:sz w:val="24"/>
+          <w:szCs w:val="24"/>
+        </w:rPr>
+        <w:t xml:space="preserve">. We will focus </w:t>
+      </w:r>
+      <w:r>
+        <w:rPr>
+          <w:rFonts w:ascii="Times New Roman" w:hAnsi="Times New Roman" w:cs="Times New Roman"/>
+          <w:sz w:val="24"/>
+          <w:szCs w:val="24"/>
+        </w:rPr>
+        <w:t xml:space="preserve">our efforts </w:t>
+      </w:r>
+      <w:r>
+        <w:rPr>
+          <w:rFonts w:ascii="Times New Roman" w:hAnsi="Times New Roman" w:cs="Times New Roman"/>
+          <w:sz w:val="24"/>
+          <w:szCs w:val="24"/>
+        </w:rPr>
+        <w:t>on research funding distributed by the National Science Foundation (NSF) from 2010 to 2018 to avoid noise from other government departments’ own research funding changes</w:t>
+      </w:r>
+      <w:r>
+        <w:rPr>
+          <w:rFonts w:ascii="Times New Roman" w:hAnsi="Times New Roman" w:cs="Times New Roman"/>
+          <w:sz w:val="24"/>
+          <w:szCs w:val="24"/>
+        </w:rPr>
+        <w:t xml:space="preserve"> and to </w:t>
+      </w:r>
+      <w:r>
+        <w:rPr>
+          <w:rFonts w:ascii="Times New Roman" w:hAnsi="Times New Roman" w:cs="Times New Roman"/>
+          <w:sz w:val="24"/>
+          <w:szCs w:val="24"/>
+        </w:rPr>
+        <w:t>limit</w:t>
+      </w:r>
+      <w:r>
+        <w:rPr>
+          <w:rFonts w:ascii="Times New Roman" w:hAnsi="Times New Roman" w:cs="Times New Roman"/>
+          <w:sz w:val="24"/>
+          <w:szCs w:val="24"/>
+        </w:rPr>
+        <w:t xml:space="preserve"> the scope </w:t>
+      </w:r>
+      <w:r>
+        <w:rPr>
+          <w:rFonts w:ascii="Times New Roman" w:hAnsi="Times New Roman" w:cs="Times New Roman"/>
+          <w:sz w:val="24"/>
+          <w:szCs w:val="24"/>
+        </w:rPr>
+        <w:t>of our research</w:t>
+      </w:r>
+      <w:r>
+        <w:rPr>
+          <w:rFonts w:ascii="Times New Roman" w:hAnsi="Times New Roman" w:cs="Times New Roman"/>
+          <w:sz w:val="24"/>
+          <w:szCs w:val="24"/>
+        </w:rPr>
+        <w:t>.</w:t>
       </w:r>
     </w:p>
     <w:p>
       <w:pPr>
         <w:pStyle w:val="ListParagraph"/>
-        <w:numPr>
-          <w:ilvl w:val="0"/>
-          <w:numId w:val="1"/>
-        </w:numPr>
-        <w:rPr>
-          <w:rFonts w:cstheme="minorHAnsi"/>
-        </w:rPr>
-      </w:pPr>
-      <w:r>
-        <w:rPr>
-          <w:rFonts w:cstheme="minorHAnsi"/>
-        </w:rPr>
-        <w:t>Results and Implications for Public Policy (2 points)</w:t>
-      </w:r>
+        <w:spacing w:line="360" w:lineRule="auto"/>
+        <w:ind w:left="0"/>
+        <w:rPr>
+          <w:rFonts w:ascii="Times New Roman" w:hAnsi="Times New Roman" w:cs="Times New Roman"/>
+          <w:sz w:val="24"/>
+          <w:szCs w:val="24"/>
+        </w:rPr>
+      </w:pPr>
     </w:p>
     <w:p>
       <w:pPr>
         <w:pStyle w:val="ListParagraph"/>
-        <w:numPr>
-          <w:ilvl w:val="1"/>
-          <w:numId w:val="1"/>
-        </w:numPr>
-        <w:rPr>
-          <w:rFonts w:cstheme="minorHAnsi"/>
-        </w:rPr>
-      </w:pPr>
-      <w:r>
-        <w:rPr>
-          <w:rFonts w:cstheme="minorHAnsi"/>
-        </w:rPr>
-        <w:t xml:space="preserve">Two clusters found, one with increasing funding, another with decreasing and plateauing funding. By itself this means that there’s a significant portion of CDs that are lagging in receiving NSF funding, would need to look at reasons for this lag. </w:t>
+        <w:spacing w:line="360" w:lineRule="auto"/>
+        <w:ind w:left="0"/>
+        <w:rPr>
+          <w:rFonts w:ascii="Times New Roman" w:hAnsi="Times New Roman" w:cs="Times New Roman"/>
+          <w:b/>
+          <w:bCs/>
+          <w:sz w:val="24"/>
+          <w:szCs w:val="24"/>
+        </w:rPr>
+      </w:pPr>
+      <w:r>
+        <w:rPr>
+          <w:rFonts w:ascii="Times New Roman" w:hAnsi="Times New Roman" w:cs="Times New Roman"/>
+          <w:b/>
+          <w:bCs/>
+          <w:sz w:val="24"/>
+          <w:szCs w:val="24"/>
+        </w:rPr>
+        <w:t>Data and Methods</w:t>
       </w:r>
     </w:p>
     <w:p>
       <w:pPr>
         <w:pStyle w:val="ListParagraph"/>
-        <w:numPr>
-          <w:ilvl w:val="1"/>
-          <w:numId w:val="1"/>
-        </w:numPr>
-        <w:rPr>
-          <w:rFonts w:cstheme="minorHAnsi"/>
-        </w:rPr>
-      </w:pPr>
-      <w:r>
-        <w:rPr>
-          <w:rFonts w:cstheme="minorHAnsi"/>
-        </w:rPr>
-        <w:t xml:space="preserve">However, there doesn’t seem to be a difference in impact between rural/urban and high density/low density districts. </w:t>
-      </w:r>
-      <w:proofErr w:type="gramStart"/>
-      <w:r>
-        <w:rPr>
-          <w:rFonts w:cstheme="minorHAnsi"/>
-        </w:rPr>
-        <w:t>So</w:t>
-      </w:r>
-      <w:proofErr w:type="gramEnd"/>
-      <w:r>
-        <w:rPr>
-          <w:rFonts w:cstheme="minorHAnsi"/>
-        </w:rPr>
-        <w:t xml:space="preserve"> NSF funding trends don’t seem to be correlated to these factors.</w:t>
+        <w:spacing w:line="360" w:lineRule="auto"/>
+        <w:ind w:left="0"/>
+        <w:rPr>
+          <w:rFonts w:ascii="Times New Roman" w:hAnsi="Times New Roman" w:cs="Times New Roman"/>
+          <w:sz w:val="24"/>
+          <w:szCs w:val="24"/>
+        </w:rPr>
+      </w:pPr>
+      <w:r>
+        <w:rPr>
+          <w:rFonts w:ascii="Times New Roman" w:hAnsi="Times New Roman" w:cs="Times New Roman"/>
+          <w:sz w:val="24"/>
+          <w:szCs w:val="24"/>
+        </w:rPr>
+        <w:t xml:space="preserve">The most important dataset for our research </w:t>
+      </w:r>
+      <w:r>
+        <w:rPr>
+          <w:rFonts w:ascii="Times New Roman" w:hAnsi="Times New Roman" w:cs="Times New Roman"/>
+          <w:sz w:val="24"/>
+          <w:szCs w:val="24"/>
+        </w:rPr>
+        <w:t>comes</w:t>
+      </w:r>
+      <w:r>
+        <w:rPr>
+          <w:rFonts w:ascii="Times New Roman" w:hAnsi="Times New Roman" w:cs="Times New Roman"/>
+          <w:sz w:val="24"/>
+          <w:szCs w:val="24"/>
+        </w:rPr>
+        <w:t xml:space="preserve"> from </w:t>
+      </w:r>
+      <w:r>
+        <w:rPr>
+          <w:rFonts w:ascii="Times New Roman" w:hAnsi="Times New Roman" w:cs="Times New Roman"/>
+          <w:sz w:val="24"/>
+          <w:szCs w:val="24"/>
+        </w:rPr>
+        <w:t xml:space="preserve">Federal </w:t>
+      </w:r>
+      <w:proofErr w:type="spellStart"/>
+      <w:r>
+        <w:rPr>
+          <w:rFonts w:ascii="Times New Roman" w:hAnsi="Times New Roman" w:cs="Times New Roman"/>
+          <w:sz w:val="24"/>
+          <w:szCs w:val="24"/>
+        </w:rPr>
+        <w:t>RePORTER</w:t>
+      </w:r>
+      <w:proofErr w:type="spellEnd"/>
+      <w:r>
+        <w:rPr>
+          <w:rFonts w:ascii="Times New Roman" w:hAnsi="Times New Roman" w:cs="Times New Roman"/>
+          <w:sz w:val="24"/>
+          <w:szCs w:val="24"/>
+        </w:rPr>
+        <w:t>,</w:t>
+      </w:r>
+      <w:r>
+        <w:rPr>
+          <w:rFonts w:ascii="Times New Roman" w:hAnsi="Times New Roman" w:cs="Times New Roman"/>
+          <w:sz w:val="24"/>
+          <w:szCs w:val="24"/>
+        </w:rPr>
+        <w:t xml:space="preserve"> </w:t>
+      </w:r>
+      <w:r>
+        <w:rPr>
+          <w:rFonts w:ascii="Times New Roman" w:hAnsi="Times New Roman" w:cs="Times New Roman"/>
+          <w:sz w:val="24"/>
+          <w:szCs w:val="24"/>
+        </w:rPr>
+        <w:t xml:space="preserve">which provides </w:t>
+      </w:r>
+      <w:r>
+        <w:rPr>
+          <w:rFonts w:ascii="Times New Roman" w:hAnsi="Times New Roman" w:cs="Times New Roman"/>
+          <w:sz w:val="24"/>
+          <w:szCs w:val="24"/>
+        </w:rPr>
+        <w:t xml:space="preserve">research </w:t>
+      </w:r>
+      <w:r>
+        <w:rPr>
+          <w:rFonts w:ascii="Times New Roman" w:hAnsi="Times New Roman" w:cs="Times New Roman"/>
+          <w:sz w:val="24"/>
+          <w:szCs w:val="24"/>
+        </w:rPr>
+        <w:t>funding award information</w:t>
+      </w:r>
+      <w:r>
+        <w:rPr>
+          <w:rFonts w:ascii="Times New Roman" w:hAnsi="Times New Roman" w:cs="Times New Roman"/>
+          <w:sz w:val="24"/>
+          <w:szCs w:val="24"/>
+        </w:rPr>
+        <w:t xml:space="preserve"> such as </w:t>
+      </w:r>
+      <w:r>
+        <w:rPr>
+          <w:rFonts w:ascii="Times New Roman" w:hAnsi="Times New Roman" w:cs="Times New Roman"/>
+          <w:sz w:val="24"/>
+          <w:szCs w:val="24"/>
+        </w:rPr>
+        <w:t>the amount of the award, the year it was awarded, and the congressional district where a grant was delivered</w:t>
+      </w:r>
+      <w:r>
+        <w:rPr>
+          <w:rFonts w:ascii="Times New Roman" w:hAnsi="Times New Roman" w:cs="Times New Roman"/>
+          <w:sz w:val="24"/>
+          <w:szCs w:val="24"/>
+        </w:rPr>
+        <w:t xml:space="preserve">. </w:t>
+      </w:r>
+      <w:r>
+        <w:rPr>
+          <w:rFonts w:ascii="Times New Roman" w:hAnsi="Times New Roman" w:cs="Times New Roman"/>
+          <w:sz w:val="24"/>
+          <w:szCs w:val="24"/>
+        </w:rPr>
+        <w:t>From this platform w</w:t>
+      </w:r>
+      <w:r>
+        <w:rPr>
+          <w:rFonts w:ascii="Times New Roman" w:hAnsi="Times New Roman" w:cs="Times New Roman"/>
+          <w:sz w:val="24"/>
+          <w:szCs w:val="24"/>
+        </w:rPr>
+        <w:t xml:space="preserve">e collected grant funding data </w:t>
+      </w:r>
+      <w:r>
+        <w:rPr>
+          <w:rFonts w:ascii="Times New Roman" w:hAnsi="Times New Roman" w:cs="Times New Roman"/>
+          <w:sz w:val="24"/>
+          <w:szCs w:val="24"/>
+        </w:rPr>
+        <w:t xml:space="preserve">from </w:t>
+      </w:r>
+      <w:r>
+        <w:rPr>
+          <w:rFonts w:ascii="Times New Roman" w:hAnsi="Times New Roman" w:cs="Times New Roman"/>
+          <w:sz w:val="24"/>
+          <w:szCs w:val="24"/>
+        </w:rPr>
+        <w:t xml:space="preserve">the </w:t>
+      </w:r>
+      <w:r>
+        <w:rPr>
+          <w:rFonts w:ascii="Times New Roman" w:hAnsi="Times New Roman" w:cs="Times New Roman"/>
+          <w:sz w:val="24"/>
+          <w:szCs w:val="24"/>
+        </w:rPr>
+        <w:t xml:space="preserve">year </w:t>
+      </w:r>
+      <w:r>
+        <w:rPr>
+          <w:rFonts w:ascii="Times New Roman" w:hAnsi="Times New Roman" w:cs="Times New Roman"/>
+          <w:sz w:val="24"/>
+          <w:szCs w:val="24"/>
+        </w:rPr>
+        <w:t xml:space="preserve">2010 to 2018 </w:t>
+      </w:r>
+      <w:r>
+        <w:rPr>
+          <w:rFonts w:ascii="Times New Roman" w:hAnsi="Times New Roman" w:cs="Times New Roman"/>
+          <w:sz w:val="24"/>
+          <w:szCs w:val="24"/>
+        </w:rPr>
+        <w:t>and aggregated this data</w:t>
+      </w:r>
+      <w:r>
+        <w:rPr>
+          <w:rFonts w:ascii="Times New Roman" w:hAnsi="Times New Roman" w:cs="Times New Roman"/>
+          <w:sz w:val="24"/>
+          <w:szCs w:val="24"/>
+        </w:rPr>
+        <w:t xml:space="preserve"> on </w:t>
+      </w:r>
+      <w:r>
+        <w:rPr>
+          <w:rFonts w:ascii="Times New Roman" w:hAnsi="Times New Roman" w:cs="Times New Roman"/>
+          <w:sz w:val="24"/>
+          <w:szCs w:val="24"/>
+        </w:rPr>
+        <w:t>the designated</w:t>
+      </w:r>
+      <w:r>
+        <w:rPr>
+          <w:rFonts w:ascii="Times New Roman" w:hAnsi="Times New Roman" w:cs="Times New Roman"/>
+          <w:sz w:val="24"/>
+          <w:szCs w:val="24"/>
+        </w:rPr>
+        <w:t xml:space="preserve"> congressional district</w:t>
+      </w:r>
+      <w:r>
+        <w:rPr>
+          <w:rFonts w:ascii="Times New Roman" w:hAnsi="Times New Roman" w:cs="Times New Roman"/>
+          <w:sz w:val="24"/>
+          <w:szCs w:val="24"/>
+        </w:rPr>
+        <w:t>.</w:t>
+      </w:r>
+      <w:r>
+        <w:rPr>
+          <w:rFonts w:ascii="Times New Roman" w:hAnsi="Times New Roman" w:cs="Times New Roman"/>
+          <w:sz w:val="24"/>
+          <w:szCs w:val="24"/>
+        </w:rPr>
+        <w:t xml:space="preserve"> </w:t>
+      </w:r>
+      <w:r>
+        <w:rPr>
+          <w:rFonts w:ascii="Times New Roman" w:hAnsi="Times New Roman" w:cs="Times New Roman"/>
+          <w:sz w:val="24"/>
+          <w:szCs w:val="24"/>
+        </w:rPr>
+        <w:t>This way</w:t>
+      </w:r>
+      <w:r>
+        <w:rPr>
+          <w:rFonts w:ascii="Times New Roman" w:hAnsi="Times New Roman" w:cs="Times New Roman"/>
+          <w:sz w:val="24"/>
+          <w:szCs w:val="24"/>
+        </w:rPr>
+        <w:t xml:space="preserve"> each row in our cleaned </w:t>
+      </w:r>
+      <w:r>
+        <w:rPr>
+          <w:rFonts w:ascii="Times New Roman" w:hAnsi="Times New Roman" w:cs="Times New Roman"/>
+          <w:sz w:val="24"/>
+          <w:szCs w:val="24"/>
+        </w:rPr>
+        <w:t xml:space="preserve">funding </w:t>
+      </w:r>
+      <w:r>
+        <w:rPr>
+          <w:rFonts w:ascii="Times New Roman" w:hAnsi="Times New Roman" w:cs="Times New Roman"/>
+          <w:sz w:val="24"/>
+          <w:szCs w:val="24"/>
+        </w:rPr>
+        <w:t xml:space="preserve">dataset would </w:t>
+      </w:r>
+      <w:r>
+        <w:rPr>
+          <w:rFonts w:ascii="Times New Roman" w:hAnsi="Times New Roman" w:cs="Times New Roman"/>
+          <w:sz w:val="24"/>
+          <w:szCs w:val="24"/>
+        </w:rPr>
+        <w:t xml:space="preserve">correspond to a congressional district, and each column would correspond to the total funding that district received for a specific year. </w:t>
+      </w:r>
+      <w:r>
+        <w:rPr>
+          <w:rFonts w:ascii="Times New Roman" w:hAnsi="Times New Roman" w:cs="Times New Roman"/>
+          <w:sz w:val="24"/>
+          <w:szCs w:val="24"/>
+        </w:rPr>
+        <w:t>However</w:t>
+      </w:r>
+      <w:r>
+        <w:rPr>
+          <w:rFonts w:ascii="Times New Roman" w:hAnsi="Times New Roman" w:cs="Times New Roman"/>
+          <w:sz w:val="24"/>
+          <w:szCs w:val="24"/>
+        </w:rPr>
+        <w:t>,</w:t>
+      </w:r>
+      <w:r>
+        <w:rPr>
+          <w:rFonts w:ascii="Times New Roman" w:hAnsi="Times New Roman" w:cs="Times New Roman"/>
+          <w:sz w:val="24"/>
+          <w:szCs w:val="24"/>
+        </w:rPr>
+        <w:t xml:space="preserve"> we </w:t>
+      </w:r>
+      <w:r>
+        <w:rPr>
+          <w:rFonts w:ascii="Times New Roman" w:hAnsi="Times New Roman" w:cs="Times New Roman"/>
+          <w:sz w:val="24"/>
+          <w:szCs w:val="24"/>
+        </w:rPr>
+        <w:t xml:space="preserve">could not match all </w:t>
+      </w:r>
+      <w:r>
+        <w:rPr>
+          <w:rFonts w:ascii="Times New Roman" w:hAnsi="Times New Roman" w:cs="Times New Roman"/>
+          <w:sz w:val="24"/>
+          <w:szCs w:val="24"/>
+        </w:rPr>
+        <w:t xml:space="preserve">funding </w:t>
+      </w:r>
+      <w:r>
+        <w:rPr>
+          <w:rFonts w:ascii="Times New Roman" w:hAnsi="Times New Roman" w:cs="Times New Roman"/>
+          <w:sz w:val="24"/>
+          <w:szCs w:val="24"/>
+        </w:rPr>
+        <w:t xml:space="preserve">records </w:t>
+      </w:r>
+      <w:r>
+        <w:rPr>
+          <w:rFonts w:ascii="Times New Roman" w:hAnsi="Times New Roman" w:cs="Times New Roman"/>
+          <w:sz w:val="24"/>
+          <w:szCs w:val="24"/>
+        </w:rPr>
+        <w:t>to a valid congressional district. As a result, out of the $35.</w:t>
+      </w:r>
+      <w:r>
+        <w:rPr>
+          <w:rFonts w:ascii="Times New Roman" w:hAnsi="Times New Roman" w:cs="Times New Roman"/>
+          <w:sz w:val="24"/>
+          <w:szCs w:val="24"/>
+        </w:rPr>
+        <w:t xml:space="preserve">39 billion of total NSF funding </w:t>
+      </w:r>
+      <w:r>
+        <w:rPr>
+          <w:rFonts w:ascii="Times New Roman" w:hAnsi="Times New Roman" w:cs="Times New Roman"/>
+          <w:sz w:val="24"/>
+          <w:szCs w:val="24"/>
+        </w:rPr>
+        <w:t xml:space="preserve">distributed </w:t>
+      </w:r>
+      <w:r>
+        <w:rPr>
+          <w:rFonts w:ascii="Times New Roman" w:hAnsi="Times New Roman" w:cs="Times New Roman"/>
+          <w:sz w:val="24"/>
+          <w:szCs w:val="24"/>
+        </w:rPr>
+        <w:t>from 2010 to 2018, we could not include into our analysis $2.02 billion</w:t>
+      </w:r>
+      <w:r>
+        <w:rPr>
+          <w:rFonts w:ascii="Times New Roman" w:hAnsi="Times New Roman" w:cs="Times New Roman"/>
+          <w:sz w:val="24"/>
+          <w:szCs w:val="24"/>
+        </w:rPr>
+        <w:t xml:space="preserve">, which represents </w:t>
+      </w:r>
+      <w:r>
+        <w:rPr>
+          <w:rFonts w:ascii="Times New Roman" w:hAnsi="Times New Roman" w:cs="Times New Roman"/>
+          <w:sz w:val="24"/>
+          <w:szCs w:val="24"/>
+        </w:rPr>
+        <w:t xml:space="preserve">5.71% </w:t>
+      </w:r>
+      <w:r>
+        <w:rPr>
+          <w:rFonts w:ascii="Times New Roman" w:hAnsi="Times New Roman" w:cs="Times New Roman"/>
+          <w:sz w:val="24"/>
+          <w:szCs w:val="24"/>
+        </w:rPr>
+        <w:t>o</w:t>
+      </w:r>
+      <w:r>
+        <w:rPr>
+          <w:rFonts w:ascii="Times New Roman" w:hAnsi="Times New Roman" w:cs="Times New Roman"/>
+          <w:sz w:val="24"/>
+          <w:szCs w:val="24"/>
+        </w:rPr>
+        <w:t>f</w:t>
+      </w:r>
+      <w:r>
+        <w:rPr>
+          <w:rFonts w:ascii="Times New Roman" w:hAnsi="Times New Roman" w:cs="Times New Roman"/>
+          <w:sz w:val="24"/>
+          <w:szCs w:val="24"/>
+        </w:rPr>
+        <w:t xml:space="preserve"> the total funding.</w:t>
+      </w:r>
+      <w:r>
+        <w:rPr>
+          <w:rFonts w:ascii="Times New Roman" w:hAnsi="Times New Roman" w:cs="Times New Roman"/>
+          <w:sz w:val="24"/>
+          <w:szCs w:val="24"/>
+        </w:rPr>
+        <w:t xml:space="preserve"> </w:t>
       </w:r>
     </w:p>
     <w:p>
       <w:pPr>
         <w:pStyle w:val="ListParagraph"/>
-        <w:numPr>
-          <w:ilvl w:val="1"/>
-          <w:numId w:val="1"/>
-        </w:numPr>
-        <w:rPr>
-          <w:rFonts w:cstheme="minorHAnsi"/>
-        </w:rPr>
-      </w:pPr>
-      <w:r>
-        <w:rPr>
-          <w:rFonts w:cstheme="minorHAnsi"/>
-        </w:rPr>
-        <w:t xml:space="preserve">Politically … </w:t>
-      </w:r>
+        <w:spacing w:line="360" w:lineRule="auto"/>
+        <w:ind w:left="0"/>
+        <w:rPr>
+          <w:rFonts w:ascii="Times New Roman" w:hAnsi="Times New Roman" w:cs="Times New Roman"/>
+          <w:sz w:val="24"/>
+          <w:szCs w:val="24"/>
+        </w:rPr>
+      </w:pPr>
     </w:p>
     <w:p>
       <w:pPr>
         <w:pStyle w:val="ListParagraph"/>
-        <w:numPr>
-          <w:ilvl w:val="0"/>
-          <w:numId w:val="1"/>
-        </w:numPr>
-        <w:rPr>
-          <w:rFonts w:cstheme="minorHAnsi"/>
-        </w:rPr>
-      </w:pPr>
-      <w:r>
-        <w:rPr>
-          <w:rFonts w:cstheme="minorHAnsi"/>
-        </w:rPr>
-        <w:t>Limitations and Biases (2 points)</w:t>
+        <w:spacing w:line="360" w:lineRule="auto"/>
+        <w:ind w:left="0"/>
+        <w:rPr>
+          <w:rFonts w:ascii="Times New Roman" w:hAnsi="Times New Roman" w:cs="Times New Roman"/>
+          <w:sz w:val="24"/>
+          <w:szCs w:val="24"/>
+        </w:rPr>
+      </w:pPr>
+      <w:r>
+        <w:rPr>
+          <w:rFonts w:ascii="Times New Roman" w:hAnsi="Times New Roman" w:cs="Times New Roman"/>
+          <w:sz w:val="24"/>
+          <w:szCs w:val="24"/>
+        </w:rPr>
+        <w:t xml:space="preserve">For urbanization and density metrics we used </w:t>
+      </w:r>
+      <w:r>
+        <w:rPr>
+          <w:rFonts w:ascii="Times New Roman" w:hAnsi="Times New Roman" w:cs="Times New Roman"/>
+          <w:sz w:val="24"/>
+          <w:szCs w:val="24"/>
+        </w:rPr>
+        <w:t>CityLab</w:t>
+      </w:r>
+      <w:r>
+        <w:rPr>
+          <w:rFonts w:ascii="Times New Roman" w:hAnsi="Times New Roman" w:cs="Times New Roman"/>
+          <w:sz w:val="24"/>
+          <w:szCs w:val="24"/>
+        </w:rPr>
+        <w:t>’s</w:t>
+      </w:r>
+      <w:r>
+        <w:rPr>
+          <w:rFonts w:ascii="Times New Roman" w:hAnsi="Times New Roman" w:cs="Times New Roman"/>
+          <w:sz w:val="24"/>
+          <w:szCs w:val="24"/>
+        </w:rPr>
+        <w:t xml:space="preserve"> Congressional Density Index (CDI)</w:t>
+      </w:r>
+      <w:r>
+        <w:rPr>
+          <w:rFonts w:ascii="Times New Roman" w:hAnsi="Times New Roman" w:cs="Times New Roman"/>
+          <w:sz w:val="24"/>
+          <w:szCs w:val="24"/>
+        </w:rPr>
+        <w:t xml:space="preserve"> </w:t>
+      </w:r>
+      <w:r>
+        <w:rPr>
+          <w:rFonts w:ascii="Times New Roman" w:hAnsi="Times New Roman" w:cs="Times New Roman"/>
+          <w:sz w:val="24"/>
+          <w:szCs w:val="24"/>
+        </w:rPr>
+        <w:t>dataset</w:t>
+      </w:r>
+      <w:r>
+        <w:rPr>
+          <w:rFonts w:ascii="Times New Roman" w:hAnsi="Times New Roman" w:cs="Times New Roman"/>
+          <w:sz w:val="24"/>
+          <w:szCs w:val="24"/>
+        </w:rPr>
+        <w:t xml:space="preserve"> </w:t>
+      </w:r>
+      <w:r>
+        <w:rPr>
+          <w:rFonts w:ascii="Times New Roman" w:hAnsi="Times New Roman" w:cs="Times New Roman"/>
+          <w:sz w:val="24"/>
+          <w:szCs w:val="24"/>
+        </w:rPr>
+        <w:t>(Montgomery)</w:t>
+      </w:r>
+      <w:r>
+        <w:rPr>
+          <w:rFonts w:ascii="Times New Roman" w:hAnsi="Times New Roman" w:cs="Times New Roman"/>
+          <w:sz w:val="24"/>
+          <w:szCs w:val="24"/>
+        </w:rPr>
+        <w:t xml:space="preserve">. This dataset contains </w:t>
+      </w:r>
+      <w:r>
+        <w:rPr>
+          <w:rFonts w:ascii="Times New Roman" w:hAnsi="Times New Roman" w:cs="Times New Roman"/>
+          <w:sz w:val="24"/>
+          <w:szCs w:val="24"/>
+        </w:rPr>
+        <w:t xml:space="preserve">each </w:t>
+      </w:r>
+      <w:r>
+        <w:rPr>
+          <w:rFonts w:ascii="Times New Roman" w:hAnsi="Times New Roman" w:cs="Times New Roman"/>
+          <w:sz w:val="24"/>
+          <w:szCs w:val="24"/>
+        </w:rPr>
+        <w:t>congressional districts’</w:t>
+      </w:r>
+      <w:r>
+        <w:rPr>
+          <w:rFonts w:ascii="Times New Roman" w:hAnsi="Times New Roman" w:cs="Times New Roman"/>
+          <w:sz w:val="24"/>
+          <w:szCs w:val="24"/>
+        </w:rPr>
+        <w:t xml:space="preserve"> urban</w:t>
+      </w:r>
+      <w:r>
+        <w:rPr>
+          <w:rFonts w:ascii="Times New Roman" w:hAnsi="Times New Roman" w:cs="Times New Roman"/>
+          <w:sz w:val="24"/>
+          <w:szCs w:val="24"/>
+        </w:rPr>
+        <w:t xml:space="preserve"> and </w:t>
+      </w:r>
+      <w:r>
+        <w:rPr>
+          <w:rFonts w:ascii="Times New Roman" w:hAnsi="Times New Roman" w:cs="Times New Roman"/>
+          <w:sz w:val="24"/>
+          <w:szCs w:val="24"/>
+        </w:rPr>
+        <w:t>density</w:t>
+      </w:r>
+      <w:r>
+        <w:rPr>
+          <w:rFonts w:ascii="Times New Roman" w:hAnsi="Times New Roman" w:cs="Times New Roman"/>
+          <w:sz w:val="24"/>
+          <w:szCs w:val="24"/>
+        </w:rPr>
+        <w:t xml:space="preserve"> breakdowns, along with </w:t>
+      </w:r>
+      <w:r>
+        <w:rPr>
+          <w:rFonts w:ascii="Times New Roman" w:hAnsi="Times New Roman" w:cs="Times New Roman"/>
+          <w:sz w:val="24"/>
+          <w:szCs w:val="24"/>
+        </w:rPr>
+        <w:t xml:space="preserve">the </w:t>
+      </w:r>
+      <w:r>
+        <w:rPr>
+          <w:rFonts w:ascii="Times New Roman" w:hAnsi="Times New Roman" w:cs="Times New Roman"/>
+          <w:sz w:val="24"/>
+          <w:szCs w:val="24"/>
+        </w:rPr>
+        <w:t xml:space="preserve">presidential election 2016 </w:t>
+      </w:r>
+      <w:r>
+        <w:rPr>
+          <w:rFonts w:ascii="Times New Roman" w:hAnsi="Times New Roman" w:cs="Times New Roman"/>
+          <w:sz w:val="24"/>
+          <w:szCs w:val="24"/>
+        </w:rPr>
+        <w:t xml:space="preserve">voting results </w:t>
+      </w:r>
+      <w:r>
+        <w:rPr>
+          <w:rFonts w:ascii="Times New Roman" w:hAnsi="Times New Roman" w:cs="Times New Roman"/>
+          <w:sz w:val="24"/>
+          <w:szCs w:val="24"/>
+        </w:rPr>
+        <w:t>as a proportion</w:t>
+      </w:r>
+      <w:r>
+        <w:rPr>
+          <w:rFonts w:ascii="Times New Roman" w:hAnsi="Times New Roman" w:cs="Times New Roman"/>
+          <w:sz w:val="24"/>
+          <w:szCs w:val="24"/>
+        </w:rPr>
+        <w:t xml:space="preserve">. Additionally, to determine the political lean of each congressional district, we </w:t>
+      </w:r>
+      <w:r>
+        <w:rPr>
+          <w:rFonts w:ascii="Times New Roman" w:hAnsi="Times New Roman" w:cs="Times New Roman"/>
+          <w:sz w:val="24"/>
+          <w:szCs w:val="24"/>
+        </w:rPr>
+        <w:t xml:space="preserve">also </w:t>
+      </w:r>
+      <w:r>
+        <w:rPr>
+          <w:rFonts w:ascii="Times New Roman" w:hAnsi="Times New Roman" w:cs="Times New Roman"/>
+          <w:sz w:val="24"/>
+          <w:szCs w:val="24"/>
+        </w:rPr>
+        <w:t xml:space="preserve">programmatically </w:t>
+      </w:r>
+      <w:r>
+        <w:rPr>
+          <w:rFonts w:ascii="Times New Roman" w:hAnsi="Times New Roman" w:cs="Times New Roman"/>
+          <w:sz w:val="24"/>
+          <w:szCs w:val="24"/>
+        </w:rPr>
+        <w:t xml:space="preserve">scraped </w:t>
+      </w:r>
+      <w:r>
+        <w:rPr>
+          <w:rFonts w:ascii="Times New Roman" w:hAnsi="Times New Roman" w:cs="Times New Roman"/>
+          <w:sz w:val="24"/>
+          <w:szCs w:val="24"/>
+        </w:rPr>
+        <w:t xml:space="preserve">the </w:t>
+      </w:r>
+      <w:r>
+        <w:rPr>
+          <w:rFonts w:ascii="Times New Roman" w:hAnsi="Times New Roman" w:cs="Times New Roman"/>
+          <w:sz w:val="24"/>
+          <w:szCs w:val="24"/>
+        </w:rPr>
+        <w:t>Congress.gov</w:t>
+      </w:r>
+      <w:r>
+        <w:rPr>
+          <w:rFonts w:ascii="Times New Roman" w:hAnsi="Times New Roman" w:cs="Times New Roman"/>
+          <w:sz w:val="24"/>
+          <w:szCs w:val="24"/>
+        </w:rPr>
+        <w:t xml:space="preserve"> website</w:t>
+      </w:r>
+      <w:r>
+        <w:rPr>
+          <w:rFonts w:ascii="Times New Roman" w:hAnsi="Times New Roman" w:cs="Times New Roman"/>
+          <w:sz w:val="24"/>
+          <w:szCs w:val="24"/>
+        </w:rPr>
+        <w:t xml:space="preserve"> for the political party </w:t>
+      </w:r>
+      <w:r>
+        <w:rPr>
+          <w:rFonts w:ascii="Times New Roman" w:hAnsi="Times New Roman" w:cs="Times New Roman"/>
+          <w:sz w:val="24"/>
+          <w:szCs w:val="24"/>
+        </w:rPr>
+        <w:t>of each re</w:t>
+      </w:r>
+      <w:r>
+        <w:rPr>
+          <w:rFonts w:ascii="Times New Roman" w:hAnsi="Times New Roman" w:cs="Times New Roman"/>
+          <w:sz w:val="24"/>
+          <w:szCs w:val="24"/>
+        </w:rPr>
+        <w:t>presentative</w:t>
+      </w:r>
+      <w:r>
+        <w:rPr>
+          <w:rFonts w:ascii="Times New Roman" w:hAnsi="Times New Roman" w:cs="Times New Roman"/>
+          <w:sz w:val="24"/>
+          <w:szCs w:val="24"/>
+        </w:rPr>
+        <w:t xml:space="preserve"> that has held that congressional seat </w:t>
+      </w:r>
+      <w:r>
+        <w:rPr>
+          <w:rFonts w:ascii="Times New Roman" w:hAnsi="Times New Roman" w:cs="Times New Roman"/>
+          <w:sz w:val="24"/>
+          <w:szCs w:val="24"/>
+        </w:rPr>
+        <w:t>from 2010 to 2018.</w:t>
+      </w:r>
+      <w:r>
+        <w:rPr>
+          <w:rFonts w:ascii="Times New Roman" w:hAnsi="Times New Roman" w:cs="Times New Roman"/>
+          <w:sz w:val="24"/>
+          <w:szCs w:val="24"/>
+        </w:rPr>
+        <w:t xml:space="preserve"> </w:t>
+      </w:r>
+      <w:r>
+        <w:rPr>
+          <w:rFonts w:ascii="Times New Roman" w:hAnsi="Times New Roman" w:cs="Times New Roman"/>
+          <w:sz w:val="24"/>
+          <w:szCs w:val="24"/>
+        </w:rPr>
+        <w:t xml:space="preserve">We then counted how many Democrats or Republicans have held </w:t>
+      </w:r>
+      <w:r>
+        <w:rPr>
+          <w:rFonts w:ascii="Times New Roman" w:hAnsi="Times New Roman" w:cs="Times New Roman"/>
+          <w:sz w:val="24"/>
+          <w:szCs w:val="24"/>
+        </w:rPr>
+        <w:t>each district each year for the same timeframe.</w:t>
+      </w:r>
+      <w:r>
+        <w:rPr>
+          <w:rFonts w:ascii="Times New Roman" w:hAnsi="Times New Roman" w:cs="Times New Roman"/>
+          <w:sz w:val="24"/>
+          <w:szCs w:val="24"/>
+        </w:rPr>
+        <w:t xml:space="preserve"> The proportion between Democrats and Republicans in each district will determine how each district leans in terms of political affiliation.</w:t>
+      </w:r>
+      <w:r>
+        <w:rPr>
+          <w:rFonts w:ascii="Times New Roman" w:hAnsi="Times New Roman" w:cs="Times New Roman"/>
+          <w:sz w:val="24"/>
+          <w:szCs w:val="24"/>
+        </w:rPr>
+        <w:t xml:space="preserve"> </w:t>
+      </w:r>
+      <w:r>
+        <w:rPr>
+          <w:rFonts w:ascii="Times New Roman" w:hAnsi="Times New Roman" w:cs="Times New Roman"/>
+          <w:sz w:val="24"/>
+          <w:szCs w:val="24"/>
+        </w:rPr>
+        <w:t xml:space="preserve">Finally, to </w:t>
+      </w:r>
+      <w:r>
+        <w:rPr>
+          <w:rFonts w:ascii="Times New Roman" w:hAnsi="Times New Roman" w:cs="Times New Roman"/>
+          <w:sz w:val="24"/>
+          <w:szCs w:val="24"/>
+        </w:rPr>
+        <w:t xml:space="preserve">be able to </w:t>
+      </w:r>
+      <w:r>
+        <w:rPr>
+          <w:rFonts w:ascii="Times New Roman" w:hAnsi="Times New Roman" w:cs="Times New Roman"/>
+          <w:sz w:val="24"/>
+          <w:szCs w:val="24"/>
+        </w:rPr>
+        <w:t>visualize our cluster</w:t>
+      </w:r>
+      <w:r>
+        <w:rPr>
+          <w:rFonts w:ascii="Times New Roman" w:hAnsi="Times New Roman" w:cs="Times New Roman"/>
+          <w:sz w:val="24"/>
+          <w:szCs w:val="24"/>
+        </w:rPr>
+        <w:t>ing results</w:t>
+      </w:r>
+      <w:r>
+        <w:rPr>
+          <w:rFonts w:ascii="Times New Roman" w:hAnsi="Times New Roman" w:cs="Times New Roman"/>
+          <w:sz w:val="24"/>
+          <w:szCs w:val="24"/>
+        </w:rPr>
+        <w:t xml:space="preserve"> on</w:t>
+      </w:r>
+      <w:r>
+        <w:rPr>
+          <w:rFonts w:ascii="Times New Roman" w:hAnsi="Times New Roman" w:cs="Times New Roman"/>
+          <w:sz w:val="24"/>
+          <w:szCs w:val="24"/>
+        </w:rPr>
+        <w:t>to</w:t>
+      </w:r>
+      <w:r>
+        <w:rPr>
+          <w:rFonts w:ascii="Times New Roman" w:hAnsi="Times New Roman" w:cs="Times New Roman"/>
+          <w:sz w:val="24"/>
+          <w:szCs w:val="24"/>
+        </w:rPr>
+        <w:t xml:space="preserve"> a map of the </w:t>
+      </w:r>
+      <w:r>
+        <w:rPr>
+          <w:rFonts w:ascii="Times New Roman" w:hAnsi="Times New Roman" w:cs="Times New Roman"/>
+          <w:sz w:val="24"/>
+          <w:szCs w:val="24"/>
+        </w:rPr>
+        <w:lastRenderedPageBreak/>
+        <w:t>country, w</w:t>
+      </w:r>
+      <w:r>
+        <w:rPr>
+          <w:rFonts w:ascii="Times New Roman" w:hAnsi="Times New Roman" w:cs="Times New Roman"/>
+          <w:sz w:val="24"/>
+          <w:szCs w:val="24"/>
+        </w:rPr>
+        <w:t xml:space="preserve">e </w:t>
+      </w:r>
+      <w:r>
+        <w:rPr>
+          <w:rFonts w:ascii="Times New Roman" w:hAnsi="Times New Roman" w:cs="Times New Roman"/>
+          <w:sz w:val="24"/>
+          <w:szCs w:val="24"/>
+        </w:rPr>
+        <w:t xml:space="preserve">used Lewis et al. </w:t>
+      </w:r>
+      <w:r>
+        <w:rPr>
+          <w:rFonts w:ascii="Times New Roman" w:hAnsi="Times New Roman" w:cs="Times New Roman"/>
+          <w:sz w:val="24"/>
+          <w:szCs w:val="24"/>
+        </w:rPr>
+        <w:t>Congressional District Shapefiles</w:t>
+      </w:r>
+      <w:r>
+        <w:rPr>
+          <w:rFonts w:ascii="Times New Roman" w:hAnsi="Times New Roman" w:cs="Times New Roman"/>
+          <w:sz w:val="24"/>
+          <w:szCs w:val="24"/>
+        </w:rPr>
+        <w:t xml:space="preserve"> as </w:t>
+      </w:r>
+      <w:r>
+        <w:rPr>
+          <w:rFonts w:ascii="Times New Roman" w:hAnsi="Times New Roman" w:cs="Times New Roman"/>
+          <w:sz w:val="24"/>
+          <w:szCs w:val="24"/>
+        </w:rPr>
+        <w:t xml:space="preserve">we found them </w:t>
+      </w:r>
+      <w:r>
+        <w:rPr>
+          <w:rFonts w:ascii="Times New Roman" w:hAnsi="Times New Roman" w:cs="Times New Roman"/>
+          <w:sz w:val="24"/>
+          <w:szCs w:val="24"/>
+        </w:rPr>
+        <w:t xml:space="preserve">to </w:t>
+      </w:r>
+      <w:r>
+        <w:rPr>
+          <w:rFonts w:ascii="Times New Roman" w:hAnsi="Times New Roman" w:cs="Times New Roman"/>
+          <w:sz w:val="24"/>
+          <w:szCs w:val="24"/>
+        </w:rPr>
+        <w:t xml:space="preserve">require no heavy </w:t>
+      </w:r>
+      <w:r>
+        <w:rPr>
+          <w:rFonts w:ascii="Times New Roman" w:hAnsi="Times New Roman" w:cs="Times New Roman"/>
+          <w:sz w:val="24"/>
+          <w:szCs w:val="24"/>
+        </w:rPr>
+        <w:t>preprocessing for our purposes</w:t>
+      </w:r>
+      <w:r>
+        <w:rPr>
+          <w:rFonts w:ascii="Times New Roman" w:hAnsi="Times New Roman" w:cs="Times New Roman"/>
+          <w:sz w:val="24"/>
+          <w:szCs w:val="24"/>
+        </w:rPr>
+        <w:t>.</w:t>
+      </w:r>
+      <w:r>
+        <w:rPr>
+          <w:rFonts w:ascii="Times New Roman" w:hAnsi="Times New Roman" w:cs="Times New Roman"/>
+          <w:sz w:val="24"/>
+          <w:szCs w:val="24"/>
+        </w:rPr>
+        <w:t xml:space="preserve"> </w:t>
       </w:r>
     </w:p>
     <w:p>
       <w:pPr>
         <w:pStyle w:val="ListParagraph"/>
-        <w:numPr>
-          <w:ilvl w:val="1"/>
-          <w:numId w:val="1"/>
-        </w:numPr>
-        <w:rPr>
-          <w:rFonts w:cstheme="minorHAnsi"/>
+        <w:spacing w:line="360" w:lineRule="auto"/>
+        <w:ind w:left="0"/>
+        <w:rPr>
+          <w:rFonts w:ascii="Times New Roman" w:hAnsi="Times New Roman" w:cs="Times New Roman"/>
+          <w:sz w:val="24"/>
+          <w:szCs w:val="24"/>
         </w:rPr>
       </w:pPr>
     </w:p>
     <w:p>
       <w:pPr>
         <w:pStyle w:val="ListParagraph"/>
-        <w:numPr>
-          <w:ilvl w:val="0"/>
-          <w:numId w:val="1"/>
-        </w:numPr>
-        <w:rPr>
-          <w:rFonts w:cstheme="minorHAnsi"/>
-        </w:rPr>
-      </w:pPr>
-      <w:r>
-        <w:rPr>
-          <w:rFonts w:cstheme="minorHAnsi"/>
-        </w:rPr>
-        <w:t>Conclusion and Potential for Future Research (2 points)</w:t>
+        <w:spacing w:line="360" w:lineRule="auto"/>
+        <w:ind w:left="0"/>
+        <w:rPr>
+          <w:rFonts w:ascii="Times New Roman" w:hAnsi="Times New Roman" w:cs="Times New Roman"/>
+          <w:sz w:val="24"/>
+          <w:szCs w:val="24"/>
+        </w:rPr>
+      </w:pPr>
+      <w:r>
+        <w:rPr>
+          <w:rFonts w:ascii="Times New Roman" w:hAnsi="Times New Roman" w:cs="Times New Roman"/>
+          <w:sz w:val="24"/>
+          <w:szCs w:val="24"/>
+        </w:rPr>
+        <w:t xml:space="preserve">Our first step in the analysis </w:t>
+      </w:r>
+      <w:r>
+        <w:rPr>
+          <w:rFonts w:ascii="Times New Roman" w:hAnsi="Times New Roman" w:cs="Times New Roman"/>
+          <w:sz w:val="24"/>
+          <w:szCs w:val="24"/>
+        </w:rPr>
+        <w:t>was</w:t>
+      </w:r>
+      <w:r>
+        <w:rPr>
+          <w:rFonts w:ascii="Times New Roman" w:hAnsi="Times New Roman" w:cs="Times New Roman"/>
+          <w:sz w:val="24"/>
+          <w:szCs w:val="24"/>
+        </w:rPr>
+        <w:t xml:space="preserve"> </w:t>
+      </w:r>
+      <w:r>
+        <w:rPr>
+          <w:rFonts w:ascii="Times New Roman" w:hAnsi="Times New Roman" w:cs="Times New Roman"/>
+          <w:sz w:val="24"/>
+          <w:szCs w:val="24"/>
+        </w:rPr>
+        <w:t>to</w:t>
+      </w:r>
+      <w:r>
+        <w:rPr>
+          <w:rFonts w:ascii="Times New Roman" w:hAnsi="Times New Roman" w:cs="Times New Roman"/>
+          <w:sz w:val="24"/>
+          <w:szCs w:val="24"/>
+        </w:rPr>
+        <w:t xml:space="preserve"> run </w:t>
+      </w:r>
+      <w:r>
+        <w:rPr>
+          <w:rFonts w:ascii="Times New Roman" w:hAnsi="Times New Roman" w:cs="Times New Roman"/>
+          <w:sz w:val="24"/>
+          <w:szCs w:val="24"/>
+        </w:rPr>
+        <w:t xml:space="preserve">Principal Component Analysis (PCA) on the </w:t>
+      </w:r>
+      <w:r>
+        <w:rPr>
+          <w:rFonts w:ascii="Times New Roman" w:hAnsi="Times New Roman" w:cs="Times New Roman"/>
+          <w:sz w:val="24"/>
+          <w:szCs w:val="24"/>
+        </w:rPr>
+        <w:t xml:space="preserve">normalized </w:t>
+      </w:r>
+      <w:r>
+        <w:rPr>
+          <w:rFonts w:ascii="Times New Roman" w:hAnsi="Times New Roman" w:cs="Times New Roman"/>
+          <w:sz w:val="24"/>
+          <w:szCs w:val="24"/>
+        </w:rPr>
+        <w:t xml:space="preserve">NSF </w:t>
+      </w:r>
+      <w:r>
+        <w:rPr>
+          <w:rFonts w:ascii="Times New Roman" w:hAnsi="Times New Roman" w:cs="Times New Roman"/>
+          <w:sz w:val="24"/>
+          <w:szCs w:val="24"/>
+        </w:rPr>
+        <w:t>congressional funding data</w:t>
+      </w:r>
+      <w:r>
+        <w:rPr>
+          <w:rFonts w:ascii="Times New Roman" w:hAnsi="Times New Roman" w:cs="Times New Roman"/>
+          <w:sz w:val="24"/>
+          <w:szCs w:val="24"/>
+        </w:rPr>
+        <w:t>set</w:t>
+      </w:r>
+      <w:r>
+        <w:rPr>
+          <w:rFonts w:ascii="Times New Roman" w:hAnsi="Times New Roman" w:cs="Times New Roman"/>
+          <w:sz w:val="24"/>
+          <w:szCs w:val="24"/>
+        </w:rPr>
+        <w:t>. This process allows us to represent our 9-dimensional dataset (</w:t>
+      </w:r>
+      <w:r>
+        <w:rPr>
+          <w:rFonts w:ascii="Times New Roman" w:hAnsi="Times New Roman" w:cs="Times New Roman"/>
+          <w:sz w:val="24"/>
+          <w:szCs w:val="24"/>
+        </w:rPr>
+        <w:t xml:space="preserve">one dimension per year from 2010-2018) </w:t>
+      </w:r>
+      <w:r>
+        <w:rPr>
+          <w:rFonts w:ascii="Times New Roman" w:hAnsi="Times New Roman" w:cs="Times New Roman"/>
+          <w:sz w:val="24"/>
+          <w:szCs w:val="24"/>
+        </w:rPr>
+        <w:t xml:space="preserve">in two </w:t>
+      </w:r>
+      <w:r>
+        <w:rPr>
+          <w:rFonts w:ascii="Times New Roman" w:hAnsi="Times New Roman" w:cs="Times New Roman"/>
+          <w:sz w:val="24"/>
+          <w:szCs w:val="24"/>
+        </w:rPr>
+        <w:t>dimension</w:t>
+      </w:r>
+      <w:r>
+        <w:rPr>
+          <w:rFonts w:ascii="Times New Roman" w:hAnsi="Times New Roman" w:cs="Times New Roman"/>
+          <w:sz w:val="24"/>
+          <w:szCs w:val="24"/>
+        </w:rPr>
+        <w:t>s</w:t>
+      </w:r>
+      <w:r>
+        <w:rPr>
+          <w:rFonts w:ascii="Times New Roman" w:hAnsi="Times New Roman" w:cs="Times New Roman"/>
+          <w:sz w:val="24"/>
+          <w:szCs w:val="24"/>
+        </w:rPr>
+        <w:t xml:space="preserve"> which </w:t>
+      </w:r>
+      <w:r>
+        <w:rPr>
+          <w:rFonts w:ascii="Times New Roman" w:hAnsi="Times New Roman" w:cs="Times New Roman"/>
+          <w:sz w:val="24"/>
+          <w:szCs w:val="24"/>
+        </w:rPr>
+        <w:t>will be helpful for</w:t>
+      </w:r>
+      <w:r>
+        <w:rPr>
+          <w:rFonts w:ascii="Times New Roman" w:hAnsi="Times New Roman" w:cs="Times New Roman"/>
+          <w:sz w:val="24"/>
+          <w:szCs w:val="24"/>
+        </w:rPr>
+        <w:t xml:space="preserve"> </w:t>
+      </w:r>
+      <w:r>
+        <w:rPr>
+          <w:rFonts w:ascii="Times New Roman" w:hAnsi="Times New Roman" w:cs="Times New Roman"/>
+          <w:sz w:val="24"/>
+          <w:szCs w:val="24"/>
+        </w:rPr>
+        <w:t>visualiz</w:t>
+      </w:r>
+      <w:r>
+        <w:rPr>
+          <w:rFonts w:ascii="Times New Roman" w:hAnsi="Times New Roman" w:cs="Times New Roman"/>
+          <w:sz w:val="24"/>
+          <w:szCs w:val="24"/>
+        </w:rPr>
+        <w:t xml:space="preserve">ing </w:t>
+      </w:r>
+      <w:r>
+        <w:rPr>
+          <w:rFonts w:ascii="Times New Roman" w:hAnsi="Times New Roman" w:cs="Times New Roman"/>
+          <w:sz w:val="24"/>
+          <w:szCs w:val="24"/>
+        </w:rPr>
+        <w:t>our clustering results</w:t>
+      </w:r>
+      <w:r>
+        <w:rPr>
+          <w:rFonts w:ascii="Times New Roman" w:hAnsi="Times New Roman" w:cs="Times New Roman"/>
+          <w:sz w:val="24"/>
+          <w:szCs w:val="24"/>
+        </w:rPr>
+        <w:t xml:space="preserve">. </w:t>
+      </w:r>
+      <w:r>
+        <w:rPr>
+          <w:rFonts w:ascii="Times New Roman" w:hAnsi="Times New Roman" w:cs="Times New Roman"/>
+          <w:sz w:val="24"/>
+          <w:szCs w:val="24"/>
+        </w:rPr>
+        <w:t>As Figure 1</w:t>
+      </w:r>
+      <w:r>
+        <w:rPr>
+          <w:rFonts w:ascii="Times New Roman" w:hAnsi="Times New Roman" w:cs="Times New Roman"/>
+          <w:sz w:val="24"/>
+          <w:szCs w:val="24"/>
+        </w:rPr>
+        <w:t xml:space="preserve"> </w:t>
+      </w:r>
+      <w:r>
+        <w:rPr>
+          <w:rFonts w:ascii="Times New Roman" w:hAnsi="Times New Roman" w:cs="Times New Roman"/>
+          <w:sz w:val="24"/>
+          <w:szCs w:val="24"/>
+        </w:rPr>
+        <w:t>shows</w:t>
+      </w:r>
+      <w:r>
+        <w:rPr>
+          <w:rFonts w:ascii="Times New Roman" w:hAnsi="Times New Roman" w:cs="Times New Roman"/>
+          <w:sz w:val="24"/>
+          <w:szCs w:val="24"/>
+        </w:rPr>
+        <w:t>, the</w:t>
+      </w:r>
+      <w:r>
+        <w:rPr>
+          <w:rFonts w:ascii="Times New Roman" w:hAnsi="Times New Roman" w:cs="Times New Roman"/>
+          <w:sz w:val="24"/>
+          <w:szCs w:val="24"/>
+        </w:rPr>
+        <w:t xml:space="preserve"> first two components of our PCA results can explain </w:t>
+      </w:r>
+      <w:r>
+        <w:rPr>
+          <w:rFonts w:ascii="Times New Roman" w:hAnsi="Times New Roman" w:cs="Times New Roman"/>
+          <w:sz w:val="24"/>
+          <w:szCs w:val="24"/>
+        </w:rPr>
+        <w:t xml:space="preserve">most </w:t>
+      </w:r>
+      <w:r>
+        <w:rPr>
+          <w:rFonts w:ascii="Times New Roman" w:hAnsi="Times New Roman" w:cs="Times New Roman"/>
+          <w:sz w:val="24"/>
+          <w:szCs w:val="24"/>
+        </w:rPr>
+        <w:t xml:space="preserve">of the variance in </w:t>
+      </w:r>
+      <w:r>
+        <w:rPr>
+          <w:rFonts w:ascii="Times New Roman" w:hAnsi="Times New Roman" w:cs="Times New Roman"/>
+          <w:sz w:val="24"/>
+          <w:szCs w:val="24"/>
+        </w:rPr>
+        <w:t>the funding</w:t>
+      </w:r>
+      <w:r>
+        <w:rPr>
+          <w:rFonts w:ascii="Times New Roman" w:hAnsi="Times New Roman" w:cs="Times New Roman"/>
+          <w:sz w:val="24"/>
+          <w:szCs w:val="24"/>
+        </w:rPr>
+        <w:t xml:space="preserve"> data, </w:t>
+      </w:r>
+      <w:r>
+        <w:rPr>
+          <w:rFonts w:ascii="Times New Roman" w:hAnsi="Times New Roman" w:cs="Times New Roman"/>
+          <w:sz w:val="24"/>
+          <w:szCs w:val="24"/>
+        </w:rPr>
+        <w:t xml:space="preserve">with diminishing returns </w:t>
+      </w:r>
+      <w:r>
+        <w:rPr>
+          <w:rFonts w:ascii="Times New Roman" w:hAnsi="Times New Roman" w:cs="Times New Roman"/>
+          <w:sz w:val="24"/>
+          <w:szCs w:val="24"/>
+        </w:rPr>
+        <w:t xml:space="preserve">beyond two components. </w:t>
+      </w:r>
+      <w:r>
+        <w:rPr>
+          <w:rFonts w:ascii="Times New Roman" w:hAnsi="Times New Roman" w:cs="Times New Roman"/>
+          <w:sz w:val="24"/>
+          <w:szCs w:val="24"/>
+        </w:rPr>
+        <w:t xml:space="preserve">This means </w:t>
+      </w:r>
+      <w:r>
+        <w:rPr>
+          <w:rFonts w:ascii="Times New Roman" w:hAnsi="Times New Roman" w:cs="Times New Roman"/>
+          <w:sz w:val="24"/>
+          <w:szCs w:val="24"/>
+        </w:rPr>
+        <w:t xml:space="preserve">that PCA is a proper method to use to visualize our dataset. </w:t>
+      </w:r>
+      <w:r>
+        <w:rPr>
+          <w:rFonts w:ascii="Times New Roman" w:hAnsi="Times New Roman" w:cs="Times New Roman"/>
+          <w:sz w:val="24"/>
+          <w:szCs w:val="24"/>
+        </w:rPr>
+        <w:t xml:space="preserve">Figure 2 </w:t>
+      </w:r>
+      <w:r>
+        <w:rPr>
+          <w:rFonts w:ascii="Times New Roman" w:hAnsi="Times New Roman" w:cs="Times New Roman"/>
+          <w:sz w:val="24"/>
+          <w:szCs w:val="24"/>
+        </w:rPr>
+        <w:t xml:space="preserve">shows the </w:t>
+      </w:r>
+      <w:r>
+        <w:rPr>
+          <w:rFonts w:ascii="Times New Roman" w:hAnsi="Times New Roman" w:cs="Times New Roman"/>
+          <w:sz w:val="24"/>
+          <w:szCs w:val="24"/>
+        </w:rPr>
+        <w:t xml:space="preserve">resultant </w:t>
+      </w:r>
+      <w:r>
+        <w:rPr>
+          <w:rFonts w:ascii="Times New Roman" w:hAnsi="Times New Roman" w:cs="Times New Roman"/>
+          <w:sz w:val="24"/>
+          <w:szCs w:val="24"/>
+        </w:rPr>
+        <w:t xml:space="preserve">scatter </w:t>
+      </w:r>
+      <w:r>
+        <w:rPr>
+          <w:rFonts w:ascii="Times New Roman" w:hAnsi="Times New Roman" w:cs="Times New Roman"/>
+          <w:sz w:val="24"/>
+          <w:szCs w:val="24"/>
+        </w:rPr>
+        <w:t xml:space="preserve">plot from </w:t>
+      </w:r>
+      <w:r>
+        <w:rPr>
+          <w:rFonts w:ascii="Times New Roman" w:hAnsi="Times New Roman" w:cs="Times New Roman"/>
+          <w:sz w:val="24"/>
+          <w:szCs w:val="24"/>
+        </w:rPr>
+        <w:t>using</w:t>
+      </w:r>
+      <w:r>
+        <w:rPr>
+          <w:rFonts w:ascii="Times New Roman" w:hAnsi="Times New Roman" w:cs="Times New Roman"/>
+          <w:sz w:val="24"/>
+          <w:szCs w:val="24"/>
+        </w:rPr>
+        <w:t xml:space="preserve"> the first two PCA</w:t>
+      </w:r>
+      <w:r>
+        <w:rPr>
+          <w:rFonts w:ascii="Times New Roman" w:hAnsi="Times New Roman" w:cs="Times New Roman"/>
+          <w:sz w:val="24"/>
+          <w:szCs w:val="24"/>
+        </w:rPr>
+        <w:t xml:space="preserve"> components</w:t>
+      </w:r>
+      <w:r>
+        <w:rPr>
+          <w:rFonts w:ascii="Times New Roman" w:hAnsi="Times New Roman" w:cs="Times New Roman"/>
+          <w:sz w:val="24"/>
+          <w:szCs w:val="24"/>
+        </w:rPr>
+        <w:t xml:space="preserve">. </w:t>
       </w:r>
     </w:p>
     <w:p>
       <w:pPr>
         <w:pStyle w:val="ListParagraph"/>
-        <w:numPr>
-          <w:ilvl w:val="1"/>
-          <w:numId w:val="1"/>
-        </w:numPr>
-        <w:rPr>
-          <w:rFonts w:cstheme="minorHAnsi"/>
-        </w:rPr>
-      </w:pPr>
+        <w:spacing w:line="360" w:lineRule="auto"/>
+        <w:ind w:left="0"/>
+        <w:rPr>
+          <w:rFonts w:ascii="Times New Roman" w:hAnsi="Times New Roman" w:cs="Times New Roman"/>
+          <w:sz w:val="24"/>
+          <w:szCs w:val="24"/>
+        </w:rPr>
+      </w:pPr>
+    </w:p>
+    <w:p>
+      <w:pPr>
+        <w:pStyle w:val="ListParagraph"/>
+        <w:spacing w:line="360" w:lineRule="auto"/>
+        <w:ind w:left="0"/>
+        <w:rPr>
+          <w:rFonts w:ascii="Times New Roman" w:hAnsi="Times New Roman" w:cs="Times New Roman"/>
+          <w:sz w:val="24"/>
+          <w:szCs w:val="24"/>
+        </w:rPr>
+      </w:pPr>
+      <w:r>
+        <w:rPr>
+          <w:rFonts w:ascii="Times New Roman" w:hAnsi="Times New Roman" w:cs="Times New Roman"/>
+          <w:sz w:val="24"/>
+          <w:szCs w:val="24"/>
+        </w:rPr>
+        <w:t>Visually</w:t>
+      </w:r>
+      <w:r>
+        <w:rPr>
+          <w:rFonts w:ascii="Times New Roman" w:hAnsi="Times New Roman" w:cs="Times New Roman"/>
+          <w:sz w:val="24"/>
+          <w:szCs w:val="24"/>
+        </w:rPr>
+        <w:t xml:space="preserve"> on Figure 2</w:t>
+      </w:r>
+      <w:r>
+        <w:rPr>
+          <w:rFonts w:ascii="Times New Roman" w:hAnsi="Times New Roman" w:cs="Times New Roman"/>
+          <w:sz w:val="24"/>
+          <w:szCs w:val="24"/>
+        </w:rPr>
+        <w:t xml:space="preserve"> we can infer that there </w:t>
+      </w:r>
+      <w:r>
+        <w:rPr>
+          <w:rFonts w:ascii="Times New Roman" w:hAnsi="Times New Roman" w:cs="Times New Roman"/>
+          <w:sz w:val="24"/>
+          <w:szCs w:val="24"/>
+        </w:rPr>
+        <w:t xml:space="preserve">seems to exist </w:t>
+      </w:r>
+      <w:r>
+        <w:rPr>
+          <w:rFonts w:ascii="Times New Roman" w:hAnsi="Times New Roman" w:cs="Times New Roman"/>
+          <w:sz w:val="24"/>
+          <w:szCs w:val="24"/>
+        </w:rPr>
+        <w:t>three possible clusters</w:t>
+      </w:r>
+      <w:r>
+        <w:rPr>
+          <w:rFonts w:ascii="Times New Roman" w:hAnsi="Times New Roman" w:cs="Times New Roman"/>
+          <w:sz w:val="24"/>
+          <w:szCs w:val="24"/>
+        </w:rPr>
+        <w:t xml:space="preserve">, </w:t>
+      </w:r>
+      <w:r>
+        <w:rPr>
+          <w:rFonts w:ascii="Times New Roman" w:hAnsi="Times New Roman" w:cs="Times New Roman"/>
+          <w:sz w:val="24"/>
+          <w:szCs w:val="24"/>
+        </w:rPr>
+        <w:t xml:space="preserve">but </w:t>
+      </w:r>
+      <w:r>
+        <w:rPr>
+          <w:rFonts w:ascii="Times New Roman" w:hAnsi="Times New Roman" w:cs="Times New Roman"/>
+          <w:sz w:val="24"/>
+          <w:szCs w:val="24"/>
+        </w:rPr>
+        <w:t xml:space="preserve">the naked eye is not a great tool </w:t>
+      </w:r>
+      <w:r>
+        <w:rPr>
+          <w:rFonts w:ascii="Times New Roman" w:hAnsi="Times New Roman" w:cs="Times New Roman"/>
+          <w:sz w:val="24"/>
+          <w:szCs w:val="24"/>
+        </w:rPr>
+        <w:t>for</w:t>
+      </w:r>
+      <w:r>
+        <w:rPr>
+          <w:rFonts w:ascii="Times New Roman" w:hAnsi="Times New Roman" w:cs="Times New Roman"/>
+          <w:sz w:val="24"/>
+          <w:szCs w:val="24"/>
+        </w:rPr>
+        <w:t xml:space="preserve"> find</w:t>
+      </w:r>
+      <w:r>
+        <w:rPr>
+          <w:rFonts w:ascii="Times New Roman" w:hAnsi="Times New Roman" w:cs="Times New Roman"/>
+          <w:sz w:val="24"/>
+          <w:szCs w:val="24"/>
+        </w:rPr>
+        <w:t>ing</w:t>
+      </w:r>
+      <w:r>
+        <w:rPr>
+          <w:rFonts w:ascii="Times New Roman" w:hAnsi="Times New Roman" w:cs="Times New Roman"/>
+          <w:sz w:val="24"/>
+          <w:szCs w:val="24"/>
+        </w:rPr>
+        <w:t xml:space="preserve"> </w:t>
+      </w:r>
+      <w:r>
+        <w:rPr>
+          <w:rFonts w:ascii="Times New Roman" w:hAnsi="Times New Roman" w:cs="Times New Roman"/>
+          <w:sz w:val="24"/>
+          <w:szCs w:val="24"/>
+        </w:rPr>
+        <w:t>the best number of clusters</w:t>
+      </w:r>
+      <w:r>
+        <w:rPr>
+          <w:rFonts w:ascii="Times New Roman" w:hAnsi="Times New Roman" w:cs="Times New Roman"/>
+          <w:sz w:val="24"/>
+          <w:szCs w:val="24"/>
+        </w:rPr>
+        <w:t xml:space="preserve">. </w:t>
+      </w:r>
+      <w:r>
+        <w:rPr>
+          <w:rFonts w:ascii="Times New Roman" w:hAnsi="Times New Roman" w:cs="Times New Roman"/>
+          <w:sz w:val="24"/>
+          <w:szCs w:val="24"/>
+        </w:rPr>
+        <w:t xml:space="preserve">Additionally, since the clustering algorithm </w:t>
+      </w:r>
+      <w:proofErr w:type="spellStart"/>
+      <w:r>
+        <w:rPr>
+          <w:rFonts w:ascii="Times New Roman" w:hAnsi="Times New Roman" w:cs="Times New Roman"/>
+          <w:sz w:val="24"/>
+          <w:szCs w:val="24"/>
+        </w:rPr>
+        <w:t>KMeans</w:t>
+      </w:r>
+      <w:proofErr w:type="spellEnd"/>
+      <w:r>
+        <w:rPr>
+          <w:rFonts w:ascii="Times New Roman" w:hAnsi="Times New Roman" w:cs="Times New Roman"/>
+          <w:sz w:val="24"/>
+          <w:szCs w:val="24"/>
+        </w:rPr>
+        <w:t xml:space="preserve"> needs the user to pre-define the goal number of clusters</w:t>
+      </w:r>
+      <w:r>
+        <w:rPr>
+          <w:rFonts w:ascii="Times New Roman" w:hAnsi="Times New Roman" w:cs="Times New Roman"/>
+          <w:sz w:val="24"/>
+          <w:szCs w:val="24"/>
+        </w:rPr>
+        <w:t xml:space="preserve">, we need to run our clustering process with the number </w:t>
+      </w:r>
+      <w:r>
+        <w:rPr>
+          <w:rFonts w:ascii="Times New Roman" w:hAnsi="Times New Roman" w:cs="Times New Roman"/>
+          <w:sz w:val="24"/>
+          <w:szCs w:val="24"/>
+        </w:rPr>
+        <w:t>that best separate</w:t>
+      </w:r>
+      <w:r>
+        <w:rPr>
+          <w:rFonts w:ascii="Times New Roman" w:hAnsi="Times New Roman" w:cs="Times New Roman"/>
+          <w:sz w:val="24"/>
+          <w:szCs w:val="24"/>
+        </w:rPr>
+        <w:t>s</w:t>
+      </w:r>
+      <w:r>
+        <w:rPr>
+          <w:rFonts w:ascii="Times New Roman" w:hAnsi="Times New Roman" w:cs="Times New Roman"/>
+          <w:sz w:val="24"/>
+          <w:szCs w:val="24"/>
+        </w:rPr>
+        <w:t xml:space="preserve"> the given data. </w:t>
+      </w:r>
+      <w:r>
+        <w:rPr>
+          <w:rFonts w:ascii="Times New Roman" w:hAnsi="Times New Roman" w:cs="Times New Roman"/>
+          <w:sz w:val="24"/>
+          <w:szCs w:val="24"/>
+        </w:rPr>
+        <w:t>To find this</w:t>
+      </w:r>
+      <w:r>
+        <w:rPr>
+          <w:rFonts w:ascii="Times New Roman" w:hAnsi="Times New Roman" w:cs="Times New Roman"/>
+          <w:sz w:val="24"/>
+          <w:szCs w:val="24"/>
+        </w:rPr>
+        <w:t xml:space="preserve"> </w:t>
+      </w:r>
+      <w:r>
+        <w:rPr>
+          <w:rFonts w:ascii="Times New Roman" w:hAnsi="Times New Roman" w:cs="Times New Roman"/>
+          <w:sz w:val="24"/>
+          <w:szCs w:val="24"/>
+        </w:rPr>
+        <w:t>optimal</w:t>
+      </w:r>
+      <w:r>
+        <w:rPr>
+          <w:rFonts w:ascii="Times New Roman" w:hAnsi="Times New Roman" w:cs="Times New Roman"/>
+          <w:sz w:val="24"/>
+          <w:szCs w:val="24"/>
+        </w:rPr>
+        <w:t xml:space="preserve"> number </w:t>
+      </w:r>
+      <w:r>
+        <w:rPr>
+          <w:rFonts w:ascii="Times New Roman" w:hAnsi="Times New Roman" w:cs="Times New Roman"/>
+          <w:sz w:val="24"/>
+          <w:szCs w:val="24"/>
+        </w:rPr>
+        <w:t xml:space="preserve">of clusters </w:t>
+      </w:r>
+      <w:r>
+        <w:rPr>
+          <w:rFonts w:ascii="Times New Roman" w:hAnsi="Times New Roman" w:cs="Times New Roman"/>
+          <w:sz w:val="24"/>
+          <w:szCs w:val="24"/>
+        </w:rPr>
+        <w:t xml:space="preserve">we ran </w:t>
+      </w:r>
+      <w:proofErr w:type="spellStart"/>
+      <w:r>
+        <w:rPr>
+          <w:rFonts w:ascii="Times New Roman" w:hAnsi="Times New Roman" w:cs="Times New Roman"/>
+          <w:sz w:val="24"/>
+          <w:szCs w:val="24"/>
+        </w:rPr>
+        <w:t>KMeans</w:t>
+      </w:r>
+      <w:proofErr w:type="spellEnd"/>
+      <w:r>
+        <w:rPr>
+          <w:rFonts w:ascii="Times New Roman" w:hAnsi="Times New Roman" w:cs="Times New Roman"/>
+          <w:sz w:val="24"/>
+          <w:szCs w:val="24"/>
+        </w:rPr>
+        <w:t xml:space="preserve"> </w:t>
+      </w:r>
+      <w:r>
+        <w:rPr>
+          <w:rFonts w:ascii="Times New Roman" w:hAnsi="Times New Roman" w:cs="Times New Roman"/>
+          <w:sz w:val="24"/>
+          <w:szCs w:val="24"/>
+        </w:rPr>
+        <w:t>using</w:t>
+      </w:r>
+      <w:r>
+        <w:rPr>
+          <w:rFonts w:ascii="Times New Roman" w:hAnsi="Times New Roman" w:cs="Times New Roman"/>
+          <w:sz w:val="24"/>
+          <w:szCs w:val="24"/>
+        </w:rPr>
+        <w:t xml:space="preserve"> numbers between 2 </w:t>
+      </w:r>
+      <w:r>
+        <w:rPr>
+          <w:rFonts w:ascii="Times New Roman" w:hAnsi="Times New Roman" w:cs="Times New Roman"/>
+          <w:sz w:val="24"/>
+          <w:szCs w:val="24"/>
+        </w:rPr>
+        <w:t>to</w:t>
+      </w:r>
+      <w:r>
+        <w:rPr>
+          <w:rFonts w:ascii="Times New Roman" w:hAnsi="Times New Roman" w:cs="Times New Roman"/>
+          <w:sz w:val="24"/>
+          <w:szCs w:val="24"/>
+        </w:rPr>
+        <w:t xml:space="preserve"> 10</w:t>
+      </w:r>
+      <w:r>
+        <w:rPr>
+          <w:rFonts w:ascii="Times New Roman" w:hAnsi="Times New Roman" w:cs="Times New Roman"/>
+          <w:sz w:val="24"/>
+          <w:szCs w:val="24"/>
+        </w:rPr>
+        <w:t xml:space="preserve"> and scored each clustering result with </w:t>
+      </w:r>
+      <w:r>
+        <w:rPr>
+          <w:rFonts w:ascii="Times New Roman" w:hAnsi="Times New Roman" w:cs="Times New Roman"/>
+          <w:sz w:val="24"/>
+          <w:szCs w:val="24"/>
+        </w:rPr>
+        <w:t xml:space="preserve">the </w:t>
+      </w:r>
+      <w:r>
+        <w:rPr>
+          <w:rFonts w:ascii="Times New Roman" w:hAnsi="Times New Roman" w:cs="Times New Roman"/>
+          <w:sz w:val="24"/>
+          <w:szCs w:val="24"/>
+        </w:rPr>
+        <w:t xml:space="preserve">Silhouette </w:t>
+      </w:r>
+      <w:r>
+        <w:rPr>
+          <w:rFonts w:ascii="Times New Roman" w:hAnsi="Times New Roman" w:cs="Times New Roman"/>
+          <w:sz w:val="24"/>
+          <w:szCs w:val="24"/>
+        </w:rPr>
+        <w:t>S</w:t>
+      </w:r>
+      <w:r>
+        <w:rPr>
+          <w:rFonts w:ascii="Times New Roman" w:hAnsi="Times New Roman" w:cs="Times New Roman"/>
+          <w:sz w:val="24"/>
+          <w:szCs w:val="24"/>
+        </w:rPr>
+        <w:t>coring</w:t>
+      </w:r>
+      <w:r>
+        <w:rPr>
+          <w:rFonts w:ascii="Times New Roman" w:hAnsi="Times New Roman" w:cs="Times New Roman"/>
+          <w:sz w:val="24"/>
+          <w:szCs w:val="24"/>
+        </w:rPr>
+        <w:t xml:space="preserve"> algorithm</w:t>
+      </w:r>
+      <w:r>
+        <w:rPr>
+          <w:rFonts w:ascii="Times New Roman" w:hAnsi="Times New Roman" w:cs="Times New Roman"/>
+          <w:sz w:val="24"/>
+          <w:szCs w:val="24"/>
+        </w:rPr>
+        <w:t xml:space="preserve">. This scoring algorithm </w:t>
+      </w:r>
+      <w:r>
+        <w:rPr>
+          <w:rFonts w:ascii="Times New Roman" w:hAnsi="Times New Roman" w:cs="Times New Roman"/>
+          <w:sz w:val="24"/>
+          <w:szCs w:val="24"/>
+        </w:rPr>
+        <w:t>measures how good our clusters separate the data points from each other</w:t>
+      </w:r>
+      <w:r>
+        <w:rPr>
+          <w:rFonts w:ascii="Times New Roman" w:hAnsi="Times New Roman" w:cs="Times New Roman"/>
+          <w:sz w:val="24"/>
+          <w:szCs w:val="24"/>
+        </w:rPr>
+        <w:t xml:space="preserve">, where </w:t>
+      </w:r>
+      <w:r>
+        <w:rPr>
+          <w:rFonts w:ascii="Times New Roman" w:hAnsi="Times New Roman" w:cs="Times New Roman"/>
+          <w:sz w:val="24"/>
+          <w:szCs w:val="24"/>
+        </w:rPr>
+        <w:t>a score of 1 represents a perfect separation of data points</w:t>
+      </w:r>
+      <w:r>
+        <w:rPr>
+          <w:rFonts w:ascii="Times New Roman" w:hAnsi="Times New Roman" w:cs="Times New Roman"/>
+          <w:sz w:val="24"/>
+          <w:szCs w:val="24"/>
+        </w:rPr>
+        <w:t xml:space="preserve">. </w:t>
+      </w:r>
+      <w:r>
+        <w:rPr>
+          <w:rFonts w:ascii="Times New Roman" w:hAnsi="Times New Roman" w:cs="Times New Roman"/>
+          <w:sz w:val="24"/>
+          <w:szCs w:val="24"/>
+        </w:rPr>
+        <w:t xml:space="preserve">After scoring all </w:t>
+      </w:r>
+      <w:r>
+        <w:rPr>
+          <w:rFonts w:ascii="Times New Roman" w:hAnsi="Times New Roman" w:cs="Times New Roman"/>
+          <w:sz w:val="24"/>
+          <w:szCs w:val="24"/>
+        </w:rPr>
+        <w:t>nine results, we</w:t>
+      </w:r>
+      <w:r>
+        <w:rPr>
+          <w:rFonts w:ascii="Times New Roman" w:hAnsi="Times New Roman" w:cs="Times New Roman"/>
+          <w:sz w:val="24"/>
+          <w:szCs w:val="24"/>
+        </w:rPr>
+        <w:t xml:space="preserve"> kept the cluster number that yielded the best score. </w:t>
+      </w:r>
+      <w:r>
+        <w:rPr>
+          <w:rFonts w:ascii="Times New Roman" w:hAnsi="Times New Roman" w:cs="Times New Roman"/>
+          <w:sz w:val="24"/>
+          <w:szCs w:val="24"/>
+        </w:rPr>
+        <w:t xml:space="preserve">In our case, we found </w:t>
+      </w:r>
+      <w:r>
+        <w:rPr>
+          <w:rFonts w:ascii="Times New Roman" w:hAnsi="Times New Roman" w:cs="Times New Roman"/>
+          <w:sz w:val="24"/>
+          <w:szCs w:val="24"/>
+        </w:rPr>
+        <w:t xml:space="preserve">the </w:t>
+      </w:r>
+      <w:r>
+        <w:rPr>
+          <w:rFonts w:ascii="Times New Roman" w:hAnsi="Times New Roman" w:cs="Times New Roman"/>
+          <w:sz w:val="24"/>
+          <w:szCs w:val="24"/>
+        </w:rPr>
+        <w:t xml:space="preserve">highest </w:t>
+      </w:r>
+      <w:r>
+        <w:rPr>
+          <w:rFonts w:ascii="Times New Roman" w:hAnsi="Times New Roman" w:cs="Times New Roman"/>
+          <w:sz w:val="24"/>
+          <w:szCs w:val="24"/>
+        </w:rPr>
+        <w:t xml:space="preserve">score </w:t>
+      </w:r>
+      <w:r>
+        <w:rPr>
+          <w:rFonts w:ascii="Times New Roman" w:hAnsi="Times New Roman" w:cs="Times New Roman"/>
+          <w:sz w:val="24"/>
+          <w:szCs w:val="24"/>
+        </w:rPr>
+        <w:t xml:space="preserve">of 0.27 </w:t>
+      </w:r>
+      <w:r>
+        <w:rPr>
+          <w:rFonts w:ascii="Times New Roman" w:hAnsi="Times New Roman" w:cs="Times New Roman"/>
+          <w:sz w:val="24"/>
+          <w:szCs w:val="24"/>
+        </w:rPr>
+        <w:t xml:space="preserve">when we </w:t>
+      </w:r>
+      <w:r>
+        <w:rPr>
+          <w:rFonts w:ascii="Times New Roman" w:hAnsi="Times New Roman" w:cs="Times New Roman"/>
+          <w:sz w:val="24"/>
+          <w:szCs w:val="24"/>
+        </w:rPr>
+        <w:t xml:space="preserve">performed </w:t>
+      </w:r>
+      <w:proofErr w:type="spellStart"/>
+      <w:r>
+        <w:rPr>
+          <w:rFonts w:ascii="Times New Roman" w:hAnsi="Times New Roman" w:cs="Times New Roman"/>
+          <w:sz w:val="24"/>
+          <w:szCs w:val="24"/>
+        </w:rPr>
+        <w:t>KMeans</w:t>
+      </w:r>
+      <w:proofErr w:type="spellEnd"/>
+      <w:r>
+        <w:rPr>
+          <w:rFonts w:ascii="Times New Roman" w:hAnsi="Times New Roman" w:cs="Times New Roman"/>
+          <w:sz w:val="24"/>
+          <w:szCs w:val="24"/>
+        </w:rPr>
+        <w:t xml:space="preserve"> clustering with</w:t>
+      </w:r>
+      <w:r>
+        <w:rPr>
+          <w:rFonts w:ascii="Times New Roman" w:hAnsi="Times New Roman" w:cs="Times New Roman"/>
+          <w:sz w:val="24"/>
+          <w:szCs w:val="24"/>
+        </w:rPr>
+        <w:t xml:space="preserve"> 2 clusters</w:t>
+      </w:r>
+      <w:r>
+        <w:rPr>
+          <w:rFonts w:ascii="Times New Roman" w:hAnsi="Times New Roman" w:cs="Times New Roman"/>
+          <w:sz w:val="24"/>
+          <w:szCs w:val="24"/>
+        </w:rPr>
+        <w:t xml:space="preserve">. </w:t>
+      </w:r>
+      <w:r>
+        <w:rPr>
+          <w:rFonts w:ascii="Times New Roman" w:hAnsi="Times New Roman" w:cs="Times New Roman"/>
+          <w:sz w:val="24"/>
+          <w:szCs w:val="24"/>
+        </w:rPr>
+        <w:t xml:space="preserve">Figure 3 </w:t>
+      </w:r>
+      <w:r>
+        <w:rPr>
+          <w:rFonts w:ascii="Times New Roman" w:hAnsi="Times New Roman" w:cs="Times New Roman"/>
+          <w:sz w:val="24"/>
+          <w:szCs w:val="24"/>
+        </w:rPr>
+        <w:t>visualizes</w:t>
+      </w:r>
+      <w:r>
+        <w:rPr>
+          <w:rFonts w:ascii="Times New Roman" w:hAnsi="Times New Roman" w:cs="Times New Roman"/>
+          <w:sz w:val="24"/>
+          <w:szCs w:val="24"/>
+        </w:rPr>
+        <w:t xml:space="preserve"> the clustering results from using </w:t>
+      </w:r>
+      <w:r>
+        <w:rPr>
+          <w:rFonts w:ascii="Times New Roman" w:hAnsi="Times New Roman" w:cs="Times New Roman"/>
+          <w:sz w:val="24"/>
+          <w:szCs w:val="24"/>
+        </w:rPr>
+        <w:t xml:space="preserve">only </w:t>
+      </w:r>
+      <w:r>
+        <w:rPr>
+          <w:rFonts w:ascii="Times New Roman" w:hAnsi="Times New Roman" w:cs="Times New Roman"/>
+          <w:sz w:val="24"/>
+          <w:szCs w:val="24"/>
+        </w:rPr>
+        <w:t>2 clusters</w:t>
+      </w:r>
+      <w:r>
+        <w:rPr>
+          <w:rFonts w:ascii="Times New Roman" w:hAnsi="Times New Roman" w:cs="Times New Roman"/>
+          <w:sz w:val="24"/>
+          <w:szCs w:val="24"/>
+        </w:rPr>
+        <w:t xml:space="preserve"> onto the PCA </w:t>
+      </w:r>
+      <w:r>
+        <w:rPr>
+          <w:rFonts w:ascii="Times New Roman" w:hAnsi="Times New Roman" w:cs="Times New Roman"/>
+          <w:sz w:val="24"/>
+          <w:szCs w:val="24"/>
+        </w:rPr>
+        <w:t xml:space="preserve">datapoints. </w:t>
+      </w:r>
+    </w:p>
+    <w:p>
+      <w:pPr>
+        <w:pStyle w:val="ListParagraph"/>
+        <w:spacing w:line="360" w:lineRule="auto"/>
+        <w:ind w:left="0"/>
+        <w:rPr>
+          <w:rFonts w:ascii="Times New Roman" w:hAnsi="Times New Roman" w:cs="Times New Roman"/>
+          <w:sz w:val="24"/>
+          <w:szCs w:val="24"/>
+        </w:rPr>
+      </w:pPr>
+    </w:p>
+    <w:p>
+      <w:pPr>
+        <w:pStyle w:val="ListParagraph"/>
+        <w:spacing w:line="360" w:lineRule="auto"/>
+        <w:ind w:left="0"/>
+        <w:rPr>
+          <w:rFonts w:ascii="Times New Roman" w:hAnsi="Times New Roman" w:cs="Times New Roman"/>
+          <w:sz w:val="24"/>
+          <w:szCs w:val="24"/>
+        </w:rPr>
+      </w:pPr>
+      <w:r>
+        <w:rPr>
+          <w:rFonts w:ascii="Times New Roman" w:hAnsi="Times New Roman" w:cs="Times New Roman"/>
+          <w:sz w:val="24"/>
+          <w:szCs w:val="24"/>
+        </w:rPr>
+        <w:t xml:space="preserve">Finally, once we </w:t>
+      </w:r>
+      <w:r>
+        <w:rPr>
+          <w:rFonts w:ascii="Times New Roman" w:hAnsi="Times New Roman" w:cs="Times New Roman"/>
+          <w:sz w:val="24"/>
+          <w:szCs w:val="24"/>
+        </w:rPr>
+        <w:t>found the cluster assignments for all congressional districts</w:t>
+      </w:r>
+      <w:r>
+        <w:rPr>
+          <w:rFonts w:ascii="Times New Roman" w:hAnsi="Times New Roman" w:cs="Times New Roman"/>
+          <w:sz w:val="24"/>
+          <w:szCs w:val="24"/>
+        </w:rPr>
+        <w:t xml:space="preserve">, </w:t>
+      </w:r>
+      <w:r>
+        <w:rPr>
+          <w:rFonts w:ascii="Times New Roman" w:hAnsi="Times New Roman" w:cs="Times New Roman"/>
+          <w:sz w:val="24"/>
+          <w:szCs w:val="24"/>
+        </w:rPr>
+        <w:t xml:space="preserve">we </w:t>
+      </w:r>
+      <w:r>
+        <w:rPr>
+          <w:rFonts w:ascii="Times New Roman" w:hAnsi="Times New Roman" w:cs="Times New Roman"/>
+          <w:sz w:val="24"/>
+          <w:szCs w:val="24"/>
+        </w:rPr>
+        <w:t>started our descriptive analysis</w:t>
+      </w:r>
+      <w:r>
+        <w:rPr>
+          <w:rFonts w:ascii="Times New Roman" w:hAnsi="Times New Roman" w:cs="Times New Roman"/>
+          <w:sz w:val="24"/>
+          <w:szCs w:val="24"/>
+        </w:rPr>
+        <w:t xml:space="preserve">. To do so, we </w:t>
+      </w:r>
+      <w:r>
+        <w:rPr>
+          <w:rFonts w:ascii="Times New Roman" w:hAnsi="Times New Roman" w:cs="Times New Roman"/>
+          <w:sz w:val="24"/>
+          <w:szCs w:val="24"/>
+        </w:rPr>
+        <w:t xml:space="preserve">joined both </w:t>
+      </w:r>
+      <w:r>
+        <w:rPr>
+          <w:rFonts w:ascii="Times New Roman" w:hAnsi="Times New Roman" w:cs="Times New Roman"/>
+          <w:sz w:val="24"/>
+          <w:szCs w:val="24"/>
+        </w:rPr>
+        <w:t xml:space="preserve">the </w:t>
+      </w:r>
+      <w:r>
+        <w:rPr>
+          <w:rFonts w:ascii="Times New Roman" w:hAnsi="Times New Roman" w:cs="Times New Roman"/>
+          <w:sz w:val="24"/>
+          <w:szCs w:val="24"/>
+        </w:rPr>
+        <w:t>Congress.gov and the Congress Density Index dataset with the proper</w:t>
+      </w:r>
+      <w:r>
+        <w:rPr>
+          <w:rFonts w:ascii="Times New Roman" w:hAnsi="Times New Roman" w:cs="Times New Roman"/>
+          <w:sz w:val="24"/>
+          <w:szCs w:val="24"/>
+        </w:rPr>
+        <w:t xml:space="preserve"> cluster label </w:t>
+      </w:r>
+      <w:r>
+        <w:rPr>
+          <w:rFonts w:ascii="Times New Roman" w:hAnsi="Times New Roman" w:cs="Times New Roman"/>
+          <w:sz w:val="24"/>
+          <w:szCs w:val="24"/>
+        </w:rPr>
+        <w:t xml:space="preserve">according to its </w:t>
+      </w:r>
+      <w:r>
+        <w:rPr>
+          <w:rFonts w:ascii="Times New Roman" w:hAnsi="Times New Roman" w:cs="Times New Roman"/>
+          <w:sz w:val="24"/>
+          <w:szCs w:val="24"/>
+        </w:rPr>
+        <w:t xml:space="preserve">congressional district. </w:t>
+      </w:r>
+      <w:r>
+        <w:rPr>
+          <w:rFonts w:ascii="Times New Roman" w:hAnsi="Times New Roman" w:cs="Times New Roman"/>
+          <w:sz w:val="24"/>
+          <w:szCs w:val="24"/>
+        </w:rPr>
+        <w:t xml:space="preserve">By adding the cluster label to </w:t>
+      </w:r>
+      <w:r>
+        <w:rPr>
+          <w:rFonts w:ascii="Times New Roman" w:hAnsi="Times New Roman" w:cs="Times New Roman"/>
+          <w:sz w:val="24"/>
+          <w:szCs w:val="24"/>
+        </w:rPr>
+        <w:t>both</w:t>
+      </w:r>
+      <w:r>
+        <w:rPr>
+          <w:rFonts w:ascii="Times New Roman" w:hAnsi="Times New Roman" w:cs="Times New Roman"/>
+          <w:sz w:val="24"/>
+          <w:szCs w:val="24"/>
+        </w:rPr>
+        <w:t xml:space="preserve"> </w:t>
+      </w:r>
+      <w:r>
+        <w:rPr>
+          <w:rFonts w:ascii="Times New Roman" w:hAnsi="Times New Roman" w:cs="Times New Roman"/>
+          <w:sz w:val="24"/>
+          <w:szCs w:val="24"/>
+        </w:rPr>
+        <w:t>datasets,</w:t>
+      </w:r>
+      <w:r>
+        <w:rPr>
+          <w:rFonts w:ascii="Times New Roman" w:hAnsi="Times New Roman" w:cs="Times New Roman"/>
+          <w:sz w:val="24"/>
+          <w:szCs w:val="24"/>
+        </w:rPr>
+        <w:t xml:space="preserve"> we can filter by the cluster label </w:t>
+      </w:r>
+      <w:r>
+        <w:rPr>
+          <w:rFonts w:ascii="Times New Roman" w:hAnsi="Times New Roman" w:cs="Times New Roman"/>
+          <w:sz w:val="24"/>
+          <w:szCs w:val="24"/>
+        </w:rPr>
+        <w:t xml:space="preserve">to calculate the mean and error of each </w:t>
+      </w:r>
+      <w:r>
+        <w:rPr>
+          <w:rFonts w:ascii="Times New Roman" w:hAnsi="Times New Roman" w:cs="Times New Roman"/>
+          <w:sz w:val="24"/>
+          <w:szCs w:val="24"/>
+        </w:rPr>
+        <w:t xml:space="preserve">relevant </w:t>
+      </w:r>
+      <w:r>
+        <w:rPr>
+          <w:rFonts w:ascii="Times New Roman" w:hAnsi="Times New Roman" w:cs="Times New Roman"/>
+          <w:sz w:val="24"/>
+          <w:szCs w:val="24"/>
+        </w:rPr>
+        <w:t>category. Th</w:t>
+      </w:r>
+      <w:r>
+        <w:rPr>
+          <w:rFonts w:ascii="Times New Roman" w:hAnsi="Times New Roman" w:cs="Times New Roman"/>
+          <w:sz w:val="24"/>
+          <w:szCs w:val="24"/>
+        </w:rPr>
+        <w:t xml:space="preserve">e mean and error values found in this process will be compared against each other to find if </w:t>
+      </w:r>
+      <w:r>
+        <w:rPr>
+          <w:rFonts w:ascii="Times New Roman" w:hAnsi="Times New Roman" w:cs="Times New Roman"/>
+          <w:sz w:val="24"/>
+          <w:szCs w:val="24"/>
+        </w:rPr>
+        <w:t>any significant</w:t>
+      </w:r>
+      <w:r>
+        <w:rPr>
+          <w:rFonts w:ascii="Times New Roman" w:hAnsi="Times New Roman" w:cs="Times New Roman"/>
+          <w:sz w:val="24"/>
+          <w:szCs w:val="24"/>
+        </w:rPr>
+        <w:t xml:space="preserve"> differences between both clusters.</w:t>
+      </w:r>
+    </w:p>
+    <w:p>
+      <w:pPr>
+        <w:pStyle w:val="ListParagraph"/>
+        <w:spacing w:line="360" w:lineRule="auto"/>
+        <w:ind w:left="0"/>
+        <w:rPr>
+          <w:rFonts w:ascii="Times New Roman" w:hAnsi="Times New Roman" w:cs="Times New Roman"/>
+          <w:sz w:val="24"/>
+          <w:szCs w:val="24"/>
+        </w:rPr>
+      </w:pPr>
+    </w:p>
+    <w:p>
+      <w:pPr>
+        <w:pStyle w:val="ListParagraph"/>
+        <w:spacing w:line="360" w:lineRule="auto"/>
+        <w:ind w:left="0"/>
+        <w:rPr>
+          <w:rFonts w:ascii="Times New Roman" w:hAnsi="Times New Roman" w:cs="Times New Roman"/>
+          <w:b/>
+          <w:bCs/>
+          <w:sz w:val="24"/>
+          <w:szCs w:val="24"/>
+        </w:rPr>
+      </w:pPr>
+      <w:r>
+        <w:rPr>
+          <w:rFonts w:ascii="Times New Roman" w:hAnsi="Times New Roman" w:cs="Times New Roman"/>
+          <w:b/>
+          <w:bCs/>
+          <w:sz w:val="24"/>
+          <w:szCs w:val="24"/>
+        </w:rPr>
+        <w:t>Results</w:t>
+      </w:r>
+    </w:p>
+    <w:p>
+      <w:pPr>
+        <w:pStyle w:val="ListParagraph"/>
+        <w:spacing w:line="360" w:lineRule="auto"/>
+        <w:ind w:left="0"/>
+        <w:rPr>
+          <w:rFonts w:ascii="Times New Roman" w:hAnsi="Times New Roman" w:cs="Times New Roman"/>
+          <w:sz w:val="24"/>
+          <w:szCs w:val="24"/>
+        </w:rPr>
+      </w:pPr>
+      <w:r>
+        <w:rPr>
+          <w:rFonts w:ascii="Times New Roman" w:hAnsi="Times New Roman" w:cs="Times New Roman"/>
+          <w:sz w:val="24"/>
+          <w:szCs w:val="24"/>
+        </w:rPr>
+        <w:lastRenderedPageBreak/>
+        <w:t xml:space="preserve">Our results </w:t>
+      </w:r>
+      <w:r>
+        <w:rPr>
+          <w:rFonts w:ascii="Times New Roman" w:hAnsi="Times New Roman" w:cs="Times New Roman"/>
+          <w:sz w:val="24"/>
+          <w:szCs w:val="24"/>
+        </w:rPr>
+        <w:t>found that</w:t>
+      </w:r>
+      <w:r>
+        <w:rPr>
+          <w:rFonts w:ascii="Times New Roman" w:hAnsi="Times New Roman" w:cs="Times New Roman"/>
+          <w:sz w:val="24"/>
+          <w:szCs w:val="24"/>
+        </w:rPr>
+        <w:t>,</w:t>
+      </w:r>
+      <w:r>
+        <w:rPr>
+          <w:rFonts w:ascii="Times New Roman" w:hAnsi="Times New Roman" w:cs="Times New Roman"/>
+          <w:sz w:val="24"/>
+          <w:szCs w:val="24"/>
+        </w:rPr>
+        <w:t xml:space="preserve"> </w:t>
+      </w:r>
+      <w:r>
+        <w:rPr>
+          <w:rFonts w:ascii="Times New Roman" w:hAnsi="Times New Roman" w:cs="Times New Roman"/>
+          <w:sz w:val="24"/>
+          <w:szCs w:val="24"/>
+        </w:rPr>
+        <w:t xml:space="preserve">as shown in Figure 4, </w:t>
+      </w:r>
+      <w:r>
+        <w:rPr>
+          <w:rFonts w:ascii="Times New Roman" w:hAnsi="Times New Roman" w:cs="Times New Roman"/>
+          <w:sz w:val="24"/>
+          <w:szCs w:val="24"/>
+        </w:rPr>
+        <w:t>the two cluster</w:t>
+      </w:r>
+      <w:r>
+        <w:rPr>
+          <w:rFonts w:ascii="Times New Roman" w:hAnsi="Times New Roman" w:cs="Times New Roman"/>
+          <w:sz w:val="24"/>
+          <w:szCs w:val="24"/>
+        </w:rPr>
+        <w:t>s</w:t>
+      </w:r>
+      <w:r>
+        <w:rPr>
+          <w:rFonts w:ascii="Times New Roman" w:hAnsi="Times New Roman" w:cs="Times New Roman"/>
+          <w:sz w:val="24"/>
+          <w:szCs w:val="24"/>
+        </w:rPr>
+        <w:t xml:space="preserve"> ex</w:t>
+      </w:r>
+      <w:r>
+        <w:rPr>
+          <w:rFonts w:ascii="Times New Roman" w:hAnsi="Times New Roman" w:cs="Times New Roman"/>
+          <w:sz w:val="24"/>
+          <w:szCs w:val="24"/>
+        </w:rPr>
+        <w:t xml:space="preserve">hibit two different trends: </w:t>
+      </w:r>
+      <w:r>
+        <w:rPr>
+          <w:rFonts w:ascii="Times New Roman" w:hAnsi="Times New Roman" w:cs="Times New Roman"/>
+          <w:sz w:val="24"/>
+          <w:szCs w:val="24"/>
+        </w:rPr>
+        <w:t xml:space="preserve">cluster </w:t>
+      </w:r>
+      <w:r>
+        <w:rPr>
+          <w:rFonts w:ascii="Times New Roman" w:hAnsi="Times New Roman" w:cs="Times New Roman"/>
+          <w:sz w:val="24"/>
+          <w:szCs w:val="24"/>
+        </w:rPr>
+        <w:t>#0</w:t>
+      </w:r>
+      <w:r>
+        <w:rPr>
+          <w:rFonts w:ascii="Times New Roman" w:hAnsi="Times New Roman" w:cs="Times New Roman"/>
+          <w:sz w:val="24"/>
+          <w:szCs w:val="24"/>
+        </w:rPr>
+        <w:t xml:space="preserve"> showing a decreasing funding trend, while cluster </w:t>
+      </w:r>
+      <w:r>
+        <w:rPr>
+          <w:rFonts w:ascii="Times New Roman" w:hAnsi="Times New Roman" w:cs="Times New Roman"/>
+          <w:sz w:val="24"/>
+          <w:szCs w:val="24"/>
+        </w:rPr>
+        <w:t>#</w:t>
+      </w:r>
+      <w:r>
+        <w:rPr>
+          <w:rFonts w:ascii="Times New Roman" w:hAnsi="Times New Roman" w:cs="Times New Roman"/>
+          <w:sz w:val="24"/>
+          <w:szCs w:val="24"/>
+        </w:rPr>
+        <w:t>1 showing a gradual increase in funding. However</w:t>
+      </w:r>
+      <w:r>
+        <w:rPr>
+          <w:rFonts w:ascii="Times New Roman" w:hAnsi="Times New Roman" w:cs="Times New Roman"/>
+          <w:sz w:val="24"/>
+          <w:szCs w:val="24"/>
+        </w:rPr>
+        <w:t>,</w:t>
+      </w:r>
+      <w:r>
+        <w:rPr>
+          <w:rFonts w:ascii="Times New Roman" w:hAnsi="Times New Roman" w:cs="Times New Roman"/>
+          <w:sz w:val="24"/>
+          <w:szCs w:val="24"/>
+        </w:rPr>
+        <w:t xml:space="preserve"> we do see that the error bars do overlap in several years</w:t>
+      </w:r>
+      <w:r>
+        <w:rPr>
+          <w:rFonts w:ascii="Times New Roman" w:hAnsi="Times New Roman" w:cs="Times New Roman"/>
+          <w:sz w:val="24"/>
+          <w:szCs w:val="24"/>
+        </w:rPr>
+        <w:t>, making our finding</w:t>
+      </w:r>
+      <w:r>
+        <w:rPr>
+          <w:rFonts w:ascii="Times New Roman" w:hAnsi="Times New Roman" w:cs="Times New Roman"/>
+          <w:sz w:val="24"/>
+          <w:szCs w:val="24"/>
+        </w:rPr>
+        <w:t>s</w:t>
+      </w:r>
+      <w:r>
+        <w:rPr>
+          <w:rFonts w:ascii="Times New Roman" w:hAnsi="Times New Roman" w:cs="Times New Roman"/>
+          <w:sz w:val="24"/>
+          <w:szCs w:val="24"/>
+        </w:rPr>
+        <w:t xml:space="preserve"> less certain. We </w:t>
+      </w:r>
+      <w:r>
+        <w:rPr>
+          <w:rFonts w:ascii="Times New Roman" w:hAnsi="Times New Roman" w:cs="Times New Roman"/>
+          <w:sz w:val="24"/>
+          <w:szCs w:val="24"/>
+        </w:rPr>
+        <w:t>hypothesize</w:t>
+      </w:r>
+      <w:r>
+        <w:rPr>
+          <w:rFonts w:ascii="Times New Roman" w:hAnsi="Times New Roman" w:cs="Times New Roman"/>
+          <w:sz w:val="24"/>
+          <w:szCs w:val="24"/>
+        </w:rPr>
+        <w:t xml:space="preserve"> this could be </w:t>
+      </w:r>
+      <w:r>
+        <w:rPr>
+          <w:rFonts w:ascii="Times New Roman" w:hAnsi="Times New Roman" w:cs="Times New Roman"/>
+          <w:sz w:val="24"/>
+          <w:szCs w:val="24"/>
+        </w:rPr>
+        <w:t xml:space="preserve">due to </w:t>
+      </w:r>
+      <w:r>
+        <w:rPr>
+          <w:rFonts w:ascii="Times New Roman" w:hAnsi="Times New Roman" w:cs="Times New Roman"/>
+          <w:sz w:val="24"/>
+          <w:szCs w:val="24"/>
+        </w:rPr>
+        <w:t xml:space="preserve">the inclusion of congressional districts </w:t>
+      </w:r>
+      <w:r>
+        <w:rPr>
+          <w:rFonts w:ascii="Times New Roman" w:hAnsi="Times New Roman" w:cs="Times New Roman"/>
+          <w:sz w:val="24"/>
+          <w:szCs w:val="24"/>
+        </w:rPr>
+        <w:t xml:space="preserve">with </w:t>
+      </w:r>
+      <w:r>
+        <w:rPr>
+          <w:rFonts w:ascii="Times New Roman" w:hAnsi="Times New Roman" w:cs="Times New Roman"/>
+          <w:sz w:val="24"/>
+          <w:szCs w:val="24"/>
+        </w:rPr>
+        <w:t xml:space="preserve">inconsistent funding </w:t>
+      </w:r>
+      <w:r>
+        <w:rPr>
+          <w:rFonts w:ascii="Times New Roman" w:hAnsi="Times New Roman" w:cs="Times New Roman"/>
+          <w:sz w:val="24"/>
+          <w:szCs w:val="24"/>
+        </w:rPr>
+        <w:t xml:space="preserve">trends that obscure our results when </w:t>
+      </w:r>
+      <w:r>
+        <w:rPr>
+          <w:rFonts w:ascii="Times New Roman" w:hAnsi="Times New Roman" w:cs="Times New Roman"/>
+          <w:sz w:val="24"/>
+          <w:szCs w:val="24"/>
+        </w:rPr>
+        <w:t>included in either cluster.</w:t>
+      </w:r>
+      <w:r>
+        <w:rPr>
+          <w:rFonts w:ascii="Times New Roman" w:hAnsi="Times New Roman" w:cs="Times New Roman"/>
+          <w:sz w:val="24"/>
+          <w:szCs w:val="24"/>
+        </w:rPr>
+        <w:t xml:space="preserve"> </w:t>
+      </w:r>
+      <w:r>
+        <w:rPr>
+          <w:rFonts w:ascii="Times New Roman" w:hAnsi="Times New Roman" w:cs="Times New Roman"/>
+          <w:sz w:val="24"/>
+          <w:szCs w:val="24"/>
+        </w:rPr>
+        <w:t xml:space="preserve"> </w:t>
+      </w:r>
+    </w:p>
+    <w:p>
+      <w:pPr>
+        <w:pStyle w:val="ListParagraph"/>
+        <w:spacing w:line="360" w:lineRule="auto"/>
+        <w:ind w:left="0"/>
+        <w:rPr>
+          <w:rFonts w:ascii="Times New Roman" w:hAnsi="Times New Roman" w:cs="Times New Roman"/>
+          <w:sz w:val="24"/>
+          <w:szCs w:val="24"/>
+        </w:rPr>
+      </w:pPr>
+    </w:p>
+    <w:p>
+      <w:pPr>
+        <w:pStyle w:val="ListParagraph"/>
+        <w:spacing w:line="360" w:lineRule="auto"/>
+        <w:ind w:left="0"/>
+        <w:rPr>
+          <w:rFonts w:ascii="Times New Roman" w:hAnsi="Times New Roman" w:cs="Times New Roman"/>
+          <w:sz w:val="24"/>
+          <w:szCs w:val="24"/>
+        </w:rPr>
+      </w:pPr>
+      <w:r>
+        <w:rPr>
+          <w:rFonts w:ascii="Times New Roman" w:hAnsi="Times New Roman" w:cs="Times New Roman"/>
+          <w:sz w:val="24"/>
+          <w:szCs w:val="24"/>
+        </w:rPr>
+        <w:t xml:space="preserve">Next, </w:t>
+      </w:r>
+      <w:r>
+        <w:rPr>
+          <w:rFonts w:ascii="Times New Roman" w:hAnsi="Times New Roman" w:cs="Times New Roman"/>
+          <w:sz w:val="24"/>
+          <w:szCs w:val="24"/>
+        </w:rPr>
+        <w:t xml:space="preserve">after finding that the two clusters showed different trend lines in funding, </w:t>
+      </w:r>
+      <w:r>
+        <w:rPr>
+          <w:rFonts w:ascii="Times New Roman" w:hAnsi="Times New Roman" w:cs="Times New Roman"/>
+          <w:sz w:val="24"/>
+          <w:szCs w:val="24"/>
+        </w:rPr>
+        <w:t xml:space="preserve">we moved to check if these two clusters differed in other aspects. </w:t>
+      </w:r>
+      <w:r>
+        <w:rPr>
+          <w:rFonts w:ascii="Times New Roman" w:hAnsi="Times New Roman" w:cs="Times New Roman"/>
+          <w:sz w:val="24"/>
+          <w:szCs w:val="24"/>
+        </w:rPr>
+        <w:t>U</w:t>
+      </w:r>
+      <w:r>
+        <w:rPr>
+          <w:rFonts w:ascii="Times New Roman" w:hAnsi="Times New Roman" w:cs="Times New Roman"/>
+          <w:sz w:val="24"/>
+          <w:szCs w:val="24"/>
+        </w:rPr>
+        <w:t>sing the Congressional Density Index dataset</w:t>
+      </w:r>
+      <w:r>
+        <w:rPr>
+          <w:rFonts w:ascii="Times New Roman" w:hAnsi="Times New Roman" w:cs="Times New Roman"/>
+          <w:sz w:val="24"/>
+          <w:szCs w:val="24"/>
+        </w:rPr>
+        <w:t>,</w:t>
+      </w:r>
+      <w:r>
+        <w:rPr>
+          <w:rFonts w:ascii="Times New Roman" w:hAnsi="Times New Roman" w:cs="Times New Roman"/>
+          <w:sz w:val="24"/>
+          <w:szCs w:val="24"/>
+        </w:rPr>
+        <w:t xml:space="preserve"> </w:t>
+      </w:r>
+      <w:r>
+        <w:rPr>
+          <w:rFonts w:ascii="Times New Roman" w:hAnsi="Times New Roman" w:cs="Times New Roman"/>
+          <w:sz w:val="24"/>
+          <w:szCs w:val="24"/>
+        </w:rPr>
+        <w:t xml:space="preserve">we </w:t>
+      </w:r>
+      <w:r>
+        <w:rPr>
+          <w:rFonts w:ascii="Times New Roman" w:hAnsi="Times New Roman" w:cs="Times New Roman"/>
+          <w:sz w:val="24"/>
+          <w:szCs w:val="24"/>
+        </w:rPr>
+        <w:t xml:space="preserve">summarized each cluster in terms of density and urbanization levels. Figure 5 shows the average urban levels between the two </w:t>
+      </w:r>
+      <w:r>
+        <w:rPr>
+          <w:rFonts w:ascii="Times New Roman" w:hAnsi="Times New Roman" w:cs="Times New Roman"/>
+          <w:sz w:val="24"/>
+          <w:szCs w:val="24"/>
+        </w:rPr>
+        <w:t>clusters;</w:t>
+      </w:r>
+      <w:r>
+        <w:rPr>
+          <w:rFonts w:ascii="Times New Roman" w:hAnsi="Times New Roman" w:cs="Times New Roman"/>
+          <w:sz w:val="24"/>
+          <w:szCs w:val="24"/>
+        </w:rPr>
+        <w:t xml:space="preserve"> </w:t>
+      </w:r>
+      <w:r>
+        <w:rPr>
+          <w:rFonts w:ascii="Times New Roman" w:hAnsi="Times New Roman" w:cs="Times New Roman"/>
+          <w:sz w:val="24"/>
+          <w:szCs w:val="24"/>
+        </w:rPr>
+        <w:t>however</w:t>
+      </w:r>
+      <w:r>
+        <w:rPr>
+          <w:rFonts w:ascii="Times New Roman" w:hAnsi="Times New Roman" w:cs="Times New Roman"/>
+          <w:sz w:val="24"/>
+          <w:szCs w:val="24"/>
+        </w:rPr>
+        <w:t>,</w:t>
+      </w:r>
+      <w:r>
+        <w:rPr>
+          <w:rFonts w:ascii="Times New Roman" w:hAnsi="Times New Roman" w:cs="Times New Roman"/>
+          <w:sz w:val="24"/>
+          <w:szCs w:val="24"/>
+        </w:rPr>
+        <w:t xml:space="preserve"> the error bars make it clear that </w:t>
+      </w:r>
+      <w:r>
+        <w:rPr>
+          <w:rFonts w:ascii="Times New Roman" w:hAnsi="Times New Roman" w:cs="Times New Roman"/>
+          <w:sz w:val="24"/>
+          <w:szCs w:val="24"/>
+        </w:rPr>
+        <w:t>none</w:t>
+      </w:r>
+      <w:r>
+        <w:rPr>
+          <w:rFonts w:ascii="Times New Roman" w:hAnsi="Times New Roman" w:cs="Times New Roman"/>
+          <w:sz w:val="24"/>
+          <w:szCs w:val="24"/>
+        </w:rPr>
+        <w:t xml:space="preserve"> of the</w:t>
+      </w:r>
+      <w:r>
+        <w:rPr>
+          <w:rFonts w:ascii="Times New Roman" w:hAnsi="Times New Roman" w:cs="Times New Roman"/>
+          <w:sz w:val="24"/>
+          <w:szCs w:val="24"/>
+        </w:rPr>
+        <w:t xml:space="preserve"> differences between the clusters</w:t>
+      </w:r>
+      <w:r>
+        <w:rPr>
+          <w:rFonts w:ascii="Times New Roman" w:hAnsi="Times New Roman" w:cs="Times New Roman"/>
+          <w:sz w:val="24"/>
+          <w:szCs w:val="24"/>
+        </w:rPr>
+        <w:t xml:space="preserve"> are significant. It is a similar story for Figure 6 when we </w:t>
+      </w:r>
+      <w:r>
+        <w:rPr>
+          <w:rFonts w:ascii="Times New Roman" w:hAnsi="Times New Roman" w:cs="Times New Roman"/>
+          <w:sz w:val="24"/>
+          <w:szCs w:val="24"/>
+        </w:rPr>
+        <w:t xml:space="preserve">look for </w:t>
+      </w:r>
+      <w:r>
+        <w:rPr>
+          <w:rFonts w:ascii="Times New Roman" w:hAnsi="Times New Roman" w:cs="Times New Roman"/>
+          <w:sz w:val="24"/>
+          <w:szCs w:val="24"/>
+        </w:rPr>
+        <w:t>differences in density between both clusters</w:t>
+      </w:r>
+      <w:r>
+        <w:rPr>
+          <w:rFonts w:ascii="Times New Roman" w:hAnsi="Times New Roman" w:cs="Times New Roman"/>
+          <w:sz w:val="24"/>
+          <w:szCs w:val="24"/>
+        </w:rPr>
+        <w:t>.</w:t>
+      </w:r>
+      <w:r>
+        <w:rPr>
+          <w:rFonts w:ascii="Times New Roman" w:hAnsi="Times New Roman" w:cs="Times New Roman"/>
+          <w:sz w:val="24"/>
+          <w:szCs w:val="24"/>
+        </w:rPr>
+        <w:t xml:space="preserve"> </w:t>
+      </w:r>
+      <w:r>
+        <w:rPr>
+          <w:rFonts w:ascii="Times New Roman" w:hAnsi="Times New Roman" w:cs="Times New Roman"/>
+          <w:sz w:val="24"/>
+          <w:szCs w:val="24"/>
+        </w:rPr>
+        <w:t xml:space="preserve">Additionally, we also </w:t>
+      </w:r>
+      <w:r>
+        <w:rPr>
+          <w:rFonts w:ascii="Times New Roman" w:hAnsi="Times New Roman" w:cs="Times New Roman"/>
+          <w:sz w:val="24"/>
+          <w:szCs w:val="24"/>
+        </w:rPr>
+        <w:t>examined the</w:t>
+      </w:r>
+      <w:r>
+        <w:rPr>
+          <w:rFonts w:ascii="Times New Roman" w:hAnsi="Times New Roman" w:cs="Times New Roman"/>
+          <w:sz w:val="24"/>
+          <w:szCs w:val="24"/>
+        </w:rPr>
+        <w:t xml:space="preserve"> political </w:t>
+      </w:r>
+      <w:r>
+        <w:rPr>
+          <w:rFonts w:ascii="Times New Roman" w:hAnsi="Times New Roman" w:cs="Times New Roman"/>
+          <w:sz w:val="24"/>
+          <w:szCs w:val="24"/>
+        </w:rPr>
+        <w:t xml:space="preserve">differences </w:t>
+      </w:r>
+      <w:r>
+        <w:rPr>
+          <w:rFonts w:ascii="Times New Roman" w:hAnsi="Times New Roman" w:cs="Times New Roman"/>
+          <w:sz w:val="24"/>
+          <w:szCs w:val="24"/>
+        </w:rPr>
+        <w:t>between the two clusters</w:t>
+      </w:r>
+      <w:r>
+        <w:rPr>
+          <w:rFonts w:ascii="Times New Roman" w:hAnsi="Times New Roman" w:cs="Times New Roman"/>
+          <w:sz w:val="24"/>
+          <w:szCs w:val="24"/>
+        </w:rPr>
+        <w:t xml:space="preserve">. </w:t>
+      </w:r>
+      <w:r>
+        <w:rPr>
+          <w:rFonts w:ascii="Times New Roman" w:hAnsi="Times New Roman" w:cs="Times New Roman"/>
+          <w:sz w:val="24"/>
+          <w:szCs w:val="24"/>
+        </w:rPr>
+        <w:t xml:space="preserve">Figure 7 shows how heavily Democratic or Republican </w:t>
+      </w:r>
+      <w:r>
+        <w:rPr>
+          <w:rFonts w:ascii="Times New Roman" w:hAnsi="Times New Roman" w:cs="Times New Roman"/>
+          <w:sz w:val="24"/>
+          <w:szCs w:val="24"/>
+        </w:rPr>
+        <w:t>each cluster tends to be. Figure 8 shows the results on how each congressional district voted on the 2016 presidential election. In both cases we also do not see any significant differences between both clusters</w:t>
+      </w:r>
+      <w:r>
+        <w:rPr>
+          <w:rFonts w:ascii="Times New Roman" w:hAnsi="Times New Roman" w:cs="Times New Roman"/>
+          <w:sz w:val="24"/>
+          <w:szCs w:val="24"/>
+        </w:rPr>
+        <w:t xml:space="preserve">. </w:t>
+      </w:r>
+    </w:p>
+    <w:p>
+      <w:pPr>
+        <w:pStyle w:val="ListParagraph"/>
+        <w:spacing w:line="360" w:lineRule="auto"/>
+        <w:ind w:left="0"/>
+        <w:rPr>
+          <w:rFonts w:ascii="Times New Roman" w:hAnsi="Times New Roman" w:cs="Times New Roman"/>
+          <w:sz w:val="24"/>
+          <w:szCs w:val="24"/>
+        </w:rPr>
+      </w:pPr>
+    </w:p>
+    <w:p>
+      <w:pPr>
+        <w:pStyle w:val="ListParagraph"/>
+        <w:spacing w:line="360" w:lineRule="auto"/>
+        <w:ind w:left="0"/>
+        <w:rPr>
+          <w:rFonts w:ascii="Times New Roman" w:hAnsi="Times New Roman" w:cs="Times New Roman"/>
+          <w:sz w:val="24"/>
+          <w:szCs w:val="24"/>
+        </w:rPr>
+      </w:pPr>
+      <w:r>
+        <w:rPr>
+          <w:rFonts w:ascii="Times New Roman" w:hAnsi="Times New Roman" w:cs="Times New Roman"/>
+          <w:sz w:val="24"/>
+          <w:szCs w:val="24"/>
+        </w:rPr>
+        <w:t>Finally</w:t>
+      </w:r>
+      <w:r>
+        <w:rPr>
+          <w:rFonts w:ascii="Times New Roman" w:hAnsi="Times New Roman" w:cs="Times New Roman"/>
+          <w:sz w:val="24"/>
+          <w:szCs w:val="24"/>
+        </w:rPr>
+        <w:t>,</w:t>
+      </w:r>
+      <w:r>
+        <w:rPr>
+          <w:rFonts w:ascii="Times New Roman" w:hAnsi="Times New Roman" w:cs="Times New Roman"/>
+          <w:sz w:val="24"/>
+          <w:szCs w:val="24"/>
+        </w:rPr>
+        <w:t xml:space="preserve"> we also plotted the results of our cluster assignments onto a map of the continental United States, Figure 9. </w:t>
+      </w:r>
+      <w:r>
+        <w:rPr>
+          <w:rFonts w:ascii="Times New Roman" w:hAnsi="Times New Roman" w:cs="Times New Roman"/>
+          <w:sz w:val="24"/>
+          <w:szCs w:val="24"/>
+        </w:rPr>
+        <w:t xml:space="preserve">Although it seems that </w:t>
+      </w:r>
+      <w:r>
+        <w:rPr>
+          <w:rFonts w:ascii="Times New Roman" w:hAnsi="Times New Roman" w:cs="Times New Roman"/>
+          <w:sz w:val="24"/>
+          <w:szCs w:val="24"/>
+        </w:rPr>
+        <w:t xml:space="preserve">some regions in the US seem to be disproportionately </w:t>
+      </w:r>
+      <w:r>
+        <w:rPr>
+          <w:rFonts w:ascii="Times New Roman" w:hAnsi="Times New Roman" w:cs="Times New Roman"/>
+          <w:sz w:val="24"/>
+          <w:szCs w:val="24"/>
+        </w:rPr>
+        <w:t xml:space="preserve">a </w:t>
+      </w:r>
+      <w:r>
+        <w:rPr>
+          <w:rFonts w:ascii="Times New Roman" w:hAnsi="Times New Roman" w:cs="Times New Roman"/>
+          <w:sz w:val="24"/>
+          <w:szCs w:val="24"/>
+        </w:rPr>
+        <w:t xml:space="preserve">part of cluster #0 (the </w:t>
+      </w:r>
+      <w:r>
+        <w:rPr>
+          <w:rFonts w:ascii="Times New Roman" w:hAnsi="Times New Roman" w:cs="Times New Roman"/>
+          <w:sz w:val="24"/>
+          <w:szCs w:val="24"/>
+        </w:rPr>
+        <w:t>cluster</w:t>
+      </w:r>
+      <w:r>
+        <w:rPr>
+          <w:rFonts w:ascii="Times New Roman" w:hAnsi="Times New Roman" w:cs="Times New Roman"/>
+          <w:sz w:val="24"/>
+          <w:szCs w:val="24"/>
+        </w:rPr>
+        <w:t xml:space="preserve"> with declining NSF funding)</w:t>
+      </w:r>
+      <w:r>
+        <w:rPr>
+          <w:rFonts w:ascii="Times New Roman" w:hAnsi="Times New Roman" w:cs="Times New Roman"/>
+          <w:sz w:val="24"/>
+          <w:szCs w:val="24"/>
+        </w:rPr>
+        <w:t xml:space="preserve"> we need to remember </w:t>
+      </w:r>
+      <w:r>
+        <w:rPr>
+          <w:rFonts w:ascii="Times New Roman" w:hAnsi="Times New Roman" w:cs="Times New Roman"/>
+          <w:sz w:val="24"/>
+          <w:szCs w:val="24"/>
+        </w:rPr>
+        <w:t>that</w:t>
+      </w:r>
+      <w:r>
+        <w:rPr>
+          <w:rFonts w:ascii="Times New Roman" w:hAnsi="Times New Roman" w:cs="Times New Roman"/>
+          <w:sz w:val="24"/>
+          <w:szCs w:val="24"/>
+        </w:rPr>
+        <w:t xml:space="preserve"> Congressional Districts are much bigger in rural areas</w:t>
+      </w:r>
+      <w:r>
+        <w:rPr>
+          <w:rFonts w:ascii="Times New Roman" w:hAnsi="Times New Roman" w:cs="Times New Roman"/>
+          <w:sz w:val="24"/>
+          <w:szCs w:val="24"/>
+        </w:rPr>
+        <w:t xml:space="preserve">. These differences in sizes and shapes (due to gerrymandering) makes it hard to </w:t>
+      </w:r>
+      <w:r>
+        <w:rPr>
+          <w:rFonts w:ascii="Times New Roman" w:hAnsi="Times New Roman" w:cs="Times New Roman"/>
+          <w:sz w:val="24"/>
+          <w:szCs w:val="24"/>
+        </w:rPr>
+        <w:t xml:space="preserve">objectively </w:t>
+      </w:r>
+      <w:r>
+        <w:rPr>
+          <w:rFonts w:ascii="Times New Roman" w:hAnsi="Times New Roman" w:cs="Times New Roman"/>
+          <w:sz w:val="24"/>
+          <w:szCs w:val="24"/>
+        </w:rPr>
+        <w:t xml:space="preserve">determine </w:t>
+      </w:r>
+      <w:r>
+        <w:rPr>
+          <w:rFonts w:ascii="Times New Roman" w:hAnsi="Times New Roman" w:cs="Times New Roman"/>
+          <w:sz w:val="24"/>
+          <w:szCs w:val="24"/>
+        </w:rPr>
+        <w:t>if there are any regional discrepancies in funding</w:t>
+      </w:r>
+      <w:r>
+        <w:rPr>
+          <w:rFonts w:ascii="Times New Roman" w:hAnsi="Times New Roman" w:cs="Times New Roman"/>
+          <w:sz w:val="24"/>
+          <w:szCs w:val="24"/>
+        </w:rPr>
+        <w:t xml:space="preserve"> without being biased</w:t>
+      </w:r>
+      <w:r>
+        <w:rPr>
+          <w:rFonts w:ascii="Times New Roman" w:hAnsi="Times New Roman" w:cs="Times New Roman"/>
+          <w:sz w:val="24"/>
+          <w:szCs w:val="24"/>
+        </w:rPr>
+        <w:t xml:space="preserve">. </w:t>
+      </w:r>
+    </w:p>
+    <w:p>
+      <w:pPr>
+        <w:pStyle w:val="ListParagraph"/>
+        <w:spacing w:line="360" w:lineRule="auto"/>
+        <w:ind w:left="0"/>
+        <w:rPr>
+          <w:rFonts w:ascii="Times New Roman" w:hAnsi="Times New Roman" w:cs="Times New Roman"/>
+          <w:sz w:val="24"/>
+          <w:szCs w:val="24"/>
+        </w:rPr>
+      </w:pPr>
+    </w:p>
+    <w:p>
+      <w:pPr>
+        <w:pStyle w:val="ListParagraph"/>
+        <w:spacing w:line="360" w:lineRule="auto"/>
+        <w:ind w:left="0"/>
+        <w:rPr>
+          <w:rFonts w:ascii="Times New Roman" w:hAnsi="Times New Roman" w:cs="Times New Roman"/>
+          <w:sz w:val="24"/>
+          <w:szCs w:val="24"/>
+        </w:rPr>
+      </w:pPr>
+      <w:r>
+        <w:rPr>
+          <w:rFonts w:ascii="Times New Roman" w:hAnsi="Times New Roman" w:cs="Times New Roman"/>
+          <w:sz w:val="24"/>
+          <w:szCs w:val="24"/>
+        </w:rPr>
+        <w:t>These results would point that the changes in funding are not related or correlated to political differences, at least when aggregated at the congressional district level.</w:t>
+      </w:r>
+      <w:r>
+        <w:rPr>
+          <w:rFonts w:ascii="Times New Roman" w:hAnsi="Times New Roman" w:cs="Times New Roman"/>
+          <w:sz w:val="24"/>
+          <w:szCs w:val="24"/>
+        </w:rPr>
+        <w:t xml:space="preserve"> </w:t>
+      </w:r>
+      <w:r>
+        <w:rPr>
+          <w:rFonts w:ascii="Times New Roman" w:hAnsi="Times New Roman" w:cs="Times New Roman"/>
+          <w:sz w:val="24"/>
+          <w:szCs w:val="24"/>
+        </w:rPr>
+        <w:t xml:space="preserve">If this is the case, </w:t>
+      </w:r>
+      <w:r>
+        <w:rPr>
+          <w:rFonts w:ascii="Times New Roman" w:hAnsi="Times New Roman" w:cs="Times New Roman"/>
+          <w:sz w:val="24"/>
+          <w:szCs w:val="24"/>
+        </w:rPr>
+        <w:t xml:space="preserve">we then need to do more studies about how </w:t>
+      </w:r>
+      <w:r>
+        <w:rPr>
+          <w:rFonts w:ascii="Times New Roman" w:hAnsi="Times New Roman" w:cs="Times New Roman"/>
+          <w:sz w:val="24"/>
+          <w:szCs w:val="24"/>
+        </w:rPr>
+        <w:t xml:space="preserve">districts </w:t>
+      </w:r>
+      <w:r>
+        <w:rPr>
+          <w:rFonts w:ascii="Times New Roman" w:hAnsi="Times New Roman" w:cs="Times New Roman"/>
+          <w:sz w:val="24"/>
+          <w:szCs w:val="24"/>
+        </w:rPr>
+        <w:t xml:space="preserve">have been impacted </w:t>
+      </w:r>
+      <w:r>
+        <w:rPr>
+          <w:rFonts w:ascii="Times New Roman" w:hAnsi="Times New Roman" w:cs="Times New Roman"/>
+          <w:sz w:val="24"/>
+          <w:szCs w:val="24"/>
+        </w:rPr>
+        <w:t xml:space="preserve">by the reduction in grant awards and </w:t>
+      </w:r>
+      <w:r>
+        <w:rPr>
+          <w:rFonts w:ascii="Times New Roman" w:hAnsi="Times New Roman" w:cs="Times New Roman"/>
+          <w:sz w:val="24"/>
+          <w:szCs w:val="24"/>
+        </w:rPr>
+        <w:t xml:space="preserve">find the underlying reasons as to why we’re seeing less money go to these districts. </w:t>
+      </w:r>
+      <w:r>
+        <w:rPr>
+          <w:rFonts w:ascii="Times New Roman" w:hAnsi="Times New Roman" w:cs="Times New Roman"/>
+          <w:sz w:val="24"/>
+          <w:szCs w:val="24"/>
+        </w:rPr>
+        <w:t xml:space="preserve">Once </w:t>
+      </w:r>
+      <w:r>
+        <w:rPr>
+          <w:rFonts w:ascii="Times New Roman" w:hAnsi="Times New Roman" w:cs="Times New Roman"/>
+          <w:sz w:val="24"/>
+          <w:szCs w:val="24"/>
+        </w:rPr>
+        <w:t xml:space="preserve">after </w:t>
+      </w:r>
+      <w:r>
+        <w:rPr>
+          <w:rFonts w:ascii="Times New Roman" w:hAnsi="Times New Roman" w:cs="Times New Roman"/>
+          <w:sz w:val="24"/>
+          <w:szCs w:val="24"/>
+        </w:rPr>
+        <w:t>we find these reasons</w:t>
+      </w:r>
+      <w:r>
+        <w:rPr>
+          <w:rFonts w:ascii="Times New Roman" w:hAnsi="Times New Roman" w:cs="Times New Roman"/>
+          <w:sz w:val="24"/>
+          <w:szCs w:val="24"/>
+        </w:rPr>
+        <w:t xml:space="preserve"> and the impact of lower </w:t>
+      </w:r>
+      <w:r>
+        <w:rPr>
+          <w:rFonts w:ascii="Times New Roman" w:hAnsi="Times New Roman" w:cs="Times New Roman"/>
+          <w:sz w:val="24"/>
+          <w:szCs w:val="24"/>
+        </w:rPr>
+        <w:t>funding</w:t>
+      </w:r>
+      <w:r>
+        <w:rPr>
+          <w:rFonts w:ascii="Times New Roman" w:hAnsi="Times New Roman" w:cs="Times New Roman"/>
+          <w:sz w:val="24"/>
+          <w:szCs w:val="24"/>
+        </w:rPr>
+        <w:t>, we can suggest proper policy solutions to address this lack of funding.</w:t>
+      </w:r>
+    </w:p>
+    <w:p>
+      <w:pPr>
+        <w:pStyle w:val="ListParagraph"/>
+        <w:spacing w:line="360" w:lineRule="auto"/>
+        <w:ind w:left="0"/>
+        <w:rPr>
+          <w:rFonts w:ascii="Times New Roman" w:hAnsi="Times New Roman" w:cs="Times New Roman"/>
+          <w:sz w:val="24"/>
+          <w:szCs w:val="24"/>
+        </w:rPr>
+      </w:pPr>
+    </w:p>
+    <w:p>
+      <w:pPr>
+        <w:spacing w:line="360" w:lineRule="auto"/>
+        <w:rPr>
+          <w:rFonts w:ascii="Times New Roman" w:hAnsi="Times New Roman" w:cs="Times New Roman"/>
+          <w:b/>
+          <w:bCs/>
+          <w:sz w:val="24"/>
+          <w:szCs w:val="24"/>
+        </w:rPr>
+      </w:pPr>
+      <w:r>
+        <w:rPr>
+          <w:rFonts w:ascii="Times New Roman" w:hAnsi="Times New Roman" w:cs="Times New Roman"/>
+          <w:b/>
+          <w:bCs/>
+          <w:sz w:val="24"/>
+          <w:szCs w:val="24"/>
+        </w:rPr>
+        <w:lastRenderedPageBreak/>
+        <w:t xml:space="preserve">Limitations &amp; Biases </w:t>
+      </w:r>
+    </w:p>
+    <w:p>
+      <w:pPr>
+        <w:spacing w:line="360" w:lineRule="auto"/>
+        <w:rPr>
+          <w:rFonts w:ascii="Times New Roman" w:hAnsi="Times New Roman" w:cs="Times New Roman"/>
+          <w:sz w:val="24"/>
+          <w:szCs w:val="24"/>
+        </w:rPr>
+      </w:pPr>
+      <w:r>
+        <w:rPr>
+          <w:rFonts w:ascii="Times New Roman" w:hAnsi="Times New Roman" w:cs="Times New Roman"/>
+          <w:sz w:val="24"/>
+          <w:szCs w:val="24"/>
+        </w:rPr>
+        <w:t>When we ran our descriptive analysis of both clusters</w:t>
+      </w:r>
+      <w:r>
+        <w:rPr>
+          <w:rFonts w:ascii="Times New Roman" w:hAnsi="Times New Roman" w:cs="Times New Roman"/>
+          <w:sz w:val="24"/>
+          <w:szCs w:val="24"/>
+        </w:rPr>
+        <w:t xml:space="preserve"> for density and urbanization levels</w:t>
+      </w:r>
+      <w:r>
+        <w:rPr>
+          <w:rFonts w:ascii="Times New Roman" w:hAnsi="Times New Roman" w:cs="Times New Roman"/>
+          <w:sz w:val="24"/>
+          <w:szCs w:val="24"/>
+        </w:rPr>
+        <w:t xml:space="preserve"> we were limited by</w:t>
+      </w:r>
+      <w:r>
+        <w:rPr>
+          <w:rFonts w:ascii="Times New Roman" w:hAnsi="Times New Roman" w:cs="Times New Roman"/>
+          <w:sz w:val="24"/>
+          <w:szCs w:val="24"/>
+        </w:rPr>
+        <w:t xml:space="preserve"> the accuracy of our dataset. </w:t>
+      </w:r>
+      <w:r>
+        <w:rPr>
+          <w:rFonts w:ascii="Times New Roman" w:hAnsi="Times New Roman" w:cs="Times New Roman"/>
+          <w:sz w:val="24"/>
+          <w:szCs w:val="24"/>
+        </w:rPr>
+        <w:t>Since t</w:t>
+      </w:r>
+      <w:r>
+        <w:rPr>
+          <w:rFonts w:ascii="Times New Roman" w:hAnsi="Times New Roman" w:cs="Times New Roman"/>
+          <w:sz w:val="24"/>
+          <w:szCs w:val="24"/>
+        </w:rPr>
+        <w:t xml:space="preserve">he Congressional Density Index </w:t>
+      </w:r>
+      <w:r>
+        <w:rPr>
+          <w:rFonts w:ascii="Times New Roman" w:hAnsi="Times New Roman" w:cs="Times New Roman"/>
+          <w:sz w:val="24"/>
+          <w:szCs w:val="24"/>
+        </w:rPr>
+        <w:t xml:space="preserve">dataset </w:t>
+      </w:r>
+      <w:r>
+        <w:rPr>
+          <w:rFonts w:ascii="Times New Roman" w:hAnsi="Times New Roman" w:cs="Times New Roman"/>
+          <w:sz w:val="24"/>
+          <w:szCs w:val="24"/>
+        </w:rPr>
+        <w:t>is just a snapshot of all congressional districts</w:t>
+      </w:r>
+      <w:r>
+        <w:rPr>
+          <w:rFonts w:ascii="Times New Roman" w:hAnsi="Times New Roman" w:cs="Times New Roman"/>
+          <w:sz w:val="24"/>
+          <w:szCs w:val="24"/>
+        </w:rPr>
+        <w:t xml:space="preserve">, </w:t>
+      </w:r>
+      <w:r>
+        <w:rPr>
+          <w:rFonts w:ascii="Times New Roman" w:hAnsi="Times New Roman" w:cs="Times New Roman"/>
+          <w:sz w:val="24"/>
+          <w:szCs w:val="24"/>
+        </w:rPr>
+        <w:t xml:space="preserve">we assumed that </w:t>
+      </w:r>
+      <w:r>
+        <w:rPr>
+          <w:rFonts w:ascii="Times New Roman" w:hAnsi="Times New Roman" w:cs="Times New Roman"/>
+          <w:sz w:val="24"/>
+          <w:szCs w:val="24"/>
+        </w:rPr>
+        <w:t xml:space="preserve">districts </w:t>
+      </w:r>
+      <w:r>
+        <w:rPr>
+          <w:rFonts w:ascii="Times New Roman" w:hAnsi="Times New Roman" w:cs="Times New Roman"/>
+          <w:sz w:val="24"/>
+          <w:szCs w:val="24"/>
+        </w:rPr>
+        <w:t>did not change in demographics too steeply</w:t>
+      </w:r>
+      <w:r>
+        <w:rPr>
+          <w:rFonts w:ascii="Times New Roman" w:hAnsi="Times New Roman" w:cs="Times New Roman"/>
+          <w:sz w:val="24"/>
+          <w:szCs w:val="24"/>
+        </w:rPr>
+        <w:t xml:space="preserve"> to make this dataset </w:t>
+      </w:r>
+      <w:r>
+        <w:rPr>
+          <w:rFonts w:ascii="Times New Roman" w:hAnsi="Times New Roman" w:cs="Times New Roman"/>
+          <w:sz w:val="24"/>
+          <w:szCs w:val="24"/>
+        </w:rPr>
+        <w:t>obsolete</w:t>
+      </w:r>
+      <w:r>
+        <w:rPr>
+          <w:rFonts w:ascii="Times New Roman" w:hAnsi="Times New Roman" w:cs="Times New Roman"/>
+          <w:sz w:val="24"/>
+          <w:szCs w:val="24"/>
+        </w:rPr>
+        <w:t>.</w:t>
+      </w:r>
+      <w:r>
+        <w:rPr>
+          <w:rFonts w:ascii="Times New Roman" w:hAnsi="Times New Roman" w:cs="Times New Roman"/>
+          <w:sz w:val="24"/>
+          <w:szCs w:val="24"/>
+        </w:rPr>
+        <w:t xml:space="preserve"> To make our analysis more accurate we would have to find a way to track urban and density changes on all districts for the </w:t>
+      </w:r>
+      <w:r>
+        <w:rPr>
+          <w:rFonts w:ascii="Times New Roman" w:hAnsi="Times New Roman" w:cs="Times New Roman"/>
+          <w:sz w:val="24"/>
+          <w:szCs w:val="24"/>
+        </w:rPr>
+        <w:t xml:space="preserve">same </w:t>
+      </w:r>
+      <w:r>
+        <w:rPr>
+          <w:rFonts w:ascii="Times New Roman" w:hAnsi="Times New Roman" w:cs="Times New Roman"/>
+          <w:sz w:val="24"/>
+          <w:szCs w:val="24"/>
+        </w:rPr>
+        <w:t>time period of our analysis.</w:t>
+      </w:r>
+      <w:r>
+        <w:rPr>
+          <w:rFonts w:ascii="Times New Roman" w:hAnsi="Times New Roman" w:cs="Times New Roman"/>
+          <w:sz w:val="24"/>
+          <w:szCs w:val="24"/>
+        </w:rPr>
+        <w:t xml:space="preserve"> </w:t>
+      </w:r>
+      <w:r>
+        <w:rPr>
+          <w:rFonts w:ascii="Times New Roman" w:hAnsi="Times New Roman" w:cs="Times New Roman"/>
+          <w:sz w:val="24"/>
+          <w:szCs w:val="24"/>
+        </w:rPr>
+        <w:t xml:space="preserve"> </w:t>
+      </w:r>
+    </w:p>
+    <w:p>
+      <w:pPr>
+        <w:spacing w:line="360" w:lineRule="auto"/>
+        <w:rPr>
+          <w:rFonts w:ascii="Times New Roman" w:hAnsi="Times New Roman" w:cs="Times New Roman"/>
+          <w:sz w:val="24"/>
+          <w:szCs w:val="24"/>
+        </w:rPr>
+      </w:pPr>
+    </w:p>
+    <w:p>
+      <w:pPr>
+        <w:spacing w:line="360" w:lineRule="auto"/>
+        <w:rPr>
+          <w:rFonts w:ascii="Times New Roman" w:hAnsi="Times New Roman" w:cs="Times New Roman"/>
+          <w:sz w:val="24"/>
+          <w:szCs w:val="24"/>
+        </w:rPr>
+      </w:pPr>
+      <w:r>
+        <w:rPr>
+          <w:rFonts w:ascii="Times New Roman" w:hAnsi="Times New Roman" w:cs="Times New Roman"/>
+          <w:sz w:val="24"/>
+          <w:szCs w:val="24"/>
+        </w:rPr>
+        <w:t>Additionally, since some grants did not have a proper congressional district</w:t>
+      </w:r>
+      <w:r>
+        <w:rPr>
+          <w:rFonts w:ascii="Times New Roman" w:hAnsi="Times New Roman" w:cs="Times New Roman"/>
+          <w:sz w:val="24"/>
+          <w:szCs w:val="24"/>
+        </w:rPr>
+        <w:t xml:space="preserve"> and thus could not be matched</w:t>
+      </w:r>
+      <w:r>
+        <w:rPr>
+          <w:rFonts w:ascii="Times New Roman" w:hAnsi="Times New Roman" w:cs="Times New Roman"/>
+          <w:sz w:val="24"/>
+          <w:szCs w:val="24"/>
+        </w:rPr>
+        <w:t xml:space="preserve">, this </w:t>
+      </w:r>
+      <w:r>
+        <w:rPr>
+          <w:rFonts w:ascii="Times New Roman" w:hAnsi="Times New Roman" w:cs="Times New Roman"/>
+          <w:sz w:val="24"/>
+          <w:szCs w:val="24"/>
+        </w:rPr>
+        <w:t>funding</w:t>
+      </w:r>
+      <w:r>
+        <w:rPr>
+          <w:rFonts w:ascii="Times New Roman" w:hAnsi="Times New Roman" w:cs="Times New Roman"/>
+          <w:sz w:val="24"/>
+          <w:szCs w:val="24"/>
+        </w:rPr>
+        <w:t xml:space="preserve"> was not included in our analysis. The </w:t>
+      </w:r>
+      <w:r>
+        <w:rPr>
+          <w:rFonts w:ascii="Times New Roman" w:hAnsi="Times New Roman" w:cs="Times New Roman"/>
+          <w:sz w:val="24"/>
+          <w:szCs w:val="24"/>
+        </w:rPr>
+        <w:t xml:space="preserve">omission of </w:t>
+      </w:r>
+      <w:r>
+        <w:rPr>
+          <w:rFonts w:ascii="Times New Roman" w:hAnsi="Times New Roman" w:cs="Times New Roman"/>
+          <w:sz w:val="24"/>
+          <w:szCs w:val="24"/>
+        </w:rPr>
+        <w:t xml:space="preserve">around </w:t>
+      </w:r>
+      <w:r>
+        <w:rPr>
+          <w:rFonts w:ascii="Times New Roman" w:hAnsi="Times New Roman" w:cs="Times New Roman"/>
+          <w:sz w:val="24"/>
+          <w:szCs w:val="24"/>
+        </w:rPr>
+        <w:t xml:space="preserve">5.71% of the total </w:t>
+      </w:r>
+      <w:r>
+        <w:rPr>
+          <w:rFonts w:ascii="Times New Roman" w:hAnsi="Times New Roman" w:cs="Times New Roman"/>
+          <w:sz w:val="24"/>
+          <w:szCs w:val="24"/>
+        </w:rPr>
+        <w:t xml:space="preserve">funding awarded by the NSF from 2010 to 2018 </w:t>
+      </w:r>
+      <w:r>
+        <w:rPr>
+          <w:rFonts w:ascii="Times New Roman" w:hAnsi="Times New Roman" w:cs="Times New Roman"/>
+          <w:sz w:val="24"/>
+          <w:szCs w:val="24"/>
+        </w:rPr>
+        <w:t xml:space="preserve">potentially </w:t>
+      </w:r>
+      <w:r>
+        <w:rPr>
+          <w:rFonts w:ascii="Times New Roman" w:hAnsi="Times New Roman" w:cs="Times New Roman"/>
+          <w:sz w:val="24"/>
+          <w:szCs w:val="24"/>
+        </w:rPr>
+        <w:t>skewed</w:t>
+      </w:r>
+      <w:r>
+        <w:rPr>
+          <w:rFonts w:ascii="Times New Roman" w:hAnsi="Times New Roman" w:cs="Times New Roman"/>
+          <w:sz w:val="24"/>
+          <w:szCs w:val="24"/>
+        </w:rPr>
+        <w:t xml:space="preserve"> the accuracy</w:t>
+      </w:r>
+      <w:r>
+        <w:rPr>
+          <w:rFonts w:ascii="Times New Roman" w:hAnsi="Times New Roman" w:cs="Times New Roman"/>
+          <w:sz w:val="24"/>
+          <w:szCs w:val="24"/>
+        </w:rPr>
+        <w:t xml:space="preserve"> of our clustering as some districts </w:t>
+      </w:r>
+      <w:r>
+        <w:rPr>
+          <w:rFonts w:ascii="Times New Roman" w:hAnsi="Times New Roman" w:cs="Times New Roman"/>
+          <w:sz w:val="24"/>
+          <w:szCs w:val="24"/>
+        </w:rPr>
+        <w:t xml:space="preserve">could have been </w:t>
+      </w:r>
+      <w:r>
+        <w:rPr>
+          <w:rFonts w:ascii="Times New Roman" w:hAnsi="Times New Roman" w:cs="Times New Roman"/>
+          <w:sz w:val="24"/>
+          <w:szCs w:val="24"/>
+        </w:rPr>
+        <w:t xml:space="preserve">underrepresented in terms of funding. </w:t>
+      </w:r>
+      <w:r>
+        <w:rPr>
+          <w:rFonts w:ascii="Times New Roman" w:hAnsi="Times New Roman" w:cs="Times New Roman"/>
+          <w:sz w:val="24"/>
+          <w:szCs w:val="24"/>
+        </w:rPr>
+        <w:t xml:space="preserve">Additional </w:t>
+      </w:r>
+      <w:r>
+        <w:rPr>
+          <w:rFonts w:ascii="Times New Roman" w:hAnsi="Times New Roman" w:cs="Times New Roman"/>
+          <w:sz w:val="24"/>
+          <w:szCs w:val="24"/>
+        </w:rPr>
+        <w:t xml:space="preserve">background information about how Federal </w:t>
+      </w:r>
+      <w:proofErr w:type="spellStart"/>
+      <w:r>
+        <w:rPr>
+          <w:rFonts w:ascii="Times New Roman" w:hAnsi="Times New Roman" w:cs="Times New Roman"/>
+          <w:sz w:val="24"/>
+          <w:szCs w:val="24"/>
+        </w:rPr>
+        <w:t>RePORTER</w:t>
+      </w:r>
+      <w:proofErr w:type="spellEnd"/>
+      <w:r>
+        <w:rPr>
+          <w:rFonts w:ascii="Times New Roman" w:hAnsi="Times New Roman" w:cs="Times New Roman"/>
+          <w:sz w:val="24"/>
+          <w:szCs w:val="24"/>
+        </w:rPr>
+        <w:t xml:space="preserve"> tags a grant to a congressional district </w:t>
+      </w:r>
+      <w:r>
+        <w:rPr>
+          <w:rFonts w:ascii="Times New Roman" w:hAnsi="Times New Roman" w:cs="Times New Roman"/>
+          <w:sz w:val="24"/>
+          <w:szCs w:val="24"/>
+        </w:rPr>
+        <w:t xml:space="preserve">would be needed </w:t>
+      </w:r>
+      <w:r>
+        <w:rPr>
+          <w:rFonts w:ascii="Times New Roman" w:hAnsi="Times New Roman" w:cs="Times New Roman"/>
+          <w:sz w:val="24"/>
+          <w:szCs w:val="24"/>
+        </w:rPr>
+        <w:t>to determine if it is even possible to</w:t>
+      </w:r>
+      <w:r>
+        <w:rPr>
+          <w:rFonts w:ascii="Times New Roman" w:hAnsi="Times New Roman" w:cs="Times New Roman"/>
+          <w:sz w:val="24"/>
+          <w:szCs w:val="24"/>
+        </w:rPr>
+        <w:t xml:space="preserve"> incorporate these unmatched records.</w:t>
+      </w:r>
+      <w:r>
+        <w:rPr>
+          <w:rFonts w:ascii="Times New Roman" w:hAnsi="Times New Roman" w:cs="Times New Roman"/>
+          <w:sz w:val="24"/>
+          <w:szCs w:val="24"/>
+        </w:rPr>
+        <w:t xml:space="preserve"> </w:t>
+      </w:r>
+      <w:r>
+        <w:rPr>
+          <w:rFonts w:ascii="Times New Roman" w:hAnsi="Times New Roman" w:cs="Times New Roman"/>
+          <w:sz w:val="24"/>
+          <w:szCs w:val="24"/>
+        </w:rPr>
+        <w:t xml:space="preserve"> </w:t>
+      </w:r>
+    </w:p>
+    <w:p>
+      <w:pPr>
+        <w:spacing w:line="360" w:lineRule="auto"/>
+        <w:rPr>
+          <w:rFonts w:ascii="Times New Roman" w:hAnsi="Times New Roman" w:cs="Times New Roman"/>
+          <w:sz w:val="24"/>
+          <w:szCs w:val="24"/>
+        </w:rPr>
+      </w:pPr>
+    </w:p>
+    <w:p>
+      <w:pPr>
+        <w:spacing w:line="360" w:lineRule="auto"/>
+        <w:rPr>
+          <w:rFonts w:ascii="Times New Roman" w:hAnsi="Times New Roman" w:cs="Times New Roman"/>
+          <w:sz w:val="24"/>
+          <w:szCs w:val="24"/>
+        </w:rPr>
+      </w:pPr>
+      <w:r>
+        <w:rPr>
+          <w:rFonts w:ascii="Times New Roman" w:hAnsi="Times New Roman" w:cs="Times New Roman"/>
+          <w:sz w:val="24"/>
+          <w:szCs w:val="24"/>
+        </w:rPr>
+        <w:t xml:space="preserve">Finally, the accuracy of our results </w:t>
+      </w:r>
+      <w:r>
+        <w:rPr>
+          <w:rFonts w:ascii="Times New Roman" w:hAnsi="Times New Roman" w:cs="Times New Roman"/>
+          <w:sz w:val="24"/>
+          <w:szCs w:val="24"/>
+        </w:rPr>
+        <w:t>was</w:t>
+      </w:r>
+      <w:r>
+        <w:rPr>
+          <w:rFonts w:ascii="Times New Roman" w:hAnsi="Times New Roman" w:cs="Times New Roman"/>
+          <w:sz w:val="24"/>
+          <w:szCs w:val="24"/>
+        </w:rPr>
+        <w:t xml:space="preserve"> limited to the shortcomings related to </w:t>
+      </w:r>
+      <w:proofErr w:type="spellStart"/>
+      <w:r>
+        <w:rPr>
+          <w:rFonts w:ascii="Times New Roman" w:hAnsi="Times New Roman" w:cs="Times New Roman"/>
+          <w:sz w:val="24"/>
+          <w:szCs w:val="24"/>
+        </w:rPr>
+        <w:t>KMeans</w:t>
+      </w:r>
+      <w:proofErr w:type="spellEnd"/>
+      <w:r>
+        <w:rPr>
+          <w:rFonts w:ascii="Times New Roman" w:hAnsi="Times New Roman" w:cs="Times New Roman"/>
+          <w:sz w:val="24"/>
+          <w:szCs w:val="24"/>
+        </w:rPr>
+        <w:t xml:space="preserve"> clustering. </w:t>
+      </w:r>
+      <w:r>
+        <w:rPr>
+          <w:rFonts w:ascii="Times New Roman" w:hAnsi="Times New Roman" w:cs="Times New Roman"/>
+          <w:sz w:val="24"/>
+          <w:szCs w:val="24"/>
+        </w:rPr>
+        <w:t xml:space="preserve">The </w:t>
+      </w:r>
+      <w:proofErr w:type="spellStart"/>
+      <w:r>
+        <w:rPr>
+          <w:rFonts w:ascii="Times New Roman" w:hAnsi="Times New Roman" w:cs="Times New Roman"/>
+          <w:sz w:val="24"/>
+          <w:szCs w:val="24"/>
+        </w:rPr>
+        <w:t>KMeans</w:t>
+      </w:r>
+      <w:proofErr w:type="spellEnd"/>
+      <w:r>
+        <w:rPr>
+          <w:rFonts w:ascii="Times New Roman" w:hAnsi="Times New Roman" w:cs="Times New Roman"/>
+          <w:sz w:val="24"/>
+          <w:szCs w:val="24"/>
+        </w:rPr>
+        <w:t xml:space="preserve"> clustering </w:t>
+      </w:r>
+      <w:r>
+        <w:rPr>
+          <w:rFonts w:ascii="Times New Roman" w:hAnsi="Times New Roman" w:cs="Times New Roman"/>
+          <w:sz w:val="24"/>
+          <w:szCs w:val="24"/>
+        </w:rPr>
+        <w:t xml:space="preserve">algorithm has a bias for circularly shaped </w:t>
+      </w:r>
+      <w:r>
+        <w:rPr>
+          <w:rFonts w:ascii="Times New Roman" w:hAnsi="Times New Roman" w:cs="Times New Roman"/>
+          <w:sz w:val="24"/>
+          <w:szCs w:val="24"/>
+        </w:rPr>
+        <w:t>clusters,</w:t>
+      </w:r>
+      <w:r>
+        <w:rPr>
+          <w:rFonts w:ascii="Times New Roman" w:hAnsi="Times New Roman" w:cs="Times New Roman"/>
+          <w:sz w:val="24"/>
+          <w:szCs w:val="24"/>
+        </w:rPr>
+        <w:t xml:space="preserve"> and as we saw on Figure 2</w:t>
+      </w:r>
+      <w:r>
+        <w:rPr>
+          <w:rFonts w:ascii="Times New Roman" w:hAnsi="Times New Roman" w:cs="Times New Roman"/>
+          <w:sz w:val="24"/>
+          <w:szCs w:val="24"/>
+        </w:rPr>
+        <w:t xml:space="preserve"> our data is elongated along the y-axis. To get around this issue we could potentially try other clustering algorithms</w:t>
+      </w:r>
+      <w:r>
+        <w:rPr>
+          <w:rFonts w:ascii="Times New Roman" w:hAnsi="Times New Roman" w:cs="Times New Roman"/>
+          <w:sz w:val="24"/>
+          <w:szCs w:val="24"/>
+        </w:rPr>
+        <w:t>,</w:t>
+      </w:r>
+      <w:r>
+        <w:rPr>
+          <w:rFonts w:ascii="Times New Roman" w:hAnsi="Times New Roman" w:cs="Times New Roman"/>
+          <w:sz w:val="24"/>
+          <w:szCs w:val="24"/>
+        </w:rPr>
+        <w:t xml:space="preserve"> li</w:t>
+      </w:r>
+      <w:r>
+        <w:rPr>
+          <w:rFonts w:ascii="Times New Roman" w:hAnsi="Times New Roman" w:cs="Times New Roman"/>
+          <w:sz w:val="24"/>
+          <w:szCs w:val="24"/>
+        </w:rPr>
+        <w:t xml:space="preserve">ke Gaussian Mixture, </w:t>
+      </w:r>
+      <w:r>
+        <w:rPr>
+          <w:rFonts w:ascii="Times New Roman" w:hAnsi="Times New Roman" w:cs="Times New Roman"/>
+          <w:sz w:val="24"/>
+          <w:szCs w:val="24"/>
+        </w:rPr>
+        <w:t xml:space="preserve">to </w:t>
+      </w:r>
+      <w:r>
+        <w:rPr>
+          <w:rFonts w:ascii="Times New Roman" w:hAnsi="Times New Roman" w:cs="Times New Roman"/>
+          <w:sz w:val="24"/>
+          <w:szCs w:val="24"/>
+        </w:rPr>
+        <w:t xml:space="preserve">handle irregularly shaped data much better. Furthermore, </w:t>
+      </w:r>
+      <w:r>
+        <w:rPr>
+          <w:rFonts w:ascii="Times New Roman" w:hAnsi="Times New Roman" w:cs="Times New Roman"/>
+          <w:sz w:val="24"/>
+          <w:szCs w:val="24"/>
+        </w:rPr>
+        <w:t>given that some congressional districts ha</w:t>
+      </w:r>
+      <w:r>
+        <w:rPr>
+          <w:rFonts w:ascii="Times New Roman" w:hAnsi="Times New Roman" w:cs="Times New Roman"/>
+          <w:sz w:val="24"/>
+          <w:szCs w:val="24"/>
+        </w:rPr>
+        <w:t>d</w:t>
+      </w:r>
+      <w:r>
+        <w:rPr>
+          <w:rFonts w:ascii="Times New Roman" w:hAnsi="Times New Roman" w:cs="Times New Roman"/>
+          <w:sz w:val="24"/>
+          <w:szCs w:val="24"/>
+        </w:rPr>
+        <w:t xml:space="preserve"> an erratic funding pattern, we </w:t>
+      </w:r>
+      <w:r>
+        <w:rPr>
+          <w:rFonts w:ascii="Times New Roman" w:hAnsi="Times New Roman" w:cs="Times New Roman"/>
+          <w:sz w:val="24"/>
+          <w:szCs w:val="24"/>
+        </w:rPr>
+        <w:t xml:space="preserve">also </w:t>
+      </w:r>
+      <w:r>
+        <w:rPr>
+          <w:rFonts w:ascii="Times New Roman" w:hAnsi="Times New Roman" w:cs="Times New Roman"/>
+          <w:sz w:val="24"/>
+          <w:szCs w:val="24"/>
+        </w:rPr>
+        <w:t xml:space="preserve">could benefit from </w:t>
+      </w:r>
+      <w:r>
+        <w:rPr>
+          <w:rFonts w:ascii="Times New Roman" w:hAnsi="Times New Roman" w:cs="Times New Roman"/>
+          <w:sz w:val="24"/>
+          <w:szCs w:val="24"/>
+        </w:rPr>
+        <w:t xml:space="preserve">rerunning this </w:t>
+      </w:r>
+      <w:r>
+        <w:rPr>
+          <w:rFonts w:ascii="Times New Roman" w:hAnsi="Times New Roman" w:cs="Times New Roman"/>
+          <w:sz w:val="24"/>
+          <w:szCs w:val="24"/>
+        </w:rPr>
+        <w:t xml:space="preserve">analysis using </w:t>
+      </w:r>
+      <w:r>
+        <w:rPr>
+          <w:rFonts w:ascii="Times New Roman" w:hAnsi="Times New Roman" w:cs="Times New Roman"/>
+          <w:sz w:val="24"/>
+          <w:szCs w:val="24"/>
+        </w:rPr>
+        <w:t xml:space="preserve">clustering algorithms that can “filter out” </w:t>
+      </w:r>
+      <w:r>
+        <w:rPr>
+          <w:rFonts w:ascii="Times New Roman" w:hAnsi="Times New Roman" w:cs="Times New Roman"/>
+          <w:sz w:val="24"/>
+          <w:szCs w:val="24"/>
+        </w:rPr>
+        <w:t xml:space="preserve">noisy datapoints like the DBSCAN </w:t>
+      </w:r>
+      <w:r>
+        <w:rPr>
+          <w:rFonts w:ascii="Times New Roman" w:hAnsi="Times New Roman" w:cs="Times New Roman"/>
+          <w:sz w:val="24"/>
+          <w:szCs w:val="24"/>
+        </w:rPr>
+        <w:t xml:space="preserve">clustering </w:t>
+      </w:r>
+      <w:r>
+        <w:rPr>
+          <w:rFonts w:ascii="Times New Roman" w:hAnsi="Times New Roman" w:cs="Times New Roman"/>
+          <w:sz w:val="24"/>
+          <w:szCs w:val="24"/>
+        </w:rPr>
+        <w:t xml:space="preserve">algorithm. </w:t>
+      </w:r>
+    </w:p>
+    <w:p>
+      <w:pPr>
+        <w:spacing w:line="360" w:lineRule="auto"/>
+        <w:rPr>
+          <w:rFonts w:ascii="Times New Roman" w:hAnsi="Times New Roman" w:cs="Times New Roman"/>
+          <w:sz w:val="24"/>
+          <w:szCs w:val="24"/>
+        </w:rPr>
+      </w:pPr>
+    </w:p>
+    <w:p>
+      <w:pPr>
+        <w:spacing w:line="360" w:lineRule="auto"/>
+        <w:rPr>
+          <w:rFonts w:ascii="Times New Roman" w:hAnsi="Times New Roman" w:cs="Times New Roman"/>
+          <w:b/>
+          <w:bCs/>
+          <w:sz w:val="24"/>
+          <w:szCs w:val="24"/>
+        </w:rPr>
+      </w:pPr>
+      <w:r>
+        <w:rPr>
+          <w:rFonts w:ascii="Times New Roman" w:hAnsi="Times New Roman" w:cs="Times New Roman"/>
+          <w:b/>
+          <w:bCs/>
+          <w:sz w:val="24"/>
+          <w:szCs w:val="24"/>
+        </w:rPr>
+        <w:t>Conclusion</w:t>
+      </w:r>
+      <w:r>
+        <w:rPr>
+          <w:rFonts w:ascii="Times New Roman" w:hAnsi="Times New Roman" w:cs="Times New Roman"/>
+          <w:b/>
+          <w:bCs/>
+          <w:sz w:val="24"/>
+          <w:szCs w:val="24"/>
+        </w:rPr>
+        <w:t xml:space="preserve"> &amp; Possible Extensions</w:t>
+      </w:r>
+    </w:p>
+    <w:p>
+      <w:pPr>
+        <w:spacing w:line="360" w:lineRule="auto"/>
+        <w:rPr>
+          <w:rFonts w:ascii="Times New Roman" w:hAnsi="Times New Roman" w:cs="Times New Roman"/>
+          <w:sz w:val="24"/>
+          <w:szCs w:val="24"/>
+        </w:rPr>
+      </w:pPr>
+      <w:r>
+        <w:rPr>
+          <w:rFonts w:ascii="Times New Roman" w:hAnsi="Times New Roman" w:cs="Times New Roman"/>
+          <w:sz w:val="24"/>
+          <w:szCs w:val="24"/>
+        </w:rPr>
+        <w:t>To summarize, our analysis</w:t>
+      </w:r>
+      <w:r>
+        <w:rPr>
+          <w:rFonts w:ascii="Times New Roman" w:hAnsi="Times New Roman" w:cs="Times New Roman"/>
+          <w:sz w:val="24"/>
+          <w:szCs w:val="24"/>
+        </w:rPr>
+        <w:t xml:space="preserve"> found that</w:t>
+      </w:r>
+      <w:r>
+        <w:rPr>
+          <w:rFonts w:ascii="Times New Roman" w:hAnsi="Times New Roman" w:cs="Times New Roman"/>
+          <w:sz w:val="24"/>
+          <w:szCs w:val="24"/>
+        </w:rPr>
+        <w:t xml:space="preserve"> from the years 2010 to 2018, </w:t>
+      </w:r>
+      <w:r>
+        <w:rPr>
+          <w:rFonts w:ascii="Times New Roman" w:hAnsi="Times New Roman" w:cs="Times New Roman"/>
+          <w:sz w:val="24"/>
+          <w:szCs w:val="24"/>
+        </w:rPr>
+        <w:t xml:space="preserve">congressional districts </w:t>
+      </w:r>
+      <w:r>
+        <w:rPr>
+          <w:rFonts w:ascii="Times New Roman" w:hAnsi="Times New Roman" w:cs="Times New Roman"/>
+          <w:sz w:val="24"/>
+          <w:szCs w:val="24"/>
+        </w:rPr>
+        <w:t>seem to be split into two groups: districts that saw an increase in NSF funding awards</w:t>
+      </w:r>
+      <w:r>
+        <w:rPr>
+          <w:rFonts w:ascii="Times New Roman" w:hAnsi="Times New Roman" w:cs="Times New Roman"/>
+          <w:sz w:val="24"/>
+          <w:szCs w:val="24"/>
+        </w:rPr>
+        <w:t xml:space="preserve">, and districts that saw a decline. </w:t>
+      </w:r>
+      <w:r>
+        <w:rPr>
+          <w:rFonts w:ascii="Times New Roman" w:hAnsi="Times New Roman" w:cs="Times New Roman"/>
+          <w:sz w:val="24"/>
+          <w:szCs w:val="24"/>
+        </w:rPr>
+        <w:t xml:space="preserve">However, </w:t>
+      </w:r>
+      <w:r>
+        <w:rPr>
+          <w:rFonts w:ascii="Times New Roman" w:hAnsi="Times New Roman" w:cs="Times New Roman"/>
+          <w:sz w:val="24"/>
+          <w:szCs w:val="24"/>
+        </w:rPr>
+        <w:t xml:space="preserve">we did not find any significant differences </w:t>
+      </w:r>
+      <w:r>
+        <w:rPr>
+          <w:rFonts w:ascii="Times New Roman" w:hAnsi="Times New Roman" w:cs="Times New Roman"/>
+          <w:sz w:val="24"/>
+          <w:szCs w:val="24"/>
+        </w:rPr>
+        <w:t xml:space="preserve">between the two groups in terms of density, urbanization, and political lean, signifying that </w:t>
+      </w:r>
+      <w:r>
+        <w:rPr>
+          <w:rFonts w:ascii="Times New Roman" w:hAnsi="Times New Roman" w:cs="Times New Roman"/>
+          <w:sz w:val="24"/>
+          <w:szCs w:val="24"/>
+        </w:rPr>
+        <w:t xml:space="preserve">the trends in funding are not </w:t>
+      </w:r>
+      <w:r>
+        <w:rPr>
+          <w:rFonts w:ascii="Times New Roman" w:hAnsi="Times New Roman" w:cs="Times New Roman"/>
+          <w:sz w:val="24"/>
+          <w:szCs w:val="24"/>
+        </w:rPr>
+        <w:lastRenderedPageBreak/>
+        <w:t xml:space="preserve">related </w:t>
+      </w:r>
+      <w:r>
+        <w:rPr>
+          <w:rFonts w:ascii="Times New Roman" w:hAnsi="Times New Roman" w:cs="Times New Roman"/>
+          <w:sz w:val="24"/>
+          <w:szCs w:val="24"/>
+        </w:rPr>
+        <w:t xml:space="preserve">to </w:t>
+      </w:r>
+      <w:r>
+        <w:rPr>
+          <w:rFonts w:ascii="Times New Roman" w:hAnsi="Times New Roman" w:cs="Times New Roman"/>
+          <w:sz w:val="24"/>
+          <w:szCs w:val="24"/>
+        </w:rPr>
+        <w:t>population demographics no</w:t>
+      </w:r>
+      <w:r>
+        <w:rPr>
+          <w:rFonts w:ascii="Times New Roman" w:hAnsi="Times New Roman" w:cs="Times New Roman"/>
+          <w:sz w:val="24"/>
+          <w:szCs w:val="24"/>
+        </w:rPr>
+        <w:t>r</w:t>
+      </w:r>
+      <w:r>
+        <w:rPr>
+          <w:rFonts w:ascii="Times New Roman" w:hAnsi="Times New Roman" w:cs="Times New Roman"/>
+          <w:sz w:val="24"/>
+          <w:szCs w:val="24"/>
+        </w:rPr>
+        <w:t xml:space="preserve"> politics. B</w:t>
+      </w:r>
+      <w:r>
+        <w:rPr>
+          <w:rFonts w:ascii="Times New Roman" w:hAnsi="Times New Roman" w:cs="Times New Roman"/>
+          <w:sz w:val="24"/>
+          <w:szCs w:val="24"/>
+        </w:rPr>
+        <w:t xml:space="preserve">efore making policy </w:t>
+      </w:r>
+      <w:r>
+        <w:rPr>
+          <w:rFonts w:ascii="Times New Roman" w:hAnsi="Times New Roman" w:cs="Times New Roman"/>
+          <w:sz w:val="24"/>
+          <w:szCs w:val="24"/>
+        </w:rPr>
+        <w:t>suggestions,</w:t>
+      </w:r>
+      <w:r>
+        <w:rPr>
+          <w:rFonts w:ascii="Times New Roman" w:hAnsi="Times New Roman" w:cs="Times New Roman"/>
+          <w:sz w:val="24"/>
+          <w:szCs w:val="24"/>
+        </w:rPr>
+        <w:t xml:space="preserve"> we do suggest </w:t>
+      </w:r>
+      <w:r>
+        <w:rPr>
+          <w:rFonts w:ascii="Times New Roman" w:hAnsi="Times New Roman" w:cs="Times New Roman"/>
+          <w:sz w:val="24"/>
+          <w:szCs w:val="24"/>
+        </w:rPr>
+        <w:t>rerunning</w:t>
+      </w:r>
+      <w:r>
+        <w:rPr>
+          <w:rFonts w:ascii="Times New Roman" w:hAnsi="Times New Roman" w:cs="Times New Roman"/>
+          <w:sz w:val="24"/>
+          <w:szCs w:val="24"/>
+        </w:rPr>
+        <w:t xml:space="preserve"> the project using a different unit of analysis </w:t>
+      </w:r>
+      <w:r>
+        <w:rPr>
+          <w:rFonts w:ascii="Times New Roman" w:hAnsi="Times New Roman" w:cs="Times New Roman"/>
+          <w:sz w:val="24"/>
+          <w:szCs w:val="24"/>
+        </w:rPr>
+        <w:t>that is more consistent than a congressional district in terms of size and borders shape. We also</w:t>
+      </w:r>
+      <w:r>
+        <w:rPr>
+          <w:rFonts w:ascii="Times New Roman" w:hAnsi="Times New Roman" w:cs="Times New Roman"/>
+          <w:sz w:val="24"/>
+          <w:szCs w:val="24"/>
+        </w:rPr>
+        <w:t xml:space="preserve"> suggest as a future expansion to try other clustering algorithms that can better fit to the shape of our data</w:t>
+      </w:r>
+      <w:r>
+        <w:rPr>
+          <w:rFonts w:ascii="Times New Roman" w:hAnsi="Times New Roman" w:cs="Times New Roman"/>
+          <w:sz w:val="24"/>
+          <w:szCs w:val="24"/>
+        </w:rPr>
+        <w:t xml:space="preserve">, like Gaussian Mix clustering, or an algorithm that can filter out </w:t>
+      </w:r>
+      <w:r>
+        <w:rPr>
+          <w:rFonts w:ascii="Times New Roman" w:hAnsi="Times New Roman" w:cs="Times New Roman"/>
+          <w:sz w:val="24"/>
+          <w:szCs w:val="24"/>
+        </w:rPr>
+        <w:t>outliers, like DBSCAN clustering. Finally</w:t>
+      </w:r>
+      <w:r>
+        <w:rPr>
+          <w:rFonts w:ascii="Times New Roman" w:hAnsi="Times New Roman" w:cs="Times New Roman"/>
+          <w:sz w:val="24"/>
+          <w:szCs w:val="24"/>
+        </w:rPr>
+        <w:t>,</w:t>
+      </w:r>
+      <w:r>
+        <w:rPr>
+          <w:rFonts w:ascii="Times New Roman" w:hAnsi="Times New Roman" w:cs="Times New Roman"/>
+          <w:sz w:val="24"/>
+          <w:szCs w:val="24"/>
+        </w:rPr>
+        <w:t xml:space="preserve"> we </w:t>
+      </w:r>
+      <w:r>
+        <w:rPr>
+          <w:rFonts w:ascii="Times New Roman" w:hAnsi="Times New Roman" w:cs="Times New Roman"/>
+          <w:sz w:val="24"/>
+          <w:szCs w:val="24"/>
+        </w:rPr>
+        <w:t xml:space="preserve">suggest adding geospatial analysis </w:t>
+      </w:r>
+      <w:r>
+        <w:rPr>
+          <w:rFonts w:ascii="Times New Roman" w:hAnsi="Times New Roman" w:cs="Times New Roman"/>
+          <w:sz w:val="24"/>
+          <w:szCs w:val="24"/>
+        </w:rPr>
+        <w:t xml:space="preserve">to determine </w:t>
+      </w:r>
+      <w:r>
+        <w:rPr>
+          <w:rFonts w:ascii="Times New Roman" w:hAnsi="Times New Roman" w:cs="Times New Roman"/>
+          <w:sz w:val="24"/>
+          <w:szCs w:val="24"/>
+        </w:rPr>
+        <w:t xml:space="preserve">if there is a relation between funding trends and the </w:t>
+      </w:r>
+      <w:r>
+        <w:rPr>
+          <w:rFonts w:ascii="Times New Roman" w:hAnsi="Times New Roman" w:cs="Times New Roman"/>
+          <w:sz w:val="24"/>
+          <w:szCs w:val="24"/>
+        </w:rPr>
+        <w:t xml:space="preserve">map </w:t>
+      </w:r>
+      <w:r>
+        <w:rPr>
+          <w:rFonts w:ascii="Times New Roman" w:hAnsi="Times New Roman" w:cs="Times New Roman"/>
+          <w:sz w:val="24"/>
+          <w:szCs w:val="24"/>
+        </w:rPr>
+        <w:t xml:space="preserve">location of the grant award. </w:t>
+      </w:r>
+      <w:r>
+        <w:rPr>
+          <w:rFonts w:ascii="Times New Roman" w:hAnsi="Times New Roman" w:cs="Times New Roman"/>
+          <w:sz w:val="24"/>
+          <w:szCs w:val="24"/>
+        </w:rPr>
+        <w:br w:type="page"/>
+      </w:r>
+    </w:p>
+    <w:p>
+      <w:pPr>
+        <w:spacing w:line="360" w:lineRule="auto"/>
+        <w:jc w:val="center"/>
+        <w:rPr>
+          <w:rFonts w:ascii="Times New Roman" w:hAnsi="Times New Roman" w:cs="Times New Roman"/>
+          <w:sz w:val="24"/>
+          <w:szCs w:val="24"/>
+        </w:rPr>
+      </w:pPr>
+      <w:r>
+        <w:rPr>
+          <w:rFonts w:ascii="Times New Roman" w:hAnsi="Times New Roman" w:cs="Times New Roman"/>
+          <w:sz w:val="24"/>
+          <w:szCs w:val="24"/>
+        </w:rPr>
+        <w:lastRenderedPageBreak/>
+        <w:t>REFERENCES</w:t>
+      </w:r>
+    </w:p>
+    <w:p>
+      <w:pPr>
+        <w:spacing w:line="360" w:lineRule="auto"/>
+      </w:pPr>
+    </w:p>
+    <w:p>
+      <w:pPr>
+        <w:spacing w:line="360" w:lineRule="auto"/>
+      </w:pPr>
+      <w:r>
+        <w:t>Federal Reporter. (</w:t>
+      </w:r>
+      <w:r>
+        <w:t>2020</w:t>
+      </w:r>
+      <w:r>
+        <w:t>). Retrieved March 15, 2020, from https://federalreporter.nih.gov/</w:t>
+      </w:r>
+    </w:p>
+    <w:p>
+      <w:pPr>
+        <w:spacing w:line="360" w:lineRule="auto"/>
+      </w:pPr>
+      <w:r>
+        <w:t xml:space="preserve">Lewis, J. B., </w:t>
+      </w:r>
+      <w:proofErr w:type="spellStart"/>
+      <w:r>
+        <w:t>DeVine</w:t>
+      </w:r>
+      <w:proofErr w:type="spellEnd"/>
+      <w:r>
+        <w:t xml:space="preserve">, B., &amp; </w:t>
+      </w:r>
+      <w:proofErr w:type="spellStart"/>
+      <w:r>
+        <w:t>Pritcher</w:t>
+      </w:r>
+      <w:proofErr w:type="spellEnd"/>
+      <w:r>
+        <w:t>, L. (2018). United States Congressional District Shapefiles. Retrieved April 1, 2020, from http://cdmaps.polisci.ucla.edu/</w:t>
+      </w:r>
+    </w:p>
+    <w:p>
+      <w:pPr>
+        <w:spacing w:line="360" w:lineRule="auto"/>
+      </w:pPr>
+      <w:r>
+        <w:t xml:space="preserve">Lopez, Erik (2020, April 15). Big Data for Public Policy’s Project Repository, found in </w:t>
+      </w:r>
+      <w:hyperlink r:id="rId7" w:history="1">
+        <w:r>
+          <w:rPr>
+            <w:rStyle w:val="Hyperlink"/>
+          </w:rPr>
+          <w:t>https://github.com/lobodemonte/big-data-for-public-policy</w:t>
+        </w:r>
+      </w:hyperlink>
       <w:bookmarkStart w:id="0" w:name="_GoBack"/>
       <w:bookmarkEnd w:id="0"/>
     </w:p>
+    <w:p>
+      <w:pPr>
+        <w:spacing w:line="360" w:lineRule="auto"/>
+      </w:pPr>
+      <w:r>
+        <w:t xml:space="preserve">Montgomery, D. (2018, November 28). CityLab’s Congressional Density Index. Retrieved April 1, 2020, from </w:t>
+      </w:r>
+      <w:hyperlink r:id="rId8" w:history="1">
+        <w:r>
+          <w:rPr>
+            <w:rStyle w:val="Hyperlink"/>
+          </w:rPr>
+          <w:t>https://www.citylab.com/equity/2018/11/citylab-congressional-density-index/575749/</w:t>
+        </w:r>
+      </w:hyperlink>
+    </w:p>
+    <w:p>
+      <w:pPr>
+        <w:spacing w:line="360" w:lineRule="auto"/>
+      </w:pPr>
+      <w:r>
+        <w:t>United States Congress. (</w:t>
+      </w:r>
+      <w:r>
+        <w:t>2020</w:t>
+      </w:r>
+      <w:r>
+        <w:t xml:space="preserve">). Congress Members. Retrieved March 15, 2020, from </w:t>
+      </w:r>
+      <w:hyperlink r:id="rId9" w:history="1">
+        <w:r>
+          <w:rPr>
+            <w:rStyle w:val="Hyperlink"/>
+          </w:rPr>
+          <w:t>https://www.congress.gov/</w:t>
+        </w:r>
+      </w:hyperlink>
+    </w:p>
+    <w:p>
+      <w:pPr>
+        <w:spacing w:line="360" w:lineRule="auto"/>
+      </w:pPr>
+    </w:p>
+    <w:p>
+      <w:pPr>
+        <w:spacing w:line="360" w:lineRule="auto"/>
+      </w:pPr>
+    </w:p>
+    <w:p>
+      <w:pPr>
+        <w:rPr>
+          <w:rFonts w:ascii="Times New Roman" w:hAnsi="Times New Roman" w:cs="Times New Roman"/>
+          <w:sz w:val="24"/>
+          <w:szCs w:val="24"/>
+        </w:rPr>
+      </w:pPr>
+      <w:r>
+        <w:rPr>
+          <w:rFonts w:ascii="Times New Roman" w:hAnsi="Times New Roman" w:cs="Times New Roman"/>
+          <w:sz w:val="24"/>
+          <w:szCs w:val="24"/>
+        </w:rPr>
+        <w:br w:type="page"/>
+      </w:r>
+    </w:p>
+    <w:p>
+      <w:pPr>
+        <w:spacing w:line="360" w:lineRule="auto"/>
+        <w:jc w:val="center"/>
+        <w:rPr>
+          <w:rFonts w:ascii="Times New Roman" w:hAnsi="Times New Roman" w:cs="Times New Roman"/>
+          <w:sz w:val="24"/>
+          <w:szCs w:val="24"/>
+        </w:rPr>
+      </w:pPr>
+      <w:r>
+        <w:rPr>
+          <w:rFonts w:ascii="Times New Roman" w:hAnsi="Times New Roman" w:cs="Times New Roman"/>
+          <w:sz w:val="24"/>
+          <w:szCs w:val="24"/>
+        </w:rPr>
+        <w:lastRenderedPageBreak/>
+        <w:t>APPENDIX</w:t>
+      </w:r>
+    </w:p>
+    <w:p>
+      <w:pPr>
+        <w:keepNext/>
+        <w:spacing w:line="360" w:lineRule="auto"/>
+        <w:jc w:val="center"/>
+      </w:pPr>
+      <w:r>
+        <w:rPr>
+          <w:noProof/>
+          <w:vertAlign w:val="subscript"/>
+        </w:rPr>
+        <w:t xml:space="preserve"> </w:t>
+      </w:r>
+      <w:r>
+        <w:rPr>
+          <w:noProof/>
+          <w:vertAlign w:val="subscript"/>
+        </w:rPr>
+        <w:drawing>
+          <wp:inline distT="0" distB="0" distL="0" distR="0" wp14:anchorId="3A6AF216" wp14:editId="2562FE59">
+            <wp:extent cx="3878115" cy="3524106"/>
+            <wp:effectExtent l="0" t="0" r="8255" b="635"/>
+            <wp:docPr id="5" name="Picture 5" descr="C:\Users\erikl\AppData\Local\Microsoft\Windows\INetCache\Content.MSO\FFD6E9AB.tmp"/>
+            <wp:cNvGraphicFramePr>
+              <a:graphicFrameLocks xmlns:a="http://schemas.openxmlformats.org/drawingml/2006/main" noChangeAspect="1"/>
+            </wp:cNvGraphicFramePr>
+            <a:graphic xmlns:a="http://schemas.openxmlformats.org/drawingml/2006/main">
+              <a:graphicData uri="http://schemas.openxmlformats.org/drawingml/2006/picture">
+                <pic:pic xmlns:pic="http://schemas.openxmlformats.org/drawingml/2006/picture">
+                  <pic:nvPicPr>
+                    <pic:cNvPr id="0" name="Picture 9" descr="C:\Users\erikl\AppData\Local\Microsoft\Windows\INetCache\Content.MSO\FFD6E9AB.tmp"/>
+                    <pic:cNvPicPr>
+                      <a:picLocks noChangeAspect="1" noChangeArrowheads="1"/>
+                    </pic:cNvPicPr>
+                  </pic:nvPicPr>
+                  <pic:blipFill>
+                    <a:blip r:embed="rId10">
+                      <a:extLst>
+                        <a:ext uri="{28A0092B-C50C-407E-A947-70E740481C1C}">
+                          <a14:useLocalDpi xmlns:a14="http://schemas.microsoft.com/office/drawing/2010/main" val="0"/>
+                        </a:ext>
+                      </a:extLst>
+                    </a:blip>
+                    <a:srcRect/>
+                    <a:stretch>
+                      <a:fillRect/>
+                    </a:stretch>
+                  </pic:blipFill>
+                  <pic:spPr bwMode="auto">
+                    <a:xfrm>
+                      <a:off x="0" y="0"/>
+                      <a:ext cx="3921823" cy="3563825"/>
+                    </a:xfrm>
+                    <a:prstGeom prst="rect">
+                      <a:avLst/>
+                    </a:prstGeom>
+                    <a:noFill/>
+                    <a:ln>
+                      <a:noFill/>
+                    </a:ln>
+                  </pic:spPr>
+                </pic:pic>
+              </a:graphicData>
+            </a:graphic>
+          </wp:inline>
+        </w:drawing>
+      </w:r>
+      <w:r>
+        <w:rPr>
+          <w:noProof/>
+          <w:vertAlign w:val="subscript"/>
+        </w:rPr>
+        <w:t xml:space="preserve"> </w:t>
+      </w:r>
+    </w:p>
+    <w:p>
+      <w:pPr>
+        <w:pStyle w:val="Caption"/>
+        <w:jc w:val="center"/>
+        <w:rPr>
+          <w:vertAlign w:val="subscript"/>
+        </w:rPr>
+      </w:pPr>
+      <w:r>
+        <w:t xml:space="preserve">Figure </w:t>
+      </w:r>
+      <w:fldSimple w:instr=" SEQ Figure \* ARABIC ">
+        <w:r>
+          <w:rPr>
+            <w:noProof/>
+          </w:rPr>
+          <w:t>1</w:t>
+        </w:r>
+      </w:fldSimple>
+    </w:p>
+    <w:p>
+      <w:pPr>
+        <w:keepNext/>
+        <w:jc w:val="center"/>
+      </w:pPr>
+      <w:r>
+        <w:rPr>
+          <w:noProof/>
+        </w:rPr>
+        <w:drawing>
+          <wp:inline distT="0" distB="0" distL="0" distR="0" wp14:anchorId="516C6C48" wp14:editId="76B417A9">
+            <wp:extent cx="3948449" cy="3566795"/>
+            <wp:effectExtent l="0" t="0" r="0" b="0"/>
+            <wp:docPr id="6" name="Picture 6" descr="C:\Users\erikl\AppData\Local\Microsoft\Windows\INetCache\Content.MSO\9B5B1BF1.tmp"/>
+            <wp:cNvGraphicFramePr>
+              <a:graphicFrameLocks xmlns:a="http://schemas.openxmlformats.org/drawingml/2006/main" noChangeAspect="1"/>
+            </wp:cNvGraphicFramePr>
+            <a:graphic xmlns:a="http://schemas.openxmlformats.org/drawingml/2006/main">
+              <a:graphicData uri="http://schemas.openxmlformats.org/drawingml/2006/picture">
+                <pic:pic xmlns:pic="http://schemas.openxmlformats.org/drawingml/2006/picture">
+                  <pic:nvPicPr>
+                    <pic:cNvPr id="0" name="Picture 11" descr="C:\Users\erikl\AppData\Local\Microsoft\Windows\INetCache\Content.MSO\9B5B1BF1.tmp"/>
+                    <pic:cNvPicPr>
+                      <a:picLocks noChangeAspect="1" noChangeArrowheads="1"/>
+                    </pic:cNvPicPr>
+                  </pic:nvPicPr>
+                  <pic:blipFill>
+                    <a:blip r:embed="rId11">
+                      <a:extLst>
+                        <a:ext uri="{28A0092B-C50C-407E-A947-70E740481C1C}">
+                          <a14:useLocalDpi xmlns:a14="http://schemas.microsoft.com/office/drawing/2010/main" val="0"/>
+                        </a:ext>
+                      </a:extLst>
+                    </a:blip>
+                    <a:srcRect/>
+                    <a:stretch>
+                      <a:fillRect/>
+                    </a:stretch>
+                  </pic:blipFill>
+                  <pic:spPr bwMode="auto">
+                    <a:xfrm>
+                      <a:off x="0" y="0"/>
+                      <a:ext cx="3993807" cy="3607769"/>
+                    </a:xfrm>
+                    <a:prstGeom prst="rect">
+                      <a:avLst/>
+                    </a:prstGeom>
+                    <a:noFill/>
+                    <a:ln>
+                      <a:noFill/>
+                    </a:ln>
+                  </pic:spPr>
+                </pic:pic>
+              </a:graphicData>
+            </a:graphic>
+          </wp:inline>
+        </w:drawing>
+      </w:r>
+    </w:p>
+    <w:p>
+      <w:pPr>
+        <w:pStyle w:val="Caption"/>
+        <w:jc w:val="center"/>
+      </w:pPr>
+      <w:r>
+        <w:t xml:space="preserve">Figure </w:t>
+      </w:r>
+      <w:fldSimple w:instr=" SEQ Figure \* ARABIC ">
+        <w:r>
+          <w:rPr>
+            <w:noProof/>
+          </w:rPr>
+          <w:t>2</w:t>
+        </w:r>
+      </w:fldSimple>
+    </w:p>
+    <w:p>
+      <w:pPr>
+        <w:keepNext/>
+        <w:jc w:val="center"/>
+      </w:pPr>
+      <w:r>
+        <w:rPr>
+          <w:noProof/>
+        </w:rPr>
+        <w:lastRenderedPageBreak/>
+        <w:drawing>
+          <wp:inline distT="0" distB="0" distL="0" distR="0" wp14:anchorId="4C224715" wp14:editId="4A6CD651">
+            <wp:extent cx="4307282" cy="3848431"/>
+            <wp:effectExtent l="0" t="0" r="0" b="0"/>
+            <wp:docPr id="7" name="Picture 7" descr="C:\Users\erikl\AppData\Local\Microsoft\Windows\INetCache\Content.MSO\11017427.tmp"/>
+            <wp:cNvGraphicFramePr>
+              <a:graphicFrameLocks xmlns:a="http://schemas.openxmlformats.org/drawingml/2006/main" noChangeAspect="1"/>
+            </wp:cNvGraphicFramePr>
+            <a:graphic xmlns:a="http://schemas.openxmlformats.org/drawingml/2006/main">
+              <a:graphicData uri="http://schemas.openxmlformats.org/drawingml/2006/picture">
+                <pic:pic xmlns:pic="http://schemas.openxmlformats.org/drawingml/2006/picture">
+                  <pic:nvPicPr>
+                    <pic:cNvPr id="0" name="Picture 13" descr="C:\Users\erikl\AppData\Local\Microsoft\Windows\INetCache\Content.MSO\11017427.tmp"/>
+                    <pic:cNvPicPr>
+                      <a:picLocks noChangeAspect="1" noChangeArrowheads="1"/>
+                    </pic:cNvPicPr>
+                  </pic:nvPicPr>
+                  <pic:blipFill>
+                    <a:blip r:embed="rId12">
+                      <a:extLst>
+                        <a:ext uri="{28A0092B-C50C-407E-A947-70E740481C1C}">
+                          <a14:useLocalDpi xmlns:a14="http://schemas.microsoft.com/office/drawing/2010/main" val="0"/>
+                        </a:ext>
+                      </a:extLst>
+                    </a:blip>
+                    <a:srcRect/>
+                    <a:stretch>
+                      <a:fillRect/>
+                    </a:stretch>
+                  </pic:blipFill>
+                  <pic:spPr bwMode="auto">
+                    <a:xfrm>
+                      <a:off x="0" y="0"/>
+                      <a:ext cx="4353847" cy="3890036"/>
+                    </a:xfrm>
+                    <a:prstGeom prst="rect">
+                      <a:avLst/>
+                    </a:prstGeom>
+                    <a:noFill/>
+                    <a:ln>
+                      <a:noFill/>
+                    </a:ln>
+                  </pic:spPr>
+                </pic:pic>
+              </a:graphicData>
+            </a:graphic>
+          </wp:inline>
+        </w:drawing>
+      </w:r>
+    </w:p>
+    <w:p>
+      <w:pPr>
+        <w:pStyle w:val="Caption"/>
+        <w:jc w:val="center"/>
+      </w:pPr>
+      <w:r>
+        <w:t xml:space="preserve">Figure </w:t>
+      </w:r>
+      <w:fldSimple w:instr=" SEQ Figure \* ARABIC ">
+        <w:r>
+          <w:rPr>
+            <w:noProof/>
+          </w:rPr>
+          <w:t>3</w:t>
+        </w:r>
+      </w:fldSimple>
+    </w:p>
+    <w:p>
+      <w:pPr>
+        <w:keepNext/>
+        <w:jc w:val="center"/>
+      </w:pPr>
+      <w:r>
+        <w:rPr>
+          <w:noProof/>
+        </w:rPr>
+        <w:drawing>
+          <wp:inline distT="0" distB="0" distL="0" distR="0" wp14:anchorId="1FCBE2A1" wp14:editId="6BC20BEF">
+            <wp:extent cx="4214191" cy="3498215"/>
+            <wp:effectExtent l="0" t="0" r="0" b="0"/>
+            <wp:docPr id="10" name="Picture 10" descr="C:\Users\erikl\AppData\Local\Microsoft\Windows\INetCache\Content.MSO\ED2C4369.tmp"/>
+            <wp:cNvGraphicFramePr>
+              <a:graphicFrameLocks xmlns:a="http://schemas.openxmlformats.org/drawingml/2006/main" noChangeAspect="1"/>
+            </wp:cNvGraphicFramePr>
+            <a:graphic xmlns:a="http://schemas.openxmlformats.org/drawingml/2006/main">
+              <a:graphicData uri="http://schemas.openxmlformats.org/drawingml/2006/picture">
+                <pic:pic xmlns:pic="http://schemas.openxmlformats.org/drawingml/2006/picture">
+                  <pic:nvPicPr>
+                    <pic:cNvPr id="0" name="Picture 19" descr="C:\Users\erikl\AppData\Local\Microsoft\Windows\INetCache\Content.MSO\ED2C4369.tmp"/>
+                    <pic:cNvPicPr>
+                      <a:picLocks noChangeAspect="1" noChangeArrowheads="1"/>
+                    </pic:cNvPicPr>
+                  </pic:nvPicPr>
+                  <pic:blipFill>
+                    <a:blip r:embed="rId13">
+                      <a:extLst>
+                        <a:ext uri="{28A0092B-C50C-407E-A947-70E740481C1C}">
+                          <a14:useLocalDpi xmlns:a14="http://schemas.microsoft.com/office/drawing/2010/main" val="0"/>
+                        </a:ext>
+                      </a:extLst>
+                    </a:blip>
+                    <a:srcRect/>
+                    <a:stretch>
+                      <a:fillRect/>
+                    </a:stretch>
+                  </pic:blipFill>
+                  <pic:spPr bwMode="auto">
+                    <a:xfrm>
+                      <a:off x="0" y="0"/>
+                      <a:ext cx="4246067" cy="3524675"/>
+                    </a:xfrm>
+                    <a:prstGeom prst="rect">
+                      <a:avLst/>
+                    </a:prstGeom>
+                    <a:noFill/>
+                    <a:ln>
+                      <a:noFill/>
+                    </a:ln>
+                  </pic:spPr>
+                </pic:pic>
+              </a:graphicData>
+            </a:graphic>
+          </wp:inline>
+        </w:drawing>
+      </w:r>
+    </w:p>
+    <w:p>
+      <w:pPr>
+        <w:pStyle w:val="Caption"/>
+        <w:jc w:val="center"/>
+      </w:pPr>
+      <w:r>
+        <w:t xml:space="preserve">Figure </w:t>
+      </w:r>
+      <w:fldSimple w:instr=" SEQ Figure \* ARABIC ">
+        <w:r>
+          <w:rPr>
+            <w:noProof/>
+          </w:rPr>
+          <w:t>4</w:t>
+        </w:r>
+      </w:fldSimple>
+    </w:p>
+    <w:p>
+      <w:pPr>
+        <w:keepNext/>
+        <w:jc w:val="center"/>
+      </w:pPr>
+      <w:r>
+        <w:rPr>
+          <w:noProof/>
+        </w:rPr>
+        <w:lastRenderedPageBreak/>
+        <w:drawing>
+          <wp:inline distT="0" distB="0" distL="0" distR="0" wp14:anchorId="09AD8186" wp14:editId="13534664">
+            <wp:extent cx="3435350" cy="3243802"/>
+            <wp:effectExtent l="0" t="0" r="0" b="0"/>
+            <wp:docPr id="17" name="Picture 17" descr="C:\Users\erikl\AppData\Local\Microsoft\Windows\INetCache\Content.MSO\72AC355C.tmp"/>
+            <wp:cNvGraphicFramePr>
+              <a:graphicFrameLocks xmlns:a="http://schemas.openxmlformats.org/drawingml/2006/main" noChangeAspect="1"/>
+            </wp:cNvGraphicFramePr>
+            <a:graphic xmlns:a="http://schemas.openxmlformats.org/drawingml/2006/main">
+              <a:graphicData uri="http://schemas.openxmlformats.org/drawingml/2006/picture">
+                <pic:pic xmlns:pic="http://schemas.openxmlformats.org/drawingml/2006/picture">
+                  <pic:nvPicPr>
+                    <pic:cNvPr id="0" name="Picture 33" descr="C:\Users\erikl\AppData\Local\Microsoft\Windows\INetCache\Content.MSO\72AC355C.tmp"/>
+                    <pic:cNvPicPr>
+                      <a:picLocks noChangeAspect="1" noChangeArrowheads="1"/>
+                    </pic:cNvPicPr>
+                  </pic:nvPicPr>
+                  <pic:blipFill>
+                    <a:blip r:embed="rId14">
+                      <a:extLst>
+                        <a:ext uri="{28A0092B-C50C-407E-A947-70E740481C1C}">
+                          <a14:useLocalDpi xmlns:a14="http://schemas.microsoft.com/office/drawing/2010/main" val="0"/>
+                        </a:ext>
+                      </a:extLst>
+                    </a:blip>
+                    <a:srcRect/>
+                    <a:stretch>
+                      <a:fillRect/>
+                    </a:stretch>
+                  </pic:blipFill>
+                  <pic:spPr bwMode="auto">
+                    <a:xfrm>
+                      <a:off x="0" y="0"/>
+                      <a:ext cx="3495311" cy="3300420"/>
+                    </a:xfrm>
+                    <a:prstGeom prst="rect">
+                      <a:avLst/>
+                    </a:prstGeom>
+                    <a:noFill/>
+                    <a:ln>
+                      <a:noFill/>
+                    </a:ln>
+                  </pic:spPr>
+                </pic:pic>
+              </a:graphicData>
+            </a:graphic>
+          </wp:inline>
+        </w:drawing>
+      </w:r>
+    </w:p>
+    <w:p>
+      <w:pPr>
+        <w:pStyle w:val="Caption"/>
+        <w:jc w:val="center"/>
+      </w:pPr>
+      <w:r>
+        <w:t xml:space="preserve">Figure </w:t>
+      </w:r>
+      <w:fldSimple w:instr=" SEQ Figure \* ARABIC ">
+        <w:r>
+          <w:rPr>
+            <w:noProof/>
+          </w:rPr>
+          <w:t>5</w:t>
+        </w:r>
+      </w:fldSimple>
+    </w:p>
+    <w:p>
+      <w:pPr>
+        <w:keepNext/>
+        <w:jc w:val="center"/>
+      </w:pPr>
+      <w:r>
+        <w:rPr>
+          <w:noProof/>
+        </w:rPr>
+        <w:drawing>
+          <wp:inline distT="0" distB="0" distL="0" distR="0" wp14:anchorId="0DA9B372" wp14:editId="6207C10D">
+            <wp:extent cx="3705648" cy="3714753"/>
+            <wp:effectExtent l="0" t="0" r="9525" b="0"/>
+            <wp:docPr id="12" name="Picture 12" descr="C:\Users\erikl\AppData\Local\Microsoft\Windows\INetCache\Content.MSO\9B21BAC5.tmp"/>
+            <wp:cNvGraphicFramePr>
+              <a:graphicFrameLocks xmlns:a="http://schemas.openxmlformats.org/drawingml/2006/main" noChangeAspect="1"/>
+            </wp:cNvGraphicFramePr>
+            <a:graphic xmlns:a="http://schemas.openxmlformats.org/drawingml/2006/main">
+              <a:graphicData uri="http://schemas.openxmlformats.org/drawingml/2006/picture">
+                <pic:pic xmlns:pic="http://schemas.openxmlformats.org/drawingml/2006/picture">
+                  <pic:nvPicPr>
+                    <pic:cNvPr id="0" name="Picture 23" descr="C:\Users\erikl\AppData\Local\Microsoft\Windows\INetCache\Content.MSO\9B21BAC5.tmp"/>
+                    <pic:cNvPicPr>
+                      <a:picLocks noChangeAspect="1" noChangeArrowheads="1"/>
+                    </pic:cNvPicPr>
+                  </pic:nvPicPr>
+                  <pic:blipFill>
+                    <a:blip r:embed="rId15">
+                      <a:extLst>
+                        <a:ext uri="{28A0092B-C50C-407E-A947-70E740481C1C}">
+                          <a14:useLocalDpi xmlns:a14="http://schemas.microsoft.com/office/drawing/2010/main" val="0"/>
+                        </a:ext>
+                      </a:extLst>
+                    </a:blip>
+                    <a:srcRect/>
+                    <a:stretch>
+                      <a:fillRect/>
+                    </a:stretch>
+                  </pic:blipFill>
+                  <pic:spPr bwMode="auto">
+                    <a:xfrm>
+                      <a:off x="0" y="0"/>
+                      <a:ext cx="3717669" cy="3726804"/>
+                    </a:xfrm>
+                    <a:prstGeom prst="rect">
+                      <a:avLst/>
+                    </a:prstGeom>
+                    <a:noFill/>
+                    <a:ln>
+                      <a:noFill/>
+                    </a:ln>
+                  </pic:spPr>
+                </pic:pic>
+              </a:graphicData>
+            </a:graphic>
+          </wp:inline>
+        </w:drawing>
+      </w:r>
+    </w:p>
+    <w:p>
+      <w:pPr>
+        <w:pStyle w:val="Caption"/>
+        <w:jc w:val="center"/>
+      </w:pPr>
+      <w:r>
+        <w:t xml:space="preserve">Figure </w:t>
+      </w:r>
+      <w:fldSimple w:instr=" SEQ Figure \* ARABIC ">
+        <w:r>
+          <w:rPr>
+            <w:noProof/>
+          </w:rPr>
+          <w:t>6</w:t>
+        </w:r>
+      </w:fldSimple>
+    </w:p>
+    <w:p>
+      <w:pPr>
+        <w:keepNext/>
+        <w:jc w:val="center"/>
+      </w:pPr>
+      <w:r>
+        <w:rPr>
+          <w:noProof/>
+        </w:rPr>
+        <w:lastRenderedPageBreak/>
+        <w:drawing>
+          <wp:inline distT="0" distB="0" distL="0" distR="0" wp14:anchorId="3329FEAA" wp14:editId="7B9E95D6">
+            <wp:extent cx="3990754" cy="3378835"/>
+            <wp:effectExtent l="0" t="0" r="0" b="0"/>
+            <wp:docPr id="13" name="Picture 13" descr="C:\Users\erikl\AppData\Local\Microsoft\Windows\INetCache\Content.MSO\16947E1B.tmp"/>
+            <wp:cNvGraphicFramePr>
+              <a:graphicFrameLocks xmlns:a="http://schemas.openxmlformats.org/drawingml/2006/main" noChangeAspect="1"/>
+            </wp:cNvGraphicFramePr>
+            <a:graphic xmlns:a="http://schemas.openxmlformats.org/drawingml/2006/main">
+              <a:graphicData uri="http://schemas.openxmlformats.org/drawingml/2006/picture">
+                <pic:pic xmlns:pic="http://schemas.openxmlformats.org/drawingml/2006/picture">
+                  <pic:nvPicPr>
+                    <pic:cNvPr id="0" name="Picture 25" descr="C:\Users\erikl\AppData\Local\Microsoft\Windows\INetCache\Content.MSO\16947E1B.tmp"/>
+                    <pic:cNvPicPr>
+                      <a:picLocks noChangeAspect="1" noChangeArrowheads="1"/>
+                    </pic:cNvPicPr>
+                  </pic:nvPicPr>
+                  <pic:blipFill>
+                    <a:blip r:embed="rId16">
+                      <a:extLst>
+                        <a:ext uri="{28A0092B-C50C-407E-A947-70E740481C1C}">
+                          <a14:useLocalDpi xmlns:a14="http://schemas.microsoft.com/office/drawing/2010/main" val="0"/>
+                        </a:ext>
+                      </a:extLst>
+                    </a:blip>
+                    <a:srcRect/>
+                    <a:stretch>
+                      <a:fillRect/>
+                    </a:stretch>
+                  </pic:blipFill>
+                  <pic:spPr bwMode="auto">
+                    <a:xfrm>
+                      <a:off x="0" y="0"/>
+                      <a:ext cx="4011805" cy="3396658"/>
+                    </a:xfrm>
+                    <a:prstGeom prst="rect">
+                      <a:avLst/>
+                    </a:prstGeom>
+                    <a:noFill/>
+                    <a:ln>
+                      <a:noFill/>
+                    </a:ln>
+                  </pic:spPr>
+                </pic:pic>
+              </a:graphicData>
+            </a:graphic>
+          </wp:inline>
+        </w:drawing>
+      </w:r>
+    </w:p>
+    <w:p>
+      <w:pPr>
+        <w:pStyle w:val="Caption"/>
+        <w:jc w:val="center"/>
+      </w:pPr>
+      <w:r>
+        <w:t xml:space="preserve">Figure </w:t>
+      </w:r>
+      <w:fldSimple w:instr=" SEQ Figure \* ARABIC ">
+        <w:r>
+          <w:rPr>
+            <w:noProof/>
+          </w:rPr>
+          <w:t>7</w:t>
+        </w:r>
+      </w:fldSimple>
+    </w:p>
+    <w:p/>
+    <w:p>
+      <w:pPr>
+        <w:keepNext/>
+        <w:jc w:val="center"/>
+      </w:pPr>
+      <w:r>
+        <w:rPr>
+          <w:noProof/>
+        </w:rPr>
+        <w:drawing>
+          <wp:inline distT="0" distB="0" distL="0" distR="0" wp14:anchorId="5EF34041" wp14:editId="6D234C6C">
+            <wp:extent cx="4191373" cy="3699510"/>
+            <wp:effectExtent l="0" t="0" r="0" b="0"/>
+            <wp:docPr id="14" name="Picture 14" descr="C:\Users\erikl\AppData\Local\Microsoft\Windows\INetCache\Content.MSO\485A59E1.tmp"/>
+            <wp:cNvGraphicFramePr>
+              <a:graphicFrameLocks xmlns:a="http://schemas.openxmlformats.org/drawingml/2006/main" noChangeAspect="1"/>
+            </wp:cNvGraphicFramePr>
+            <a:graphic xmlns:a="http://schemas.openxmlformats.org/drawingml/2006/main">
+              <a:graphicData uri="http://schemas.openxmlformats.org/drawingml/2006/picture">
+                <pic:pic xmlns:pic="http://schemas.openxmlformats.org/drawingml/2006/picture">
+                  <pic:nvPicPr>
+                    <pic:cNvPr id="0" name="Picture 27" descr="C:\Users\erikl\AppData\Local\Microsoft\Windows\INetCache\Content.MSO\485A59E1.tmp"/>
+                    <pic:cNvPicPr>
+                      <a:picLocks noChangeAspect="1" noChangeArrowheads="1"/>
+                    </pic:cNvPicPr>
+                  </pic:nvPicPr>
+                  <pic:blipFill>
+                    <a:blip r:embed="rId17">
+                      <a:extLst>
+                        <a:ext uri="{28A0092B-C50C-407E-A947-70E740481C1C}">
+                          <a14:useLocalDpi xmlns:a14="http://schemas.microsoft.com/office/drawing/2010/main" val="0"/>
+                        </a:ext>
+                      </a:extLst>
+                    </a:blip>
+                    <a:srcRect/>
+                    <a:stretch>
+                      <a:fillRect/>
+                    </a:stretch>
+                  </pic:blipFill>
+                  <pic:spPr bwMode="auto">
+                    <a:xfrm>
+                      <a:off x="0" y="0"/>
+                      <a:ext cx="4208968" cy="3715040"/>
+                    </a:xfrm>
+                    <a:prstGeom prst="rect">
+                      <a:avLst/>
+                    </a:prstGeom>
+                    <a:noFill/>
+                    <a:ln>
+                      <a:noFill/>
+                    </a:ln>
+                  </pic:spPr>
+                </pic:pic>
+              </a:graphicData>
+            </a:graphic>
+          </wp:inline>
+        </w:drawing>
+      </w:r>
+    </w:p>
+    <w:p>
+      <w:pPr>
+        <w:pStyle w:val="Caption"/>
+        <w:jc w:val="center"/>
+      </w:pPr>
+      <w:r>
+        <w:t xml:space="preserve">Figure </w:t>
+      </w:r>
+      <w:fldSimple w:instr=" SEQ Figure \* ARABIC ">
+        <w:r>
+          <w:rPr>
+            <w:noProof/>
+          </w:rPr>
+          <w:t>8</w:t>
+        </w:r>
+      </w:fldSimple>
+    </w:p>
+    <w:p>
+      <w:pPr>
+        <w:keepNext/>
+      </w:pPr>
+      <w:r>
+        <w:rPr>
+          <w:noProof/>
+        </w:rPr>
+        <w:lastRenderedPageBreak/>
+        <w:drawing>
+          <wp:inline distT="0" distB="0" distL="0" distR="0" wp14:anchorId="6ADE7A60" wp14:editId="48FAD4EC">
+            <wp:extent cx="5943600" cy="3048000"/>
+            <wp:effectExtent l="0" t="0" r="0" b="0"/>
+            <wp:docPr id="16" name="Picture 16" descr="C:\Users\erikl\AppData\Local\Microsoft\Windows\INetCache\Content.MSO\AD3ABCBD.tmp"/>
+            <wp:cNvGraphicFramePr>
+              <a:graphicFrameLocks xmlns:a="http://schemas.openxmlformats.org/drawingml/2006/main" noChangeAspect="1"/>
+            </wp:cNvGraphicFramePr>
+            <a:graphic xmlns:a="http://schemas.openxmlformats.org/drawingml/2006/main">
+              <a:graphicData uri="http://schemas.openxmlformats.org/drawingml/2006/picture">
+                <pic:pic xmlns:pic="http://schemas.openxmlformats.org/drawingml/2006/picture">
+                  <pic:nvPicPr>
+                    <pic:cNvPr id="0" name="Picture 31" descr="C:\Users\erikl\AppData\Local\Microsoft\Windows\INetCache\Content.MSO\AD3ABCBD.tmp"/>
+                    <pic:cNvPicPr>
+                      <a:picLocks noChangeAspect="1" noChangeArrowheads="1"/>
+                    </pic:cNvPicPr>
+                  </pic:nvPicPr>
+                  <pic:blipFill>
+                    <a:blip r:embed="rId18">
+                      <a:extLst>
+                        <a:ext uri="{28A0092B-C50C-407E-A947-70E740481C1C}">
+                          <a14:useLocalDpi xmlns:a14="http://schemas.microsoft.com/office/drawing/2010/main" val="0"/>
+                        </a:ext>
+                      </a:extLst>
+                    </a:blip>
+                    <a:srcRect/>
+                    <a:stretch>
+                      <a:fillRect/>
+                    </a:stretch>
+                  </pic:blipFill>
+                  <pic:spPr bwMode="auto">
+                    <a:xfrm>
+                      <a:off x="0" y="0"/>
+                      <a:ext cx="5943600" cy="3048000"/>
+                    </a:xfrm>
+                    <a:prstGeom prst="rect">
+                      <a:avLst/>
+                    </a:prstGeom>
+                    <a:noFill/>
+                    <a:ln>
+                      <a:noFill/>
+                    </a:ln>
+                  </pic:spPr>
+                </pic:pic>
+              </a:graphicData>
+            </a:graphic>
+          </wp:inline>
+        </w:drawing>
+      </w:r>
+    </w:p>
+    <w:p>
+      <w:pPr>
+        <w:pStyle w:val="Caption"/>
+        <w:jc w:val="center"/>
+      </w:pPr>
+      <w:r>
+        <w:t xml:space="preserve">Figure </w:t>
+      </w:r>
+      <w:fldSimple w:instr=" SEQ Figure \* ARABIC ">
+        <w:r>
+          <w:rPr>
+            <w:noProof/>
+          </w:rPr>
+          <w:t>9</w:t>
+        </w:r>
+      </w:fldSimple>
+    </w:p>
+    <w:p/>
     <w:sectPr>
+      <w:footerReference w:type="default" r:id="rId19"/>
       <w:pgSz w:w="12240" w:h="15840"/>
       <w:pgMar w:top="1440" w:right="1440" w:bottom="1440" w:left="1440" w:header="720" w:footer="720" w:gutter="0"/>
       <w:cols w:space="720"/>
@@ -356,12 +6478,115 @@
 </w:document>
 </file>
 
+<file path=word/endnotes.xml><?xml version="1.0" encoding="utf-8"?>
+<w:endnotes xmlns:wpc="http://schemas.microsoft.com/office/word/2010/wordprocessingCanvas" xmlns:cx="http://schemas.microsoft.com/office/drawing/2014/chartex" xmlns:cx1="http://schemas.microsoft.com/office/drawing/2015/9/8/chartex" xmlns:cx2="http://schemas.microsoft.com/office/drawing/2015/10/21/chartex" xmlns:cx3="http://schemas.microsoft.com/office/drawing/2016/5/9/chartex" xmlns:cx4="http://schemas.microsoft.com/office/drawing/2016/5/10/chartex" xmlns:cx5="http://schemas.microsoft.com/office/drawing/2016/5/11/chartex" xmlns:cx6="http://schemas.microsoft.com/office/drawing/2016/5/12/chartex" xmlns:cx7="http://schemas.microsoft.com/office/drawing/2016/5/13/chartex" xmlns:cx8="http://schemas.microsoft.com/office/drawing/2016/5/14/chartex" xmlns:mc="http://schemas.openxmlformats.org/markup-compatibility/2006" xmlns:aink="http://schemas.microsoft.com/office/drawing/2016/ink" xmlns:am3d="http://schemas.microsoft.com/office/drawing/2017/model3d" xmlns:o="urn:schemas-microsoft-com:office:office" xmlns:r="http://schemas.openxmlformats.org/officeDocument/2006/relationships" xmlns:m="http://schemas.openxmlformats.org/officeDocument/2006/math" xmlns:v="urn:schemas-microsoft-com:vml" xmlns:wp14="http://schemas.microsoft.com/office/word/2010/wordprocessingDrawing" xmlns:wp="http://schemas.openxmlformats.org/drawingml/2006/wordprocessingDrawing" xmlns:w10="urn:schemas-microsoft-com:office:word" xmlns:w="http://schemas.openxmlformats.org/wordprocessingml/2006/main" xmlns:w14="http://schemas.microsoft.com/office/word/2010/wordml" xmlns:w15="http://schemas.microsoft.com/office/word/2012/wordml" xmlns:w16cid="http://schemas.microsoft.com/office/word/2016/wordml/cid" xmlns:w16se="http://schemas.microsoft.com/office/word/2015/wordml/symex" xmlns:wpg="http://schemas.microsoft.com/office/word/2010/wordprocessingGroup" xmlns:wpi="http://schemas.microsoft.com/office/word/2010/wordprocessingInk" xmlns:wne="http://schemas.microsoft.com/office/word/2006/wordml" xmlns:wps="http://schemas.microsoft.com/office/word/2010/wordprocessingShape" mc:Ignorable="w14 w15 w16se w16cid wp14">
+  <w:endnote w:type="separator" w:id="-1">
+    <w:p>
+      <w:pPr>
+        <w:spacing w:after="0" w:line="240" w:lineRule="auto"/>
+      </w:pPr>
+      <w:r>
+        <w:separator/>
+      </w:r>
+    </w:p>
+  </w:endnote>
+  <w:endnote w:type="continuationSeparator" w:id="0">
+    <w:p>
+      <w:pPr>
+        <w:spacing w:after="0" w:line="240" w:lineRule="auto"/>
+      </w:pPr>
+      <w:r>
+        <w:continuationSeparator/>
+      </w:r>
+    </w:p>
+  </w:endnote>
+</w:endnotes>
+</file>
+
+<file path=word/footer1.xml><?xml version="1.0" encoding="utf-8"?>
+<w:ftr xmlns:wpc="http://schemas.microsoft.com/office/word/2010/wordprocessingCanvas" xmlns:cx="http://schemas.microsoft.com/office/drawing/2014/chartex" xmlns:cx1="http://schemas.microsoft.com/office/drawing/2015/9/8/chartex" xmlns:cx2="http://schemas.microsoft.com/office/drawing/2015/10/21/chartex" xmlns:cx3="http://schemas.microsoft.com/office/drawing/2016/5/9/chartex" xmlns:cx4="http://schemas.microsoft.com/office/drawing/2016/5/10/chartex" xmlns:cx5="http://schemas.microsoft.com/office/drawing/2016/5/11/chartex" xmlns:cx6="http://schemas.microsoft.com/office/drawing/2016/5/12/chartex" xmlns:cx7="http://schemas.microsoft.com/office/drawing/2016/5/13/chartex" xmlns:cx8="http://schemas.microsoft.com/office/drawing/2016/5/14/chartex" xmlns:mc="http://schemas.openxmlformats.org/markup-compatibility/2006" xmlns:aink="http://schemas.microsoft.com/office/drawing/2016/ink" xmlns:am3d="http://schemas.microsoft.com/office/drawing/2017/model3d" xmlns:o="urn:schemas-microsoft-com:office:office" xmlns:r="http://schemas.openxmlformats.org/officeDocument/2006/relationships" xmlns:m="http://schemas.openxmlformats.org/officeDocument/2006/math" xmlns:v="urn:schemas-microsoft-com:vml" xmlns:wp14="http://schemas.microsoft.com/office/word/2010/wordprocessingDrawing" xmlns:wp="http://schemas.openxmlformats.org/drawingml/2006/wordprocessingDrawing" xmlns:w10="urn:schemas-microsoft-com:office:word" xmlns:w="http://schemas.openxmlformats.org/wordprocessingml/2006/main" xmlns:w14="http://schemas.microsoft.com/office/word/2010/wordml" xmlns:w15="http://schemas.microsoft.com/office/word/2012/wordml" xmlns:w16cid="http://schemas.microsoft.com/office/word/2016/wordml/cid" xmlns:w16se="http://schemas.microsoft.com/office/word/2015/wordml/symex" xmlns:wpg="http://schemas.microsoft.com/office/word/2010/wordprocessingGroup" xmlns:wpi="http://schemas.microsoft.com/office/word/2010/wordprocessingInk" xmlns:wne="http://schemas.microsoft.com/office/word/2006/wordml" xmlns:wps="http://schemas.microsoft.com/office/word/2010/wordprocessingShape" mc:Ignorable="w14 w15 w16se w16cid wp14">
+  <w:sdt>
+    <w:sdtPr>
+      <w:id w:val="1547336749"/>
+      <w:docPartObj>
+        <w:docPartGallery w:val="Page Numbers (Bottom of Page)"/>
+        <w:docPartUnique/>
+      </w:docPartObj>
+    </w:sdtPr>
+    <w:sdtEndPr>
+      <w:rPr>
+        <w:noProof/>
+      </w:rPr>
+    </w:sdtEndPr>
+    <w:sdtContent>
+      <w:p>
+        <w:pPr>
+          <w:pStyle w:val="Footer"/>
+          <w:jc w:val="right"/>
+        </w:pPr>
+        <w:r>
+          <w:fldChar w:fldCharType="begin"/>
+        </w:r>
+        <w:r>
+          <w:instrText xml:space="preserve"> PAGE   \* MERGEFORMAT </w:instrText>
+        </w:r>
+        <w:r>
+          <w:fldChar w:fldCharType="separate"/>
+        </w:r>
+        <w:r>
+          <w:rPr>
+            <w:noProof/>
+          </w:rPr>
+          <w:t>2</w:t>
+        </w:r>
+        <w:r>
+          <w:rPr>
+            <w:noProof/>
+          </w:rPr>
+          <w:fldChar w:fldCharType="end"/>
+        </w:r>
+      </w:p>
+    </w:sdtContent>
+  </w:sdt>
+  <w:p>
+    <w:pPr>
+      <w:pStyle w:val="Footer"/>
+    </w:pPr>
+  </w:p>
+</w:ftr>
+</file>
+
+<file path=word/footnotes.xml><?xml version="1.0" encoding="utf-8"?>
+<w:footnotes xmlns:wpc="http://schemas.microsoft.com/office/word/2010/wordprocessingCanvas" xmlns:cx="http://schemas.microsoft.com/office/drawing/2014/chartex" xmlns:cx1="http://schemas.microsoft.com/office/drawing/2015/9/8/chartex" xmlns:cx2="http://schemas.microsoft.com/office/drawing/2015/10/21/chartex" xmlns:cx3="http://schemas.microsoft.com/office/drawing/2016/5/9/chartex" xmlns:cx4="http://schemas.microsoft.com/office/drawing/2016/5/10/chartex" xmlns:cx5="http://schemas.microsoft.com/office/drawing/2016/5/11/chartex" xmlns:cx6="http://schemas.microsoft.com/office/drawing/2016/5/12/chartex" xmlns:cx7="http://schemas.microsoft.com/office/drawing/2016/5/13/chartex" xmlns:cx8="http://schemas.microsoft.com/office/drawing/2016/5/14/chartex" xmlns:mc="http://schemas.openxmlformats.org/markup-compatibility/2006" xmlns:aink="http://schemas.microsoft.com/office/drawing/2016/ink" xmlns:am3d="http://schemas.microsoft.com/office/drawing/2017/model3d" xmlns:o="urn:schemas-microsoft-com:office:office" xmlns:r="http://schemas.openxmlformats.org/officeDocument/2006/relationships" xmlns:m="http://schemas.openxmlformats.org/officeDocument/2006/math" xmlns:v="urn:schemas-microsoft-com:vml" xmlns:wp14="http://schemas.microsoft.com/office/word/2010/wordprocessingDrawing" xmlns:wp="http://schemas.openxmlformats.org/drawingml/2006/wordprocessingDrawing" xmlns:w10="urn:schemas-microsoft-com:office:word" xmlns:w="http://schemas.openxmlformats.org/wordprocessingml/2006/main" xmlns:w14="http://schemas.microsoft.com/office/word/2010/wordml" xmlns:w15="http://schemas.microsoft.com/office/word/2012/wordml" xmlns:w16cid="http://schemas.microsoft.com/office/word/2016/wordml/cid" xmlns:w16se="http://schemas.microsoft.com/office/word/2015/wordml/symex" xmlns:wpg="http://schemas.microsoft.com/office/word/2010/wordprocessingGroup" xmlns:wpi="http://schemas.microsoft.com/office/word/2010/wordprocessingInk" xmlns:wne="http://schemas.microsoft.com/office/word/2006/wordml" xmlns:wps="http://schemas.microsoft.com/office/word/2010/wordprocessingShape" mc:Ignorable="w14 w15 w16se w16cid wp14">
+  <w:footnote w:type="separator" w:id="-1">
+    <w:p>
+      <w:pPr>
+        <w:spacing w:after="0" w:line="240" w:lineRule="auto"/>
+      </w:pPr>
+      <w:r>
+        <w:separator/>
+      </w:r>
+    </w:p>
+  </w:footnote>
+  <w:footnote w:type="continuationSeparator" w:id="0">
+    <w:p>
+      <w:pPr>
+        <w:spacing w:after="0" w:line="240" w:lineRule="auto"/>
+      </w:pPr>
+      <w:r>
+        <w:continuationSeparator/>
+      </w:r>
+    </w:p>
+  </w:footnote>
+</w:footnotes>
+</file>
+
 <file path=word/numbering.xml><?xml version="1.0" encoding="utf-8"?>
 <w:numbering xmlns:wpc="http://schemas.microsoft.com/office/word/2010/wordprocessingCanvas" xmlns:cx="http://schemas.microsoft.com/office/drawing/2014/chartex" xmlns:cx1="http://schemas.microsoft.com/office/drawing/2015/9/8/chartex" xmlns:cx2="http://schemas.microsoft.com/office/drawing/2015/10/21/chartex" xmlns:cx3="http://schemas.microsoft.com/office/drawing/2016/5/9/chartex" xmlns:cx4="http://schemas.microsoft.com/office/drawing/2016/5/10/chartex" xmlns:cx5="http://schemas.microsoft.com/office/drawing/2016/5/11/chartex" xmlns:cx6="http://schemas.microsoft.com/office/drawing/2016/5/12/chartex" xmlns:cx7="http://schemas.microsoft.com/office/drawing/2016/5/13/chartex" xmlns:cx8="http://schemas.microsoft.com/office/drawing/2016/5/14/chartex" xmlns:mc="http://schemas.openxmlformats.org/markup-compatibility/2006" xmlns:aink="http://schemas.microsoft.com/office/drawing/2016/ink" xmlns:am3d="http://schemas.microsoft.com/office/drawing/2017/model3d" xmlns:o="urn:schemas-microsoft-com:office:office" xmlns:r="http://schemas.openxmlformats.org/officeDocument/2006/relationships" xmlns:m="http://schemas.openxmlformats.org/officeDocument/2006/math" xmlns:v="urn:schemas-microsoft-com:vml" xmlns:wp14="http://schemas.microsoft.com/office/word/2010/wordprocessingDrawing" xmlns:wp="http://schemas.openxmlformats.org/drawingml/2006/wordprocessingDrawing" xmlns:w10="urn:schemas-microsoft-com:office:word" xmlns:w="http://schemas.openxmlformats.org/wordprocessingml/2006/main" xmlns:w14="http://schemas.microsoft.com/office/word/2010/wordml" xmlns:w15="http://schemas.microsoft.com/office/word/2012/wordml" xmlns:w16cid="http://schemas.microsoft.com/office/word/2016/wordml/cid" xmlns:w16se="http://schemas.microsoft.com/office/word/2015/wordml/symex" xmlns:wpg="http://schemas.microsoft.com/office/word/2010/wordprocessingGroup" xmlns:wpi="http://schemas.microsoft.com/office/word/2010/wordprocessingInk" xmlns:wne="http://schemas.microsoft.com/office/word/2006/wordml" xmlns:wps="http://schemas.microsoft.com/office/word/2010/wordprocessingShape" mc:Ignorable="w14 w15 w16se w16cid wp14">
   <w:abstractNum w:abstractNumId="0" w15:restartNumberingAfterBreak="0">
-    <w:nsid w:val="04E916C2"/>
+    <w:nsid w:val="047A613C"/>
     <w:multiLevelType w:val="hybridMultilevel"/>
-    <w:tmpl w:val="4BCAF064"/>
+    <w:tmpl w:val="3AB46660"/>
     <w:lvl w:ilvl="0" w:tplc="0409000F">
       <w:start w:val="1"/>
       <w:numFmt w:val="decimal"/>
@@ -447,7 +6672,188 @@
       </w:pPr>
     </w:lvl>
   </w:abstractNum>
+  <w:abstractNum w:abstractNumId="1" w15:restartNumberingAfterBreak="0">
+    <w:nsid w:val="04E916C2"/>
+    <w:multiLevelType w:val="hybridMultilevel"/>
+    <w:tmpl w:val="4BCAF064"/>
+    <w:lvl w:ilvl="0" w:tplc="0409000F">
+      <w:start w:val="1"/>
+      <w:numFmt w:val="decimal"/>
+      <w:lvlText w:val="%1."/>
+      <w:lvlJc w:val="left"/>
+      <w:pPr>
+        <w:ind w:left="720" w:hanging="360"/>
+      </w:pPr>
+      <w:rPr>
+        <w:rFonts w:hint="default"/>
+      </w:rPr>
+    </w:lvl>
+    <w:lvl w:ilvl="1" w:tplc="04090019">
+      <w:start w:val="1"/>
+      <w:numFmt w:val="lowerLetter"/>
+      <w:lvlText w:val="%2."/>
+      <w:lvlJc w:val="left"/>
+      <w:pPr>
+        <w:ind w:left="1440" w:hanging="360"/>
+      </w:pPr>
+    </w:lvl>
+    <w:lvl w:ilvl="2" w:tplc="0409001B">
+      <w:start w:val="1"/>
+      <w:numFmt w:val="lowerRoman"/>
+      <w:lvlText w:val="%3."/>
+      <w:lvlJc w:val="right"/>
+      <w:pPr>
+        <w:ind w:left="2160" w:hanging="180"/>
+      </w:pPr>
+    </w:lvl>
+    <w:lvl w:ilvl="3" w:tplc="0409000F" w:tentative="1">
+      <w:start w:val="1"/>
+      <w:numFmt w:val="decimal"/>
+      <w:lvlText w:val="%4."/>
+      <w:lvlJc w:val="left"/>
+      <w:pPr>
+        <w:ind w:left="2880" w:hanging="360"/>
+      </w:pPr>
+    </w:lvl>
+    <w:lvl w:ilvl="4" w:tplc="04090019" w:tentative="1">
+      <w:start w:val="1"/>
+      <w:numFmt w:val="lowerLetter"/>
+      <w:lvlText w:val="%5."/>
+      <w:lvlJc w:val="left"/>
+      <w:pPr>
+        <w:ind w:left="3600" w:hanging="360"/>
+      </w:pPr>
+    </w:lvl>
+    <w:lvl w:ilvl="5" w:tplc="0409001B" w:tentative="1">
+      <w:start w:val="1"/>
+      <w:numFmt w:val="lowerRoman"/>
+      <w:lvlText w:val="%6."/>
+      <w:lvlJc w:val="right"/>
+      <w:pPr>
+        <w:ind w:left="4320" w:hanging="180"/>
+      </w:pPr>
+    </w:lvl>
+    <w:lvl w:ilvl="6" w:tplc="0409000F" w:tentative="1">
+      <w:start w:val="1"/>
+      <w:numFmt w:val="decimal"/>
+      <w:lvlText w:val="%7."/>
+      <w:lvlJc w:val="left"/>
+      <w:pPr>
+        <w:ind w:left="5040" w:hanging="360"/>
+      </w:pPr>
+    </w:lvl>
+    <w:lvl w:ilvl="7" w:tplc="04090019" w:tentative="1">
+      <w:start w:val="1"/>
+      <w:numFmt w:val="lowerLetter"/>
+      <w:lvlText w:val="%8."/>
+      <w:lvlJc w:val="left"/>
+      <w:pPr>
+        <w:ind w:left="5760" w:hanging="360"/>
+      </w:pPr>
+    </w:lvl>
+    <w:lvl w:ilvl="8" w:tplc="0409001B" w:tentative="1">
+      <w:start w:val="1"/>
+      <w:numFmt w:val="lowerRoman"/>
+      <w:lvlText w:val="%9."/>
+      <w:lvlJc w:val="right"/>
+      <w:pPr>
+        <w:ind w:left="6480" w:hanging="180"/>
+      </w:pPr>
+    </w:lvl>
+  </w:abstractNum>
+  <w:abstractNum w:abstractNumId="2" w15:restartNumberingAfterBreak="0">
+    <w:nsid w:val="656E6875"/>
+    <w:multiLevelType w:val="hybridMultilevel"/>
+    <w:tmpl w:val="33B2B964"/>
+    <w:lvl w:ilvl="0" w:tplc="0409000F">
+      <w:start w:val="1"/>
+      <w:numFmt w:val="decimal"/>
+      <w:lvlText w:val="%1."/>
+      <w:lvlJc w:val="left"/>
+      <w:pPr>
+        <w:ind w:left="720" w:hanging="360"/>
+      </w:pPr>
+    </w:lvl>
+    <w:lvl w:ilvl="1" w:tplc="04090019" w:tentative="1">
+      <w:start w:val="1"/>
+      <w:numFmt w:val="lowerLetter"/>
+      <w:lvlText w:val="%2."/>
+      <w:lvlJc w:val="left"/>
+      <w:pPr>
+        <w:ind w:left="1440" w:hanging="360"/>
+      </w:pPr>
+    </w:lvl>
+    <w:lvl w:ilvl="2" w:tplc="0409001B" w:tentative="1">
+      <w:start w:val="1"/>
+      <w:numFmt w:val="lowerRoman"/>
+      <w:lvlText w:val="%3."/>
+      <w:lvlJc w:val="right"/>
+      <w:pPr>
+        <w:ind w:left="2160" w:hanging="180"/>
+      </w:pPr>
+    </w:lvl>
+    <w:lvl w:ilvl="3" w:tplc="0409000F" w:tentative="1">
+      <w:start w:val="1"/>
+      <w:numFmt w:val="decimal"/>
+      <w:lvlText w:val="%4."/>
+      <w:lvlJc w:val="left"/>
+      <w:pPr>
+        <w:ind w:left="2880" w:hanging="360"/>
+      </w:pPr>
+    </w:lvl>
+    <w:lvl w:ilvl="4" w:tplc="04090019" w:tentative="1">
+      <w:start w:val="1"/>
+      <w:numFmt w:val="lowerLetter"/>
+      <w:lvlText w:val="%5."/>
+      <w:lvlJc w:val="left"/>
+      <w:pPr>
+        <w:ind w:left="3600" w:hanging="360"/>
+      </w:pPr>
+    </w:lvl>
+    <w:lvl w:ilvl="5" w:tplc="0409001B" w:tentative="1">
+      <w:start w:val="1"/>
+      <w:numFmt w:val="lowerRoman"/>
+      <w:lvlText w:val="%6."/>
+      <w:lvlJc w:val="right"/>
+      <w:pPr>
+        <w:ind w:left="4320" w:hanging="180"/>
+      </w:pPr>
+    </w:lvl>
+    <w:lvl w:ilvl="6" w:tplc="0409000F" w:tentative="1">
+      <w:start w:val="1"/>
+      <w:numFmt w:val="decimal"/>
+      <w:lvlText w:val="%7."/>
+      <w:lvlJc w:val="left"/>
+      <w:pPr>
+        <w:ind w:left="5040" w:hanging="360"/>
+      </w:pPr>
+    </w:lvl>
+    <w:lvl w:ilvl="7" w:tplc="04090019" w:tentative="1">
+      <w:start w:val="1"/>
+      <w:numFmt w:val="lowerLetter"/>
+      <w:lvlText w:val="%8."/>
+      <w:lvlJc w:val="left"/>
+      <w:pPr>
+        <w:ind w:left="5760" w:hanging="360"/>
+      </w:pPr>
+    </w:lvl>
+    <w:lvl w:ilvl="8" w:tplc="0409001B" w:tentative="1">
+      <w:start w:val="1"/>
+      <w:numFmt w:val="lowerRoman"/>
+      <w:lvlText w:val="%9."/>
+      <w:lvlJc w:val="right"/>
+      <w:pPr>
+        <w:ind w:left="6480" w:hanging="180"/>
+      </w:pPr>
+    </w:lvl>
+  </w:abstractNum>
   <w:num w:numId="1">
+    <w:abstractNumId w:val="1"/>
+  </w:num>
+  <w:num w:numId="2">
+    <w:abstractNumId w:val="2"/>
+  </w:num>
+  <w:num w:numId="3">
     <w:abstractNumId w:val="0"/>
   </w:num>
 </w:numbering>
@@ -576,6 +6982,7 @@
     <w:lsdException w:name="HTML Sample" w:semiHidden="1" w:unhideWhenUsed="1"/>
     <w:lsdException w:name="HTML Typewriter" w:semiHidden="1" w:unhideWhenUsed="1"/>
     <w:lsdException w:name="HTML Variable" w:semiHidden="1" w:unhideWhenUsed="1"/>
+    <w:lsdException w:name="Normal Table" w:semiHidden="1" w:unhideWhenUsed="1"/>
     <w:lsdException w:name="annotation subject" w:semiHidden="1" w:unhideWhenUsed="1"/>
     <w:lsdException w:name="No List" w:semiHidden="1" w:unhideWhenUsed="1"/>
     <w:lsdException w:name="Outline List 1" w:semiHidden="1" w:unhideWhenUsed="1"/>
@@ -621,9 +7028,11 @@
     <w:lsdException w:name="Table Subtle 1" w:semiHidden="1" w:unhideWhenUsed="1"/>
     <w:lsdException w:name="Table Subtle 2" w:semiHidden="1" w:unhideWhenUsed="1"/>
     <w:lsdException w:name="Table Web 1" w:semiHidden="1" w:unhideWhenUsed="1"/>
+    <w:lsdException w:name="Table Web 2" w:semiHidden="1" w:unhideWhenUsed="1"/>
     <w:lsdException w:name="Table Web 3" w:semiHidden="1" w:unhideWhenUsed="1"/>
     <w:lsdException w:name="Balloon Text" w:semiHidden="1" w:unhideWhenUsed="1"/>
     <w:lsdException w:name="Table Grid" w:uiPriority="39"/>
+    <w:lsdException w:name="Table Theme" w:semiHidden="1" w:unhideWhenUsed="1"/>
     <w:lsdException w:name="Placeholder Text" w:semiHidden="1"/>
     <w:lsdException w:name="No Spacing" w:uiPriority="1" w:qFormat="1"/>
     <w:lsdException w:name="Light Shading" w:uiPriority="60"/>
@@ -853,7 +7262,6 @@
   <w:style w:type="character" w:default="1" w:styleId="DefaultParagraphFont">
     <w:name w:val="Default Paragraph Font"/>
     <w:uiPriority w:val="1"/>
-    <w:semiHidden/>
     <w:unhideWhenUsed/>
   </w:style>
   <w:style w:type="table" w:default="1" w:styleId="TableNormal">
@@ -887,6 +7295,92 @@
       <w:ind w:left="720"/>
       <w:contextualSpacing/>
     </w:pPr>
+  </w:style>
+  <w:style w:type="character" w:styleId="Hyperlink">
+    <w:name w:val="Hyperlink"/>
+    <w:basedOn w:val="DefaultParagraphFont"/>
+    <w:uiPriority w:val="99"/>
+    <w:unhideWhenUsed/>
+    <w:rsid w:val="00E868E4"/>
+    <w:rPr>
+      <w:color w:val="0000FF"/>
+      <w:u w:val="single"/>
+    </w:rPr>
+  </w:style>
+  <w:style w:type="paragraph" w:styleId="Caption">
+    <w:name w:val="caption"/>
+    <w:basedOn w:val="Normal"/>
+    <w:next w:val="Normal"/>
+    <w:uiPriority w:val="35"/>
+    <w:unhideWhenUsed/>
+    <w:qFormat/>
+    <w:rsid w:val="00477273"/>
+    <w:pPr>
+      <w:spacing w:after="200" w:line="240" w:lineRule="auto"/>
+    </w:pPr>
+    <w:rPr>
+      <w:i/>
+      <w:iCs/>
+      <w:color w:val="44546A" w:themeColor="text2"/>
+      <w:sz w:val="18"/>
+      <w:szCs w:val="18"/>
+    </w:rPr>
+  </w:style>
+  <w:style w:type="paragraph" w:styleId="Header">
+    <w:name w:val="header"/>
+    <w:basedOn w:val="Normal"/>
+    <w:link w:val="HeaderChar"/>
+    <w:uiPriority w:val="99"/>
+    <w:unhideWhenUsed/>
+    <w:rsid w:val="003038DC"/>
+    <w:pPr>
+      <w:tabs>
+        <w:tab w:val="center" w:pos="4680"/>
+        <w:tab w:val="right" w:pos="9360"/>
+      </w:tabs>
+      <w:spacing w:after="0" w:line="240" w:lineRule="auto"/>
+    </w:pPr>
+  </w:style>
+  <w:style w:type="character" w:customStyle="1" w:styleId="HeaderChar">
+    <w:name w:val="Header Char"/>
+    <w:basedOn w:val="DefaultParagraphFont"/>
+    <w:link w:val="Header"/>
+    <w:uiPriority w:val="99"/>
+    <w:rsid w:val="003038DC"/>
+  </w:style>
+  <w:style w:type="paragraph" w:styleId="Footer">
+    <w:name w:val="footer"/>
+    <w:basedOn w:val="Normal"/>
+    <w:link w:val="FooterChar"/>
+    <w:uiPriority w:val="99"/>
+    <w:unhideWhenUsed/>
+    <w:rsid w:val="003038DC"/>
+    <w:pPr>
+      <w:tabs>
+        <w:tab w:val="center" w:pos="4680"/>
+        <w:tab w:val="right" w:pos="9360"/>
+      </w:tabs>
+      <w:spacing w:after="0" w:line="240" w:lineRule="auto"/>
+    </w:pPr>
+  </w:style>
+  <w:style w:type="character" w:customStyle="1" w:styleId="FooterChar">
+    <w:name w:val="Footer Char"/>
+    <w:basedOn w:val="DefaultParagraphFont"/>
+    <w:link w:val="Footer"/>
+    <w:uiPriority w:val="99"/>
+    <w:rsid w:val="003038DC"/>
+  </w:style>
+  <w:style w:type="character" w:styleId="UnresolvedMention">
+    <w:name w:val="Unresolved Mention"/>
+    <w:basedOn w:val="DefaultParagraphFont"/>
+    <w:uiPriority w:val="99"/>
+    <w:semiHidden/>
+    <w:unhideWhenUsed/>
+    <w:rsid w:val="00F23247"/>
+    <w:rPr>
+      <w:color w:val="605E5C"/>
+      <w:shd w:val="clear" w:color="auto" w:fill="E1DFDD"/>
+    </w:rPr>
   </w:style>
 </w:styles>
 </file>

--- a/final/Final_Report.docx
+++ b/final/Final_Report.docx
@@ -66,7 +66,23 @@
           <w:sz w:val="36"/>
           <w:szCs w:val="36"/>
         </w:rPr>
-        <w:t xml:space="preserve"> Funding with Clustering</w:t>
+        <w:t xml:space="preserve"> Funding </w:t>
+      </w:r>
+      <w:r>
+        <w:rPr>
+          <w:rFonts w:ascii="Times New Roman" w:hAnsi="Times New Roman" w:cs="Times New Roman"/>
+          <w:sz w:val="36"/>
+          <w:szCs w:val="36"/>
+        </w:rPr>
+        <w:t>using</w:t>
+      </w:r>
+      <w:r>
+        <w:rPr>
+          <w:rFonts w:ascii="Times New Roman" w:hAnsi="Times New Roman" w:cs="Times New Roman"/>
+          <w:sz w:val="36"/>
+          <w:szCs w:val="36"/>
+        </w:rPr>
+        <w:t xml:space="preserve"> Clustering</w:t>
       </w:r>
     </w:p>
     <w:p>
@@ -761,7 +777,7 @@
           <w:sz w:val="24"/>
           <w:szCs w:val="24"/>
         </w:rPr>
-        <w:t>given time frame</w:t>
+        <w:t>given timeframe</w:t>
       </w:r>
       <w:r>
         <w:rPr>
@@ -825,23 +841,15 @@
           <w:sz w:val="24"/>
           <w:szCs w:val="24"/>
         </w:rPr>
-        <w:t xml:space="preserve"> that these results may </w:t>
-      </w:r>
-      <w:r>
-        <w:rPr>
-          <w:rFonts w:ascii="Times New Roman" w:hAnsi="Times New Roman" w:cs="Times New Roman"/>
-          <w:sz w:val="24"/>
-          <w:szCs w:val="24"/>
-        </w:rPr>
-        <w:t>also be</w:t>
-      </w:r>
-      <w:r>
-        <w:rPr>
-          <w:rFonts w:ascii="Times New Roman" w:hAnsi="Times New Roman" w:cs="Times New Roman"/>
-          <w:sz w:val="24"/>
-          <w:szCs w:val="24"/>
-        </w:rPr>
-        <w:t>en</w:t>
+        <w:t xml:space="preserve"> that these results </w:t>
+      </w:r>
+      <w:r>
+        <w:rPr>
+          <w:rFonts w:ascii="Times New Roman" w:hAnsi="Times New Roman" w:cs="Times New Roman"/>
+          <w:sz w:val="24"/>
+          <w:szCs w:val="24"/>
+        </w:rPr>
+        <w:t>were</w:t>
       </w:r>
       <w:r>
         <w:rPr>
@@ -1057,15 +1065,23 @@
           <w:sz w:val="24"/>
           <w:szCs w:val="24"/>
         </w:rPr>
-        <w:t>unit of analysis with clustering algorithms better equipped at filtering noisy erratic data</w:t>
-      </w:r>
-      <w:r>
-        <w:rPr>
-          <w:rFonts w:ascii="Times New Roman" w:hAnsi="Times New Roman" w:cs="Times New Roman"/>
-          <w:sz w:val="24"/>
-          <w:szCs w:val="24"/>
-        </w:rPr>
-        <w:t xml:space="preserve"> point</w:t>
+        <w:t>unit of analysis with clustering algorithms better equipped at filtering erratic data</w:t>
+      </w:r>
+      <w:r>
+        <w:rPr>
+          <w:rFonts w:ascii="Times New Roman" w:hAnsi="Times New Roman" w:cs="Times New Roman"/>
+          <w:sz w:val="24"/>
+          <w:szCs w:val="24"/>
+        </w:rPr>
+        <w:t>point</w:t>
+      </w:r>
+      <w:r>
+        <w:rPr>
+          <w:rFonts w:ascii="Times New Roman" w:hAnsi="Times New Roman" w:cs="Times New Roman"/>
+          <w:sz w:val="24"/>
+          <w:szCs w:val="24"/>
+        </w:rPr>
+        <w:t>s</w:t>
       </w:r>
       <w:r>
         <w:rPr>
@@ -2246,6 +2262,190 @@
           <w:sz w:val="24"/>
           <w:szCs w:val="24"/>
         </w:rPr>
+        <w:t xml:space="preserve"> (Montgomery)</w:t>
+      </w:r>
+      <w:r>
+        <w:rPr>
+          <w:rFonts w:ascii="Times New Roman" w:hAnsi="Times New Roman" w:cs="Times New Roman"/>
+          <w:sz w:val="24"/>
+          <w:szCs w:val="24"/>
+        </w:rPr>
+        <w:t xml:space="preserve">. This dataset contains </w:t>
+      </w:r>
+      <w:r>
+        <w:rPr>
+          <w:rFonts w:ascii="Times New Roman" w:hAnsi="Times New Roman" w:cs="Times New Roman"/>
+          <w:sz w:val="24"/>
+          <w:szCs w:val="24"/>
+        </w:rPr>
+        <w:t xml:space="preserve">each </w:t>
+      </w:r>
+      <w:r>
+        <w:rPr>
+          <w:rFonts w:ascii="Times New Roman" w:hAnsi="Times New Roman" w:cs="Times New Roman"/>
+          <w:sz w:val="24"/>
+          <w:szCs w:val="24"/>
+        </w:rPr>
+        <w:t>congressional districts’</w:t>
+      </w:r>
+      <w:r>
+        <w:rPr>
+          <w:rFonts w:ascii="Times New Roman" w:hAnsi="Times New Roman" w:cs="Times New Roman"/>
+          <w:sz w:val="24"/>
+          <w:szCs w:val="24"/>
+        </w:rPr>
+        <w:t xml:space="preserve"> urban</w:t>
+      </w:r>
+      <w:r>
+        <w:rPr>
+          <w:rFonts w:ascii="Times New Roman" w:hAnsi="Times New Roman" w:cs="Times New Roman"/>
+          <w:sz w:val="24"/>
+          <w:szCs w:val="24"/>
+        </w:rPr>
+        <w:t xml:space="preserve"> and </w:t>
+      </w:r>
+      <w:r>
+        <w:rPr>
+          <w:rFonts w:ascii="Times New Roman" w:hAnsi="Times New Roman" w:cs="Times New Roman"/>
+          <w:sz w:val="24"/>
+          <w:szCs w:val="24"/>
+        </w:rPr>
+        <w:t>density</w:t>
+      </w:r>
+      <w:r>
+        <w:rPr>
+          <w:rFonts w:ascii="Times New Roman" w:hAnsi="Times New Roman" w:cs="Times New Roman"/>
+          <w:sz w:val="24"/>
+          <w:szCs w:val="24"/>
+        </w:rPr>
+        <w:t xml:space="preserve"> breakdowns, along with </w:t>
+      </w:r>
+      <w:r>
+        <w:rPr>
+          <w:rFonts w:ascii="Times New Roman" w:hAnsi="Times New Roman" w:cs="Times New Roman"/>
+          <w:sz w:val="24"/>
+          <w:szCs w:val="24"/>
+        </w:rPr>
+        <w:t xml:space="preserve">the </w:t>
+      </w:r>
+      <w:r>
+        <w:rPr>
+          <w:rFonts w:ascii="Times New Roman" w:hAnsi="Times New Roman" w:cs="Times New Roman"/>
+          <w:sz w:val="24"/>
+          <w:szCs w:val="24"/>
+        </w:rPr>
+        <w:t xml:space="preserve">presidential election 2016 </w:t>
+      </w:r>
+      <w:r>
+        <w:rPr>
+          <w:rFonts w:ascii="Times New Roman" w:hAnsi="Times New Roman" w:cs="Times New Roman"/>
+          <w:sz w:val="24"/>
+          <w:szCs w:val="24"/>
+        </w:rPr>
+        <w:t>voting results</w:t>
+      </w:r>
+      <w:r>
+        <w:rPr>
+          <w:rFonts w:ascii="Times New Roman" w:hAnsi="Times New Roman" w:cs="Times New Roman"/>
+          <w:sz w:val="24"/>
+          <w:szCs w:val="24"/>
+        </w:rPr>
+        <w:t xml:space="preserve">. Additionally, to determine the political lean of each congressional district, we </w:t>
+      </w:r>
+      <w:r>
+        <w:rPr>
+          <w:rFonts w:ascii="Times New Roman" w:hAnsi="Times New Roman" w:cs="Times New Roman"/>
+          <w:sz w:val="24"/>
+          <w:szCs w:val="24"/>
+        </w:rPr>
+        <w:t xml:space="preserve">also </w:t>
+      </w:r>
+      <w:r>
+        <w:rPr>
+          <w:rFonts w:ascii="Times New Roman" w:hAnsi="Times New Roman" w:cs="Times New Roman"/>
+          <w:sz w:val="24"/>
+          <w:szCs w:val="24"/>
+        </w:rPr>
+        <w:t xml:space="preserve">programmatically </w:t>
+      </w:r>
+      <w:r>
+        <w:rPr>
+          <w:rFonts w:ascii="Times New Roman" w:hAnsi="Times New Roman" w:cs="Times New Roman"/>
+          <w:sz w:val="24"/>
+          <w:szCs w:val="24"/>
+        </w:rPr>
+        <w:t xml:space="preserve">scraped </w:t>
+      </w:r>
+      <w:r>
+        <w:rPr>
+          <w:rFonts w:ascii="Times New Roman" w:hAnsi="Times New Roman" w:cs="Times New Roman"/>
+          <w:sz w:val="24"/>
+          <w:szCs w:val="24"/>
+        </w:rPr>
+        <w:t xml:space="preserve">the </w:t>
+      </w:r>
+      <w:r>
+        <w:rPr>
+          <w:rFonts w:ascii="Times New Roman" w:hAnsi="Times New Roman" w:cs="Times New Roman"/>
+          <w:sz w:val="24"/>
+          <w:szCs w:val="24"/>
+        </w:rPr>
+        <w:t>Congress.gov</w:t>
+      </w:r>
+      <w:r>
+        <w:rPr>
+          <w:rFonts w:ascii="Times New Roman" w:hAnsi="Times New Roman" w:cs="Times New Roman"/>
+          <w:sz w:val="24"/>
+          <w:szCs w:val="24"/>
+        </w:rPr>
+        <w:t xml:space="preserve"> website</w:t>
+      </w:r>
+      <w:r>
+        <w:rPr>
+          <w:rFonts w:ascii="Times New Roman" w:hAnsi="Times New Roman" w:cs="Times New Roman"/>
+          <w:sz w:val="24"/>
+          <w:szCs w:val="24"/>
+        </w:rPr>
+        <w:t xml:space="preserve"> for the political party </w:t>
+      </w:r>
+      <w:r>
+        <w:rPr>
+          <w:rFonts w:ascii="Times New Roman" w:hAnsi="Times New Roman" w:cs="Times New Roman"/>
+          <w:sz w:val="24"/>
+          <w:szCs w:val="24"/>
+        </w:rPr>
+        <w:t>of each re</w:t>
+      </w:r>
+      <w:r>
+        <w:rPr>
+          <w:rFonts w:ascii="Times New Roman" w:hAnsi="Times New Roman" w:cs="Times New Roman"/>
+          <w:sz w:val="24"/>
+          <w:szCs w:val="24"/>
+        </w:rPr>
+        <w:t>presentative</w:t>
+      </w:r>
+      <w:r>
+        <w:rPr>
+          <w:rFonts w:ascii="Times New Roman" w:hAnsi="Times New Roman" w:cs="Times New Roman"/>
+          <w:sz w:val="24"/>
+          <w:szCs w:val="24"/>
+        </w:rPr>
+        <w:t xml:space="preserve"> that has held that congressional seat </w:t>
+      </w:r>
+      <w:r>
+        <w:rPr>
+          <w:rFonts w:ascii="Times New Roman" w:hAnsi="Times New Roman" w:cs="Times New Roman"/>
+          <w:sz w:val="24"/>
+          <w:szCs w:val="24"/>
+        </w:rPr>
+        <w:t>from 2010 to 2018.</w:t>
+      </w:r>
+      <w:r>
+        <w:rPr>
+          <w:rFonts w:ascii="Times New Roman" w:hAnsi="Times New Roman" w:cs="Times New Roman"/>
+          <w:sz w:val="24"/>
+          <w:szCs w:val="24"/>
+        </w:rPr>
         <w:t xml:space="preserve"> </w:t>
       </w:r>
       <w:r>
@@ -2254,191 +2454,23 @@
           <w:sz w:val="24"/>
           <w:szCs w:val="24"/>
         </w:rPr>
-        <w:t>(Montgomery)</w:t>
-      </w:r>
-      <w:r>
-        <w:rPr>
-          <w:rFonts w:ascii="Times New Roman" w:hAnsi="Times New Roman" w:cs="Times New Roman"/>
-          <w:sz w:val="24"/>
-          <w:szCs w:val="24"/>
-        </w:rPr>
-        <w:t xml:space="preserve">. This dataset contains </w:t>
-      </w:r>
-      <w:r>
-        <w:rPr>
-          <w:rFonts w:ascii="Times New Roman" w:hAnsi="Times New Roman" w:cs="Times New Roman"/>
-          <w:sz w:val="24"/>
-          <w:szCs w:val="24"/>
-        </w:rPr>
-        <w:t xml:space="preserve">each </w:t>
-      </w:r>
-      <w:r>
-        <w:rPr>
-          <w:rFonts w:ascii="Times New Roman" w:hAnsi="Times New Roman" w:cs="Times New Roman"/>
-          <w:sz w:val="24"/>
-          <w:szCs w:val="24"/>
-        </w:rPr>
-        <w:t>congressional districts’</w:t>
-      </w:r>
-      <w:r>
-        <w:rPr>
-          <w:rFonts w:ascii="Times New Roman" w:hAnsi="Times New Roman" w:cs="Times New Roman"/>
-          <w:sz w:val="24"/>
-          <w:szCs w:val="24"/>
-        </w:rPr>
-        <w:t xml:space="preserve"> urban</w:t>
-      </w:r>
-      <w:r>
-        <w:rPr>
-          <w:rFonts w:ascii="Times New Roman" w:hAnsi="Times New Roman" w:cs="Times New Roman"/>
-          <w:sz w:val="24"/>
-          <w:szCs w:val="24"/>
-        </w:rPr>
-        <w:t xml:space="preserve"> and </w:t>
-      </w:r>
-      <w:r>
-        <w:rPr>
-          <w:rFonts w:ascii="Times New Roman" w:hAnsi="Times New Roman" w:cs="Times New Roman"/>
-          <w:sz w:val="24"/>
-          <w:szCs w:val="24"/>
-        </w:rPr>
-        <w:t>density</w:t>
-      </w:r>
-      <w:r>
-        <w:rPr>
-          <w:rFonts w:ascii="Times New Roman" w:hAnsi="Times New Roman" w:cs="Times New Roman"/>
-          <w:sz w:val="24"/>
-          <w:szCs w:val="24"/>
-        </w:rPr>
-        <w:t xml:space="preserve"> breakdowns, along with </w:t>
-      </w:r>
-      <w:r>
-        <w:rPr>
-          <w:rFonts w:ascii="Times New Roman" w:hAnsi="Times New Roman" w:cs="Times New Roman"/>
-          <w:sz w:val="24"/>
-          <w:szCs w:val="24"/>
-        </w:rPr>
-        <w:t xml:space="preserve">the </w:t>
-      </w:r>
-      <w:r>
-        <w:rPr>
-          <w:rFonts w:ascii="Times New Roman" w:hAnsi="Times New Roman" w:cs="Times New Roman"/>
-          <w:sz w:val="24"/>
-          <w:szCs w:val="24"/>
-        </w:rPr>
-        <w:t xml:space="preserve">presidential election 2016 </w:t>
-      </w:r>
-      <w:r>
-        <w:rPr>
-          <w:rFonts w:ascii="Times New Roman" w:hAnsi="Times New Roman" w:cs="Times New Roman"/>
-          <w:sz w:val="24"/>
-          <w:szCs w:val="24"/>
-        </w:rPr>
-        <w:t xml:space="preserve">voting results </w:t>
-      </w:r>
-      <w:r>
-        <w:rPr>
-          <w:rFonts w:ascii="Times New Roman" w:hAnsi="Times New Roman" w:cs="Times New Roman"/>
-          <w:sz w:val="24"/>
-          <w:szCs w:val="24"/>
-        </w:rPr>
-        <w:t>as a proportion</w:t>
-      </w:r>
-      <w:r>
-        <w:rPr>
-          <w:rFonts w:ascii="Times New Roman" w:hAnsi="Times New Roman" w:cs="Times New Roman"/>
-          <w:sz w:val="24"/>
-          <w:szCs w:val="24"/>
-        </w:rPr>
-        <w:t xml:space="preserve">. Additionally, to determine the political lean of each congressional district, we </w:t>
-      </w:r>
-      <w:r>
-        <w:rPr>
-          <w:rFonts w:ascii="Times New Roman" w:hAnsi="Times New Roman" w:cs="Times New Roman"/>
-          <w:sz w:val="24"/>
-          <w:szCs w:val="24"/>
-        </w:rPr>
-        <w:t xml:space="preserve">also </w:t>
-      </w:r>
-      <w:r>
-        <w:rPr>
-          <w:rFonts w:ascii="Times New Roman" w:hAnsi="Times New Roman" w:cs="Times New Roman"/>
-          <w:sz w:val="24"/>
-          <w:szCs w:val="24"/>
-        </w:rPr>
-        <w:t xml:space="preserve">programmatically </w:t>
-      </w:r>
-      <w:r>
-        <w:rPr>
-          <w:rFonts w:ascii="Times New Roman" w:hAnsi="Times New Roman" w:cs="Times New Roman"/>
-          <w:sz w:val="24"/>
-          <w:szCs w:val="24"/>
-        </w:rPr>
-        <w:t xml:space="preserve">scraped </w:t>
-      </w:r>
-      <w:r>
-        <w:rPr>
-          <w:rFonts w:ascii="Times New Roman" w:hAnsi="Times New Roman" w:cs="Times New Roman"/>
-          <w:sz w:val="24"/>
-          <w:szCs w:val="24"/>
-        </w:rPr>
-        <w:t xml:space="preserve">the </w:t>
-      </w:r>
-      <w:r>
-        <w:rPr>
-          <w:rFonts w:ascii="Times New Roman" w:hAnsi="Times New Roman" w:cs="Times New Roman"/>
-          <w:sz w:val="24"/>
-          <w:szCs w:val="24"/>
-        </w:rPr>
-        <w:t>Congress.gov</w:t>
-      </w:r>
-      <w:r>
-        <w:rPr>
-          <w:rFonts w:ascii="Times New Roman" w:hAnsi="Times New Roman" w:cs="Times New Roman"/>
-          <w:sz w:val="24"/>
-          <w:szCs w:val="24"/>
-        </w:rPr>
-        <w:t xml:space="preserve"> website</w:t>
-      </w:r>
-      <w:r>
-        <w:rPr>
-          <w:rFonts w:ascii="Times New Roman" w:hAnsi="Times New Roman" w:cs="Times New Roman"/>
-          <w:sz w:val="24"/>
-          <w:szCs w:val="24"/>
-        </w:rPr>
-        <w:t xml:space="preserve"> for the political party </w:t>
-      </w:r>
-      <w:r>
-        <w:rPr>
-          <w:rFonts w:ascii="Times New Roman" w:hAnsi="Times New Roman" w:cs="Times New Roman"/>
-          <w:sz w:val="24"/>
-          <w:szCs w:val="24"/>
-        </w:rPr>
-        <w:t>of each re</w:t>
-      </w:r>
-      <w:r>
-        <w:rPr>
-          <w:rFonts w:ascii="Times New Roman" w:hAnsi="Times New Roman" w:cs="Times New Roman"/>
-          <w:sz w:val="24"/>
-          <w:szCs w:val="24"/>
-        </w:rPr>
-        <w:t>presentative</w:t>
-      </w:r>
-      <w:r>
-        <w:rPr>
-          <w:rFonts w:ascii="Times New Roman" w:hAnsi="Times New Roman" w:cs="Times New Roman"/>
-          <w:sz w:val="24"/>
-          <w:szCs w:val="24"/>
-        </w:rPr>
-        <w:t xml:space="preserve"> that has held that congressional seat </w:t>
-      </w:r>
-      <w:r>
-        <w:rPr>
-          <w:rFonts w:ascii="Times New Roman" w:hAnsi="Times New Roman" w:cs="Times New Roman"/>
-          <w:sz w:val="24"/>
-          <w:szCs w:val="24"/>
-        </w:rPr>
-        <w:t>from 2010 to 2018.</w:t>
+        <w:t xml:space="preserve">We then counted how many Democrats or Republicans have held </w:t>
+      </w:r>
+      <w:r>
+        <w:rPr>
+          <w:rFonts w:ascii="Times New Roman" w:hAnsi="Times New Roman" w:cs="Times New Roman"/>
+          <w:sz w:val="24"/>
+          <w:szCs w:val="24"/>
+        </w:rPr>
+        <w:t>each district each year for the same timeframe.</w:t>
+      </w:r>
+      <w:r>
+        <w:rPr>
+          <w:rFonts w:ascii="Times New Roman" w:hAnsi="Times New Roman" w:cs="Times New Roman"/>
+          <w:sz w:val="24"/>
+          <w:szCs w:val="24"/>
+        </w:rPr>
+        <w:t xml:space="preserve"> The proportion between Democrats and Republicans in each district will determine how each district leans in terms of political affiliation.</w:t>
       </w:r>
       <w:r>
         <w:rPr>
@@ -2454,38 +2486,6 @@
           <w:sz w:val="24"/>
           <w:szCs w:val="24"/>
         </w:rPr>
-        <w:t xml:space="preserve">We then counted how many Democrats or Republicans have held </w:t>
-      </w:r>
-      <w:r>
-        <w:rPr>
-          <w:rFonts w:ascii="Times New Roman" w:hAnsi="Times New Roman" w:cs="Times New Roman"/>
-          <w:sz w:val="24"/>
-          <w:szCs w:val="24"/>
-        </w:rPr>
-        <w:t>each district each year for the same timeframe.</w:t>
-      </w:r>
-      <w:r>
-        <w:rPr>
-          <w:rFonts w:ascii="Times New Roman" w:hAnsi="Times New Roman" w:cs="Times New Roman"/>
-          <w:sz w:val="24"/>
-          <w:szCs w:val="24"/>
-        </w:rPr>
-        <w:t xml:space="preserve"> The proportion between Democrats and Republicans in each district will determine how each district leans in terms of political affiliation.</w:t>
-      </w:r>
-      <w:r>
-        <w:rPr>
-          <w:rFonts w:ascii="Times New Roman" w:hAnsi="Times New Roman" w:cs="Times New Roman"/>
-          <w:sz w:val="24"/>
-          <w:szCs w:val="24"/>
-        </w:rPr>
-        <w:t xml:space="preserve"> </w:t>
-      </w:r>
-      <w:r>
-        <w:rPr>
-          <w:rFonts w:ascii="Times New Roman" w:hAnsi="Times New Roman" w:cs="Times New Roman"/>
-          <w:sz w:val="24"/>
-          <w:szCs w:val="24"/>
-        </w:rPr>
         <w:t xml:space="preserve">Finally, to </w:t>
       </w:r>
       <w:r>
@@ -2534,16 +2534,7 @@
           <w:sz w:val="24"/>
           <w:szCs w:val="24"/>
         </w:rPr>
-        <w:t xml:space="preserve"> a map of the </w:t>
-      </w:r>
-      <w:r>
-        <w:rPr>
-          <w:rFonts w:ascii="Times New Roman" w:hAnsi="Times New Roman" w:cs="Times New Roman"/>
-          <w:sz w:val="24"/>
-          <w:szCs w:val="24"/>
-        </w:rPr>
-        <w:lastRenderedPageBreak/>
-        <w:t>country, w</w:t>
+        <w:t xml:space="preserve"> a map of the country, w</w:t>
       </w:r>
       <w:r>
         <w:rPr>
@@ -2591,23 +2582,7 @@
           <w:sz w:val="24"/>
           <w:szCs w:val="24"/>
         </w:rPr>
-        <w:t xml:space="preserve">to </w:t>
-      </w:r>
-      <w:r>
-        <w:rPr>
-          <w:rFonts w:ascii="Times New Roman" w:hAnsi="Times New Roman" w:cs="Times New Roman"/>
-          <w:sz w:val="24"/>
-          <w:szCs w:val="24"/>
-        </w:rPr>
-        <w:t xml:space="preserve">require no heavy </w:t>
-      </w:r>
-      <w:r>
-        <w:rPr>
-          <w:rFonts w:ascii="Times New Roman" w:hAnsi="Times New Roman" w:cs="Times New Roman"/>
-          <w:sz w:val="24"/>
-          <w:szCs w:val="24"/>
-        </w:rPr>
-        <w:t>preprocessing for our purposes</w:t>
+        <w:t>easy to use</w:t>
       </w:r>
       <w:r>
         <w:rPr>
@@ -2967,7 +2942,7 @@
           <w:sz w:val="24"/>
           <w:szCs w:val="24"/>
         </w:rPr>
-        <w:t xml:space="preserve">plot from </w:t>
+        <w:t xml:space="preserve">plot </w:t>
       </w:r>
       <w:r>
         <w:rPr>
@@ -3355,7 +3330,7 @@
           <w:sz w:val="24"/>
           <w:szCs w:val="24"/>
         </w:rPr>
-        <w:t>measures how good our clusters separate the data points from each other</w:t>
+        <w:t>measures how good our clusters separate the datapoints from each other</w:t>
       </w:r>
       <w:r>
         <w:rPr>
@@ -3371,7 +3346,15 @@
           <w:sz w:val="24"/>
           <w:szCs w:val="24"/>
         </w:rPr>
-        <w:t>a score of 1 represents a perfect separation of data points</w:t>
+        <w:t>the highest</w:t>
+      </w:r>
+      <w:r>
+        <w:rPr>
+          <w:rFonts w:ascii="Times New Roman" w:hAnsi="Times New Roman" w:cs="Times New Roman"/>
+          <w:sz w:val="24"/>
+          <w:szCs w:val="24"/>
+        </w:rPr>
+        <w:t xml:space="preserve"> score of 1 represents a perfect separation of data points</w:t>
       </w:r>
       <w:r>
         <w:rPr>
@@ -3477,7 +3460,7 @@
           <w:sz w:val="24"/>
           <w:szCs w:val="24"/>
         </w:rPr>
-        <w:t xml:space="preserve"> clustering with</w:t>
+        <w:t xml:space="preserve"> with</w:t>
       </w:r>
       <w:r>
         <w:rPr>
@@ -3541,15 +3524,55 @@
           <w:sz w:val="24"/>
           <w:szCs w:val="24"/>
         </w:rPr>
-        <w:t xml:space="preserve"> onto the PCA </w:t>
-      </w:r>
-      <w:r>
-        <w:rPr>
-          <w:rFonts w:ascii="Times New Roman" w:hAnsi="Times New Roman" w:cs="Times New Roman"/>
-          <w:sz w:val="24"/>
-          <w:szCs w:val="24"/>
-        </w:rPr>
-        <w:t xml:space="preserve">datapoints. </w:t>
+        <w:t xml:space="preserve"> </w:t>
+      </w:r>
+      <w:r>
+        <w:rPr>
+          <w:rFonts w:ascii="Times New Roman" w:hAnsi="Times New Roman" w:cs="Times New Roman"/>
+          <w:sz w:val="24"/>
+          <w:szCs w:val="24"/>
+        </w:rPr>
+        <w:t>with</w:t>
+      </w:r>
+      <w:r>
+        <w:rPr>
+          <w:rFonts w:ascii="Times New Roman" w:hAnsi="Times New Roman" w:cs="Times New Roman"/>
+          <w:sz w:val="24"/>
+          <w:szCs w:val="24"/>
+        </w:rPr>
+        <w:t xml:space="preserve"> the</w:t>
+      </w:r>
+      <w:r>
+        <w:rPr>
+          <w:rFonts w:ascii="Times New Roman" w:hAnsi="Times New Roman" w:cs="Times New Roman"/>
+          <w:sz w:val="24"/>
+          <w:szCs w:val="24"/>
+        </w:rPr>
+        <w:t xml:space="preserve"> first two</w:t>
+      </w:r>
+      <w:r>
+        <w:rPr>
+          <w:rFonts w:ascii="Times New Roman" w:hAnsi="Times New Roman" w:cs="Times New Roman"/>
+          <w:sz w:val="24"/>
+          <w:szCs w:val="24"/>
+        </w:rPr>
+        <w:t xml:space="preserve"> PCA </w:t>
+      </w:r>
+      <w:r>
+        <w:rPr>
+          <w:rFonts w:ascii="Times New Roman" w:hAnsi="Times New Roman" w:cs="Times New Roman"/>
+          <w:sz w:val="24"/>
+          <w:szCs w:val="24"/>
+        </w:rPr>
+        <w:t>components</w:t>
+      </w:r>
+      <w:r>
+        <w:rPr>
+          <w:rFonts w:ascii="Times New Roman" w:hAnsi="Times New Roman" w:cs="Times New Roman"/>
+          <w:sz w:val="24"/>
+          <w:szCs w:val="24"/>
+        </w:rPr>
+        <w:t xml:space="preserve">. </w:t>
       </w:r>
     </w:p>
     <w:p>
@@ -3645,7 +3668,23 @@
           <w:sz w:val="24"/>
           <w:szCs w:val="24"/>
         </w:rPr>
-        <w:t>Congress.gov and the Congress Density Index dataset with the proper</w:t>
+        <w:t xml:space="preserve">Congress.gov and the </w:t>
+      </w:r>
+      <w:r>
+        <w:rPr>
+          <w:rFonts w:ascii="Times New Roman" w:hAnsi="Times New Roman" w:cs="Times New Roman"/>
+          <w:sz w:val="24"/>
+          <w:szCs w:val="24"/>
+        </w:rPr>
+        <w:t>CDI</w:t>
+      </w:r>
+      <w:r>
+        <w:rPr>
+          <w:rFonts w:ascii="Times New Roman" w:hAnsi="Times New Roman" w:cs="Times New Roman"/>
+          <w:sz w:val="24"/>
+          <w:szCs w:val="24"/>
+        </w:rPr>
+        <w:t xml:space="preserve"> dataset with the proper</w:t>
       </w:r>
       <w:r>
         <w:rPr>
@@ -3813,112 +3852,120 @@
           <w:sz w:val="24"/>
           <w:szCs w:val="24"/>
         </w:rPr>
+        <w:t xml:space="preserve">Our results </w:t>
+      </w:r>
+      <w:r>
+        <w:rPr>
+          <w:rFonts w:ascii="Times New Roman" w:hAnsi="Times New Roman" w:cs="Times New Roman"/>
+          <w:sz w:val="24"/>
+          <w:szCs w:val="24"/>
+        </w:rPr>
+        <w:t>found that</w:t>
+      </w:r>
+      <w:r>
+        <w:rPr>
+          <w:rFonts w:ascii="Times New Roman" w:hAnsi="Times New Roman" w:cs="Times New Roman"/>
+          <w:sz w:val="24"/>
+          <w:szCs w:val="24"/>
+        </w:rPr>
+        <w:t>,</w:t>
+      </w:r>
+      <w:r>
+        <w:rPr>
+          <w:rFonts w:ascii="Times New Roman" w:hAnsi="Times New Roman" w:cs="Times New Roman"/>
+          <w:sz w:val="24"/>
+          <w:szCs w:val="24"/>
+        </w:rPr>
+        <w:t xml:space="preserve"> </w:t>
+      </w:r>
+      <w:r>
+        <w:rPr>
+          <w:rFonts w:ascii="Times New Roman" w:hAnsi="Times New Roman" w:cs="Times New Roman"/>
+          <w:sz w:val="24"/>
+          <w:szCs w:val="24"/>
+        </w:rPr>
+        <w:t xml:space="preserve">as shown in Figure 4, </w:t>
+      </w:r>
+      <w:r>
+        <w:rPr>
+          <w:rFonts w:ascii="Times New Roman" w:hAnsi="Times New Roman" w:cs="Times New Roman"/>
+          <w:sz w:val="24"/>
+          <w:szCs w:val="24"/>
+        </w:rPr>
+        <w:t>the two cluster</w:t>
+      </w:r>
+      <w:r>
+        <w:rPr>
+          <w:rFonts w:ascii="Times New Roman" w:hAnsi="Times New Roman" w:cs="Times New Roman"/>
+          <w:sz w:val="24"/>
+          <w:szCs w:val="24"/>
+        </w:rPr>
+        <w:t>s</w:t>
+      </w:r>
+      <w:r>
+        <w:rPr>
+          <w:rFonts w:ascii="Times New Roman" w:hAnsi="Times New Roman" w:cs="Times New Roman"/>
+          <w:sz w:val="24"/>
+          <w:szCs w:val="24"/>
+        </w:rPr>
+        <w:t xml:space="preserve"> ex</w:t>
+      </w:r>
+      <w:r>
+        <w:rPr>
+          <w:rFonts w:ascii="Times New Roman" w:hAnsi="Times New Roman" w:cs="Times New Roman"/>
+          <w:sz w:val="24"/>
+          <w:szCs w:val="24"/>
+        </w:rPr>
+        <w:t xml:space="preserve">hibit two different trends: </w:t>
+      </w:r>
+      <w:r>
+        <w:rPr>
+          <w:rFonts w:ascii="Times New Roman" w:hAnsi="Times New Roman" w:cs="Times New Roman"/>
+          <w:sz w:val="24"/>
+          <w:szCs w:val="24"/>
+        </w:rPr>
+        <w:t xml:space="preserve">cluster </w:t>
+      </w:r>
+      <w:r>
+        <w:rPr>
+          <w:rFonts w:ascii="Times New Roman" w:hAnsi="Times New Roman" w:cs="Times New Roman"/>
+          <w:sz w:val="24"/>
+          <w:szCs w:val="24"/>
+        </w:rPr>
+        <w:t>#0</w:t>
+      </w:r>
+      <w:r>
+        <w:rPr>
+          <w:rFonts w:ascii="Times New Roman" w:hAnsi="Times New Roman" w:cs="Times New Roman"/>
+          <w:sz w:val="24"/>
+          <w:szCs w:val="24"/>
+        </w:rPr>
+        <w:t xml:space="preserve"> showing a decreasing funding trend, while cluster </w:t>
+      </w:r>
+      <w:r>
+        <w:rPr>
+          <w:rFonts w:ascii="Times New Roman" w:hAnsi="Times New Roman" w:cs="Times New Roman"/>
+          <w:sz w:val="24"/>
+          <w:szCs w:val="24"/>
+        </w:rPr>
+        <w:t>#</w:t>
+      </w:r>
+      <w:r>
+        <w:rPr>
+          <w:rFonts w:ascii="Times New Roman" w:hAnsi="Times New Roman" w:cs="Times New Roman"/>
+          <w:sz w:val="24"/>
+          <w:szCs w:val="24"/>
+        </w:rPr>
+        <w:t xml:space="preserve">1 showing a gradual increase in funding. </w:t>
+      </w:r>
+      <w:r>
+        <w:rPr>
+          <w:rFonts w:ascii="Times New Roman" w:hAnsi="Times New Roman" w:cs="Times New Roman"/>
+          <w:sz w:val="24"/>
+          <w:szCs w:val="24"/>
+        </w:rPr>
         <w:lastRenderedPageBreak/>
-        <w:t xml:space="preserve">Our results </w:t>
-      </w:r>
-      <w:r>
-        <w:rPr>
-          <w:rFonts w:ascii="Times New Roman" w:hAnsi="Times New Roman" w:cs="Times New Roman"/>
-          <w:sz w:val="24"/>
-          <w:szCs w:val="24"/>
-        </w:rPr>
-        <w:t>found that</w:t>
-      </w:r>
-      <w:r>
-        <w:rPr>
-          <w:rFonts w:ascii="Times New Roman" w:hAnsi="Times New Roman" w:cs="Times New Roman"/>
-          <w:sz w:val="24"/>
-          <w:szCs w:val="24"/>
-        </w:rPr>
-        <w:t>,</w:t>
-      </w:r>
-      <w:r>
-        <w:rPr>
-          <w:rFonts w:ascii="Times New Roman" w:hAnsi="Times New Roman" w:cs="Times New Roman"/>
-          <w:sz w:val="24"/>
-          <w:szCs w:val="24"/>
-        </w:rPr>
-        <w:t xml:space="preserve"> </w:t>
-      </w:r>
-      <w:r>
-        <w:rPr>
-          <w:rFonts w:ascii="Times New Roman" w:hAnsi="Times New Roman" w:cs="Times New Roman"/>
-          <w:sz w:val="24"/>
-          <w:szCs w:val="24"/>
-        </w:rPr>
-        <w:t xml:space="preserve">as shown in Figure 4, </w:t>
-      </w:r>
-      <w:r>
-        <w:rPr>
-          <w:rFonts w:ascii="Times New Roman" w:hAnsi="Times New Roman" w:cs="Times New Roman"/>
-          <w:sz w:val="24"/>
-          <w:szCs w:val="24"/>
-        </w:rPr>
-        <w:t>the two cluster</w:t>
-      </w:r>
-      <w:r>
-        <w:rPr>
-          <w:rFonts w:ascii="Times New Roman" w:hAnsi="Times New Roman" w:cs="Times New Roman"/>
-          <w:sz w:val="24"/>
-          <w:szCs w:val="24"/>
-        </w:rPr>
-        <w:t>s</w:t>
-      </w:r>
-      <w:r>
-        <w:rPr>
-          <w:rFonts w:ascii="Times New Roman" w:hAnsi="Times New Roman" w:cs="Times New Roman"/>
-          <w:sz w:val="24"/>
-          <w:szCs w:val="24"/>
-        </w:rPr>
-        <w:t xml:space="preserve"> ex</w:t>
-      </w:r>
-      <w:r>
-        <w:rPr>
-          <w:rFonts w:ascii="Times New Roman" w:hAnsi="Times New Roman" w:cs="Times New Roman"/>
-          <w:sz w:val="24"/>
-          <w:szCs w:val="24"/>
-        </w:rPr>
-        <w:t xml:space="preserve">hibit two different trends: </w:t>
-      </w:r>
-      <w:r>
-        <w:rPr>
-          <w:rFonts w:ascii="Times New Roman" w:hAnsi="Times New Roman" w:cs="Times New Roman"/>
-          <w:sz w:val="24"/>
-          <w:szCs w:val="24"/>
-        </w:rPr>
-        <w:t xml:space="preserve">cluster </w:t>
-      </w:r>
-      <w:r>
-        <w:rPr>
-          <w:rFonts w:ascii="Times New Roman" w:hAnsi="Times New Roman" w:cs="Times New Roman"/>
-          <w:sz w:val="24"/>
-          <w:szCs w:val="24"/>
-        </w:rPr>
-        <w:t>#0</w:t>
-      </w:r>
-      <w:r>
-        <w:rPr>
-          <w:rFonts w:ascii="Times New Roman" w:hAnsi="Times New Roman" w:cs="Times New Roman"/>
-          <w:sz w:val="24"/>
-          <w:szCs w:val="24"/>
-        </w:rPr>
-        <w:t xml:space="preserve"> showing a decreasing funding trend, while cluster </w:t>
-      </w:r>
-      <w:r>
-        <w:rPr>
-          <w:rFonts w:ascii="Times New Roman" w:hAnsi="Times New Roman" w:cs="Times New Roman"/>
-          <w:sz w:val="24"/>
-          <w:szCs w:val="24"/>
-        </w:rPr>
-        <w:t>#</w:t>
-      </w:r>
-      <w:r>
-        <w:rPr>
-          <w:rFonts w:ascii="Times New Roman" w:hAnsi="Times New Roman" w:cs="Times New Roman"/>
-          <w:sz w:val="24"/>
-          <w:szCs w:val="24"/>
-        </w:rPr>
-        <w:t>1 showing a gradual increase in funding. However</w:t>
+        <w:t>However</w:t>
       </w:r>
       <w:r>
         <w:rPr>
@@ -4102,7 +4149,23 @@
           <w:sz w:val="24"/>
           <w:szCs w:val="24"/>
         </w:rPr>
-        <w:t>sing the Congressional Density Index dataset</w:t>
+        <w:t xml:space="preserve">sing the </w:t>
+      </w:r>
+      <w:r>
+        <w:rPr>
+          <w:rFonts w:ascii="Times New Roman" w:hAnsi="Times New Roman" w:cs="Times New Roman"/>
+          <w:sz w:val="24"/>
+          <w:szCs w:val="24"/>
+        </w:rPr>
+        <w:t>CDI</w:t>
+      </w:r>
+      <w:r>
+        <w:rPr>
+          <w:rFonts w:ascii="Times New Roman" w:hAnsi="Times New Roman" w:cs="Times New Roman"/>
+          <w:sz w:val="24"/>
+          <w:szCs w:val="24"/>
+        </w:rPr>
+        <w:t xml:space="preserve"> dataset</w:t>
       </w:r>
       <w:r>
         <w:rPr>
@@ -4510,15 +4573,7 @@
           <w:sz w:val="24"/>
           <w:szCs w:val="24"/>
         </w:rPr>
-        <w:t>These results would point that the changes in funding are not related or correlated to political differences, at least when aggregated at the congressional district level.</w:t>
-      </w:r>
-      <w:r>
-        <w:rPr>
-          <w:rFonts w:ascii="Times New Roman" w:hAnsi="Times New Roman" w:cs="Times New Roman"/>
-          <w:sz w:val="24"/>
-          <w:szCs w:val="24"/>
-        </w:rPr>
-        <w:t xml:space="preserve"> </w:t>
+        <w:t xml:space="preserve">These results would point that the changes in funding are not related or correlated to political differences, at least when aggregated at the congressional district level. </w:t>
       </w:r>
       <w:r>
         <w:rPr>
@@ -4614,7 +4669,23 @@
           <w:sz w:val="24"/>
           <w:szCs w:val="24"/>
         </w:rPr>
-        <w:t>, we can suggest proper policy solutions to address this lack of funding.</w:t>
+        <w:t xml:space="preserve">, we can suggest proper policy solutions to </w:t>
+      </w:r>
+      <w:r>
+        <w:rPr>
+          <w:rFonts w:ascii="Times New Roman" w:hAnsi="Times New Roman" w:cs="Times New Roman"/>
+          <w:sz w:val="24"/>
+          <w:szCs w:val="24"/>
+        </w:rPr>
+        <w:t>stop any further deterioration</w:t>
+      </w:r>
+      <w:r>
+        <w:rPr>
+          <w:rFonts w:ascii="Times New Roman" w:hAnsi="Times New Roman" w:cs="Times New Roman"/>
+          <w:sz w:val="24"/>
+          <w:szCs w:val="24"/>
+        </w:rPr>
+        <w:t>.</w:t>
       </w:r>
     </w:p>
     <w:p>
@@ -4648,7 +4719,6 @@
           <w:sz w:val="24"/>
           <w:szCs w:val="24"/>
         </w:rPr>
-        <w:lastRenderedPageBreak/>
         <w:t xml:space="preserve">Limitations &amp; Biases </w:t>
       </w:r>
     </w:p>
@@ -4667,6 +4737,7 @@
           <w:sz w:val="24"/>
           <w:szCs w:val="24"/>
         </w:rPr>
+        <w:lastRenderedPageBreak/>
         <w:t>When we ran our descriptive analysis of both clusters</w:t>
       </w:r>
       <w:r>
@@ -4707,7 +4778,23 @@
           <w:sz w:val="24"/>
           <w:szCs w:val="24"/>
         </w:rPr>
-        <w:t xml:space="preserve">he Congressional Density Index </w:t>
+        <w:t xml:space="preserve">he </w:t>
+      </w:r>
+      <w:r>
+        <w:rPr>
+          <w:rFonts w:ascii="Times New Roman" w:hAnsi="Times New Roman" w:cs="Times New Roman"/>
+          <w:sz w:val="24"/>
+          <w:szCs w:val="24"/>
+        </w:rPr>
+        <w:t>CDI</w:t>
+      </w:r>
+      <w:r>
+        <w:rPr>
+          <w:rFonts w:ascii="Times New Roman" w:hAnsi="Times New Roman" w:cs="Times New Roman"/>
+          <w:sz w:val="24"/>
+          <w:szCs w:val="24"/>
+        </w:rPr>
+        <w:t xml:space="preserve"> </w:t>
       </w:r>
       <w:r>
         <w:rPr>
@@ -4787,7 +4874,23 @@
           <w:sz w:val="24"/>
           <w:szCs w:val="24"/>
         </w:rPr>
-        <w:t xml:space="preserve"> To make our analysis more accurate we would have to find a way to track urban and density changes on all districts for the </w:t>
+        <w:t xml:space="preserve"> To make our analysis more accurate we would have to find a </w:t>
+      </w:r>
+      <w:r>
+        <w:rPr>
+          <w:rFonts w:ascii="Times New Roman" w:hAnsi="Times New Roman" w:cs="Times New Roman"/>
+          <w:sz w:val="24"/>
+          <w:szCs w:val="24"/>
+        </w:rPr>
+        <w:t xml:space="preserve">better </w:t>
+      </w:r>
+      <w:r>
+        <w:rPr>
+          <w:rFonts w:ascii="Times New Roman" w:hAnsi="Times New Roman" w:cs="Times New Roman"/>
+          <w:sz w:val="24"/>
+          <w:szCs w:val="24"/>
+        </w:rPr>
+        <w:t xml:space="preserve">way to track urban and density changes on all districts for the </w:t>
       </w:r>
       <w:r>
         <w:rPr>
@@ -5413,7 +5516,87 @@
           <w:sz w:val="24"/>
           <w:szCs w:val="24"/>
         </w:rPr>
-        <w:t xml:space="preserve">the trends in funding are not </w:t>
+        <w:t xml:space="preserve">the trends in funding are not related </w:t>
+      </w:r>
+      <w:r>
+        <w:rPr>
+          <w:rFonts w:ascii="Times New Roman" w:hAnsi="Times New Roman" w:cs="Times New Roman"/>
+          <w:sz w:val="24"/>
+          <w:szCs w:val="24"/>
+        </w:rPr>
+        <w:t xml:space="preserve">to </w:t>
+      </w:r>
+      <w:r>
+        <w:rPr>
+          <w:rFonts w:ascii="Times New Roman" w:hAnsi="Times New Roman" w:cs="Times New Roman"/>
+          <w:sz w:val="24"/>
+          <w:szCs w:val="24"/>
+        </w:rPr>
+        <w:t>population demographics no</w:t>
+      </w:r>
+      <w:r>
+        <w:rPr>
+          <w:rFonts w:ascii="Times New Roman" w:hAnsi="Times New Roman" w:cs="Times New Roman"/>
+          <w:sz w:val="24"/>
+          <w:szCs w:val="24"/>
+        </w:rPr>
+        <w:t>r</w:t>
+      </w:r>
+      <w:r>
+        <w:rPr>
+          <w:rFonts w:ascii="Times New Roman" w:hAnsi="Times New Roman" w:cs="Times New Roman"/>
+          <w:sz w:val="24"/>
+          <w:szCs w:val="24"/>
+        </w:rPr>
+        <w:t xml:space="preserve"> politics. B</w:t>
+      </w:r>
+      <w:r>
+        <w:rPr>
+          <w:rFonts w:ascii="Times New Roman" w:hAnsi="Times New Roman" w:cs="Times New Roman"/>
+          <w:sz w:val="24"/>
+          <w:szCs w:val="24"/>
+        </w:rPr>
+        <w:t xml:space="preserve">efore making policy </w:t>
+      </w:r>
+      <w:r>
+        <w:rPr>
+          <w:rFonts w:ascii="Times New Roman" w:hAnsi="Times New Roman" w:cs="Times New Roman"/>
+          <w:sz w:val="24"/>
+          <w:szCs w:val="24"/>
+        </w:rPr>
+        <w:t>suggestions,</w:t>
+      </w:r>
+      <w:r>
+        <w:rPr>
+          <w:rFonts w:ascii="Times New Roman" w:hAnsi="Times New Roman" w:cs="Times New Roman"/>
+          <w:sz w:val="24"/>
+          <w:szCs w:val="24"/>
+        </w:rPr>
+        <w:t xml:space="preserve"> we do suggest </w:t>
+      </w:r>
+      <w:r>
+        <w:rPr>
+          <w:rFonts w:ascii="Times New Roman" w:hAnsi="Times New Roman" w:cs="Times New Roman"/>
+          <w:sz w:val="24"/>
+          <w:szCs w:val="24"/>
+        </w:rPr>
+        <w:t>rerunning</w:t>
+      </w:r>
+      <w:r>
+        <w:rPr>
+          <w:rFonts w:ascii="Times New Roman" w:hAnsi="Times New Roman" w:cs="Times New Roman"/>
+          <w:sz w:val="24"/>
+          <w:szCs w:val="24"/>
+        </w:rPr>
+        <w:t xml:space="preserve"> the project using a different unit of analysis </w:t>
+      </w:r>
+      <w:r>
+        <w:rPr>
+          <w:rFonts w:ascii="Times New Roman" w:hAnsi="Times New Roman" w:cs="Times New Roman"/>
+          <w:sz w:val="24"/>
+          <w:szCs w:val="24"/>
+        </w:rPr>
+        <w:t xml:space="preserve">that is more consistent than a </w:t>
       </w:r>
       <w:r>
         <w:rPr>
@@ -5422,87 +5605,7 @@
           <w:szCs w:val="24"/>
         </w:rPr>
         <w:lastRenderedPageBreak/>
-        <w:t xml:space="preserve">related </w:t>
-      </w:r>
-      <w:r>
-        <w:rPr>
-          <w:rFonts w:ascii="Times New Roman" w:hAnsi="Times New Roman" w:cs="Times New Roman"/>
-          <w:sz w:val="24"/>
-          <w:szCs w:val="24"/>
-        </w:rPr>
-        <w:t xml:space="preserve">to </w:t>
-      </w:r>
-      <w:r>
-        <w:rPr>
-          <w:rFonts w:ascii="Times New Roman" w:hAnsi="Times New Roman" w:cs="Times New Roman"/>
-          <w:sz w:val="24"/>
-          <w:szCs w:val="24"/>
-        </w:rPr>
-        <w:t>population demographics no</w:t>
-      </w:r>
-      <w:r>
-        <w:rPr>
-          <w:rFonts w:ascii="Times New Roman" w:hAnsi="Times New Roman" w:cs="Times New Roman"/>
-          <w:sz w:val="24"/>
-          <w:szCs w:val="24"/>
-        </w:rPr>
-        <w:t>r</w:t>
-      </w:r>
-      <w:r>
-        <w:rPr>
-          <w:rFonts w:ascii="Times New Roman" w:hAnsi="Times New Roman" w:cs="Times New Roman"/>
-          <w:sz w:val="24"/>
-          <w:szCs w:val="24"/>
-        </w:rPr>
-        <w:t xml:space="preserve"> politics. B</w:t>
-      </w:r>
-      <w:r>
-        <w:rPr>
-          <w:rFonts w:ascii="Times New Roman" w:hAnsi="Times New Roman" w:cs="Times New Roman"/>
-          <w:sz w:val="24"/>
-          <w:szCs w:val="24"/>
-        </w:rPr>
-        <w:t xml:space="preserve">efore making policy </w:t>
-      </w:r>
-      <w:r>
-        <w:rPr>
-          <w:rFonts w:ascii="Times New Roman" w:hAnsi="Times New Roman" w:cs="Times New Roman"/>
-          <w:sz w:val="24"/>
-          <w:szCs w:val="24"/>
-        </w:rPr>
-        <w:t>suggestions,</w:t>
-      </w:r>
-      <w:r>
-        <w:rPr>
-          <w:rFonts w:ascii="Times New Roman" w:hAnsi="Times New Roman" w:cs="Times New Roman"/>
-          <w:sz w:val="24"/>
-          <w:szCs w:val="24"/>
-        </w:rPr>
-        <w:t xml:space="preserve"> we do suggest </w:t>
-      </w:r>
-      <w:r>
-        <w:rPr>
-          <w:rFonts w:ascii="Times New Roman" w:hAnsi="Times New Roman" w:cs="Times New Roman"/>
-          <w:sz w:val="24"/>
-          <w:szCs w:val="24"/>
-        </w:rPr>
-        <w:t>rerunning</w:t>
-      </w:r>
-      <w:r>
-        <w:rPr>
-          <w:rFonts w:ascii="Times New Roman" w:hAnsi="Times New Roman" w:cs="Times New Roman"/>
-          <w:sz w:val="24"/>
-          <w:szCs w:val="24"/>
-        </w:rPr>
-        <w:t xml:space="preserve"> the project using a different unit of analysis </w:t>
-      </w:r>
-      <w:r>
-        <w:rPr>
-          <w:rFonts w:ascii="Times New Roman" w:hAnsi="Times New Roman" w:cs="Times New Roman"/>
-          <w:sz w:val="24"/>
-          <w:szCs w:val="24"/>
-        </w:rPr>
-        <w:t>that is more consistent than a congressional district in terms of size and borders shape. We also</w:t>
+        <w:t>congressional district in terms of size and borders shape. We also</w:t>
       </w:r>
       <w:r>
         <w:rPr>
@@ -5550,7 +5653,23 @@
           <w:sz w:val="24"/>
           <w:szCs w:val="24"/>
         </w:rPr>
-        <w:t xml:space="preserve">suggest adding geospatial analysis </w:t>
+        <w:t>suggest adding geospatial analysis</w:t>
+      </w:r>
+      <w:r>
+        <w:rPr>
+          <w:rFonts w:ascii="Times New Roman" w:hAnsi="Times New Roman" w:cs="Times New Roman"/>
+          <w:sz w:val="24"/>
+          <w:szCs w:val="24"/>
+        </w:rPr>
+        <w:t xml:space="preserve"> methods</w:t>
+      </w:r>
+      <w:r>
+        <w:rPr>
+          <w:rFonts w:ascii="Times New Roman" w:hAnsi="Times New Roman" w:cs="Times New Roman"/>
+          <w:sz w:val="24"/>
+          <w:szCs w:val="24"/>
+        </w:rPr>
+        <w:t xml:space="preserve"> </w:t>
       </w:r>
       <w:r>
         <w:rPr>
@@ -5584,6 +5703,8 @@
         </w:rPr>
         <w:t xml:space="preserve">location of the grant award. </w:t>
       </w:r>
+      <w:bookmarkStart w:id="0" w:name="_GoBack"/>
+      <w:bookmarkEnd w:id="0"/>
       <w:r>
         <w:rPr>
           <w:rFonts w:ascii="Times New Roman" w:hAnsi="Times New Roman" w:cs="Times New Roman"/>
@@ -5671,8 +5792,6 @@
           <w:t>https://github.com/lobodemonte/big-data-for-public-policy</w:t>
         </w:r>
       </w:hyperlink>
-      <w:bookmarkStart w:id="0" w:name="_GoBack"/>
-      <w:bookmarkEnd w:id="0"/>
     </w:p>
     <w:p>
       <w:pPr>
@@ -5845,14 +5964,27 @@
       <w:r>
         <w:t xml:space="preserve">Figure </w:t>
       </w:r>
-      <w:fldSimple w:instr=" SEQ Figure \* ARABIC ">
-        <w:r>
-          <w:rPr>
-            <w:noProof/>
-          </w:rPr>
-          <w:t>1</w:t>
-        </w:r>
-      </w:fldSimple>
+      <w:r>
+        <w:fldChar w:fldCharType="begin"/>
+      </w:r>
+      <w:r>
+        <w:instrText xml:space="preserve"> SEQ Figure \* ARABIC </w:instrText>
+      </w:r>
+      <w:r>
+        <w:fldChar w:fldCharType="separate"/>
+      </w:r>
+      <w:r>
+        <w:rPr>
+          <w:noProof/>
+        </w:rPr>
+        <w:t>1</w:t>
+      </w:r>
+      <w:r>
+        <w:rPr>
+          <w:noProof/>
+        </w:rPr>
+        <w:fldChar w:fldCharType="end"/>
+      </w:r>
     </w:p>
     <w:p>
       <w:pPr>
@@ -5921,14 +6053,27 @@
       <w:r>
         <w:t xml:space="preserve">Figure </w:t>
       </w:r>
-      <w:fldSimple w:instr=" SEQ Figure \* ARABIC ">
-        <w:r>
-          <w:rPr>
-            <w:noProof/>
-          </w:rPr>
-          <w:t>2</w:t>
-        </w:r>
-      </w:fldSimple>
+      <w:r>
+        <w:fldChar w:fldCharType="begin"/>
+      </w:r>
+      <w:r>
+        <w:instrText xml:space="preserve"> SEQ Figure \* ARABIC </w:instrText>
+      </w:r>
+      <w:r>
+        <w:fldChar w:fldCharType="separate"/>
+      </w:r>
+      <w:r>
+        <w:rPr>
+          <w:noProof/>
+        </w:rPr>
+        <w:t>2</w:t>
+      </w:r>
+      <w:r>
+        <w:rPr>
+          <w:noProof/>
+        </w:rPr>
+        <w:fldChar w:fldCharType="end"/>
+      </w:r>
     </w:p>
     <w:p>
       <w:pPr>
@@ -5998,14 +6143,27 @@
       <w:r>
         <w:t xml:space="preserve">Figure </w:t>
       </w:r>
-      <w:fldSimple w:instr=" SEQ Figure \* ARABIC ">
-        <w:r>
-          <w:rPr>
-            <w:noProof/>
-          </w:rPr>
-          <w:t>3</w:t>
-        </w:r>
-      </w:fldSimple>
+      <w:r>
+        <w:fldChar w:fldCharType="begin"/>
+      </w:r>
+      <w:r>
+        <w:instrText xml:space="preserve"> SEQ Figure \* ARABIC </w:instrText>
+      </w:r>
+      <w:r>
+        <w:fldChar w:fldCharType="separate"/>
+      </w:r>
+      <w:r>
+        <w:rPr>
+          <w:noProof/>
+        </w:rPr>
+        <w:t>3</w:t>
+      </w:r>
+      <w:r>
+        <w:rPr>
+          <w:noProof/>
+        </w:rPr>
+        <w:fldChar w:fldCharType="end"/>
+      </w:r>
     </w:p>
     <w:p>
       <w:pPr>
@@ -6074,14 +6232,27 @@
       <w:r>
         <w:t xml:space="preserve">Figure </w:t>
       </w:r>
-      <w:fldSimple w:instr=" SEQ Figure \* ARABIC ">
-        <w:r>
-          <w:rPr>
-            <w:noProof/>
-          </w:rPr>
-          <w:t>4</w:t>
-        </w:r>
-      </w:fldSimple>
+      <w:r>
+        <w:fldChar w:fldCharType="begin"/>
+      </w:r>
+      <w:r>
+        <w:instrText xml:space="preserve"> SEQ Figure \* ARABIC </w:instrText>
+      </w:r>
+      <w:r>
+        <w:fldChar w:fldCharType="separate"/>
+      </w:r>
+      <w:r>
+        <w:rPr>
+          <w:noProof/>
+        </w:rPr>
+        <w:t>4</w:t>
+      </w:r>
+      <w:r>
+        <w:rPr>
+          <w:noProof/>
+        </w:rPr>
+        <w:fldChar w:fldCharType="end"/>
+      </w:r>
     </w:p>
     <w:p>
       <w:pPr>
@@ -6151,14 +6322,27 @@
       <w:r>
         <w:t xml:space="preserve">Figure </w:t>
       </w:r>
-      <w:fldSimple w:instr=" SEQ Figure \* ARABIC ">
-        <w:r>
-          <w:rPr>
-            <w:noProof/>
-          </w:rPr>
-          <w:t>5</w:t>
-        </w:r>
-      </w:fldSimple>
+      <w:r>
+        <w:fldChar w:fldCharType="begin"/>
+      </w:r>
+      <w:r>
+        <w:instrText xml:space="preserve"> SEQ Figure \* ARABIC </w:instrText>
+      </w:r>
+      <w:r>
+        <w:fldChar w:fldCharType="separate"/>
+      </w:r>
+      <w:r>
+        <w:rPr>
+          <w:noProof/>
+        </w:rPr>
+        <w:t>5</w:t>
+      </w:r>
+      <w:r>
+        <w:rPr>
+          <w:noProof/>
+        </w:rPr>
+        <w:fldChar w:fldCharType="end"/>
+      </w:r>
     </w:p>
     <w:p>
       <w:pPr>
@@ -6227,14 +6411,27 @@
       <w:r>
         <w:t xml:space="preserve">Figure </w:t>
       </w:r>
-      <w:fldSimple w:instr=" SEQ Figure \* ARABIC ">
-        <w:r>
-          <w:rPr>
-            <w:noProof/>
-          </w:rPr>
-          <w:t>6</w:t>
-        </w:r>
-      </w:fldSimple>
+      <w:r>
+        <w:fldChar w:fldCharType="begin"/>
+      </w:r>
+      <w:r>
+        <w:instrText xml:space="preserve"> SEQ Figure \* ARABIC </w:instrText>
+      </w:r>
+      <w:r>
+        <w:fldChar w:fldCharType="separate"/>
+      </w:r>
+      <w:r>
+        <w:rPr>
+          <w:noProof/>
+        </w:rPr>
+        <w:t>6</w:t>
+      </w:r>
+      <w:r>
+        <w:rPr>
+          <w:noProof/>
+        </w:rPr>
+        <w:fldChar w:fldCharType="end"/>
+      </w:r>
     </w:p>
     <w:p>
       <w:pPr>
@@ -6304,14 +6501,27 @@
       <w:r>
         <w:t xml:space="preserve">Figure </w:t>
       </w:r>
-      <w:fldSimple w:instr=" SEQ Figure \* ARABIC ">
-        <w:r>
-          <w:rPr>
-            <w:noProof/>
-          </w:rPr>
-          <w:t>7</w:t>
-        </w:r>
-      </w:fldSimple>
+      <w:r>
+        <w:fldChar w:fldCharType="begin"/>
+      </w:r>
+      <w:r>
+        <w:instrText xml:space="preserve"> SEQ Figure \* ARABIC </w:instrText>
+      </w:r>
+      <w:r>
+        <w:fldChar w:fldCharType="separate"/>
+      </w:r>
+      <w:r>
+        <w:rPr>
+          <w:noProof/>
+        </w:rPr>
+        <w:t>7</w:t>
+      </w:r>
+      <w:r>
+        <w:rPr>
+          <w:noProof/>
+        </w:rPr>
+        <w:fldChar w:fldCharType="end"/>
+      </w:r>
     </w:p>
     <w:p/>
     <w:p>
@@ -6381,14 +6591,27 @@
       <w:r>
         <w:t xml:space="preserve">Figure </w:t>
       </w:r>
-      <w:fldSimple w:instr=" SEQ Figure \* ARABIC ">
-        <w:r>
-          <w:rPr>
-            <w:noProof/>
-          </w:rPr>
-          <w:t>8</w:t>
-        </w:r>
-      </w:fldSimple>
+      <w:r>
+        <w:fldChar w:fldCharType="begin"/>
+      </w:r>
+      <w:r>
+        <w:instrText xml:space="preserve"> SEQ Figure \* ARABIC </w:instrText>
+      </w:r>
+      <w:r>
+        <w:fldChar w:fldCharType="separate"/>
+      </w:r>
+      <w:r>
+        <w:rPr>
+          <w:noProof/>
+        </w:rPr>
+        <w:t>8</w:t>
+      </w:r>
+      <w:r>
+        <w:rPr>
+          <w:noProof/>
+        </w:rPr>
+        <w:fldChar w:fldCharType="end"/>
+      </w:r>
     </w:p>
     <w:p>
       <w:pPr>
@@ -6457,14 +6680,27 @@
       <w:r>
         <w:t xml:space="preserve">Figure </w:t>
       </w:r>
-      <w:fldSimple w:instr=" SEQ Figure \* ARABIC ">
-        <w:r>
-          <w:rPr>
-            <w:noProof/>
-          </w:rPr>
-          <w:t>9</w:t>
-        </w:r>
-      </w:fldSimple>
+      <w:r>
+        <w:fldChar w:fldCharType="begin"/>
+      </w:r>
+      <w:r>
+        <w:instrText xml:space="preserve"> SEQ Figure \* ARABIC </w:instrText>
+      </w:r>
+      <w:r>
+        <w:fldChar w:fldCharType="separate"/>
+      </w:r>
+      <w:r>
+        <w:rPr>
+          <w:noProof/>
+        </w:rPr>
+        <w:t>9</w:t>
+      </w:r>
+      <w:r>
+        <w:rPr>
+          <w:noProof/>
+        </w:rPr>
+        <w:fldChar w:fldCharType="end"/>
+      </w:r>
     </w:p>
     <w:p/>
     <w:sectPr>
@@ -7262,6 +7498,7 @@
   <w:style w:type="character" w:default="1" w:styleId="DefaultParagraphFont">
     <w:name w:val="Default Paragraph Font"/>
     <w:uiPriority w:val="1"/>
+    <w:semiHidden/>
     <w:unhideWhenUsed/>
   </w:style>
   <w:style w:type="table" w:default="1" w:styleId="TableNormal">
